--- a/documentation/eigenface generator.docx
+++ b/documentation/eigenface generator.docx
@@ -1,10 +1,10 @@
 
 <file path=word/document.xml><?xml version="1.0" encoding="utf-8"?>
-<w:document xmlns:wpc="http://schemas.microsoft.com/office/word/2010/wordprocessingCanvas" xmlns:cx="http://schemas.microsoft.com/office/drawing/2014/chartex" xmlns:cx1="http://schemas.microsoft.com/office/drawing/2015/9/8/chartex" xmlns:cx2="http://schemas.microsoft.com/office/drawing/2015/10/21/chartex" xmlns:cx3="http://schemas.microsoft.com/office/drawing/2016/5/9/chartex" xmlns:cx4="http://schemas.microsoft.com/office/drawing/2016/5/10/chartex" xmlns:cx5="http://schemas.microsoft.com/office/drawing/2016/5/11/chartex" xmlns:cx6="http://schemas.microsoft.com/office/drawing/2016/5/12/chartex" xmlns:cx7="http://schemas.microsoft.com/office/drawing/2016/5/13/chartex" xmlns:cx8="http://schemas.microsoft.com/office/drawing/2016/5/14/chartex" xmlns:mc="http://schemas.openxmlformats.org/markup-compatibility/2006" xmlns:aink="http://schemas.microsoft.com/office/drawing/2016/ink" xmlns:am3d="http://schemas.microsoft.com/office/drawing/2017/model3d" xmlns:o="urn:schemas-microsoft-com:office:office" xmlns:oel="http://schemas.microsoft.com/office/2019/extlst" xmlns:r="http://schemas.openxmlformats.org/officeDocument/2006/relationships" xmlns:m="http://schemas.openxmlformats.org/officeDocument/2006/math" xmlns:v="urn:schemas-microsoft-com:vml" xmlns:wp14="http://schemas.microsoft.com/office/word/2010/wordprocessingDrawing" xmlns:wp="http://schemas.openxmlformats.org/drawingml/2006/wordprocessingDrawing" xmlns:w10="urn:schemas-microsoft-com:office:word" xmlns:w="http://schemas.openxmlformats.org/wordprocessingml/2006/main" xmlns:w14="http://schemas.microsoft.com/office/word/2010/wordml" xmlns:w15="http://schemas.microsoft.com/office/word/2012/wordml" xmlns:w16cex="http://schemas.microsoft.com/office/word/2018/wordml/cex" xmlns:w16cid="http://schemas.microsoft.com/office/word/2016/wordml/cid" xmlns:w16="http://schemas.microsoft.com/office/word/2018/wordml" xmlns:w16du="http://schemas.microsoft.com/office/word/2023/wordml/word16du" xmlns:w16sdtdh="http://schemas.microsoft.com/office/word/2020/wordml/sdtdatahash" xmlns:w16se="http://schemas.microsoft.com/office/word/2015/wordml/symex" xmlns:wpg="http://schemas.microsoft.com/office/word/2010/wordprocessingGroup" xmlns:wpi="http://schemas.microsoft.com/office/word/2010/wordprocessingInk" xmlns:wne="http://schemas.microsoft.com/office/word/2006/wordml" xmlns:wps="http://schemas.microsoft.com/office/word/2010/wordprocessingShape" mc:Ignorable="w14 w15 w16se w16cid w16 w16cex w16sdtdh w16du wp14">
+<w:document xmlns:wpc="http://schemas.microsoft.com/office/word/2010/wordprocessingCanvas" xmlns:cx="http://schemas.microsoft.com/office/drawing/2014/chartex" xmlns:cx1="http://schemas.microsoft.com/office/drawing/2015/9/8/chartex" xmlns:cx2="http://schemas.microsoft.com/office/drawing/2015/10/21/chartex" xmlns:cx3="http://schemas.microsoft.com/office/drawing/2016/5/9/chartex" xmlns:cx4="http://schemas.microsoft.com/office/drawing/2016/5/10/chartex" xmlns:cx5="http://schemas.microsoft.com/office/drawing/2016/5/11/chartex" xmlns:cx6="http://schemas.microsoft.com/office/drawing/2016/5/12/chartex" xmlns:cx7="http://schemas.microsoft.com/office/drawing/2016/5/13/chartex" xmlns:cx8="http://schemas.microsoft.com/office/drawing/2016/5/14/chartex" xmlns:mc="http://schemas.openxmlformats.org/markup-compatibility/2006" xmlns:aink="http://schemas.microsoft.com/office/drawing/2016/ink" xmlns:am3d="http://schemas.microsoft.com/office/drawing/2017/model3d" xmlns:o="urn:schemas-microsoft-com:office:office" xmlns:oel="http://schemas.microsoft.com/office/2019/extlst" xmlns:r="http://schemas.openxmlformats.org/officeDocument/2006/relationships" xmlns:m="http://schemas.openxmlformats.org/officeDocument/2006/math" xmlns:v="urn:schemas-microsoft-com:vml" xmlns:wp14="http://schemas.microsoft.com/office/word/2010/wordprocessingDrawing" xmlns:wp="http://schemas.openxmlformats.org/drawingml/2006/wordprocessingDrawing" xmlns:w10="urn:schemas-microsoft-com:office:word" xmlns:w="http://schemas.openxmlformats.org/wordprocessingml/2006/main" xmlns:w14="http://schemas.microsoft.com/office/word/2010/wordml" xmlns:w15="http://schemas.microsoft.com/office/word/2012/wordml" xmlns:w16cex="http://schemas.microsoft.com/office/word/2018/wordml/cex" xmlns:w16cid="http://schemas.microsoft.com/office/word/2016/wordml/cid" xmlns:w16="http://schemas.microsoft.com/office/word/2018/wordml" xmlns:w16du="http://schemas.microsoft.com/office/word/2023/wordml/word16du" xmlns:w16sdtdh="http://schemas.microsoft.com/office/word/2020/wordml/sdtdatahash" xmlns:w16sdtfl="http://schemas.microsoft.com/office/word/2024/wordml/sdtformatlock" xmlns:w16se="http://schemas.microsoft.com/office/word/2015/wordml/symex" xmlns:wpg="http://schemas.microsoft.com/office/word/2010/wordprocessingGroup" xmlns:wpi="http://schemas.microsoft.com/office/word/2010/wordprocessingInk" xmlns:wne="http://schemas.microsoft.com/office/word/2006/wordml" xmlns:wps="http://schemas.microsoft.com/office/word/2010/wordprocessingShape" mc:Ignorable="w14 w15 w16se w16cid w16 w16cex w16sdtdh w16sdtfl w16du wp14">
   <w:body>
     <w:p>
       <w:pPr>
-        <w:pStyle w:val="NormalWeb"/>
+        <w:pStyle w:val="Normlnweb"/>
         <w:spacing w:before="120" w:beforeAutospacing="0" w:after="120" w:afterAutospacing="0"/>
         <w:rPr>
           <w:rFonts w:asciiTheme="minorBidi" w:hAnsiTheme="minorBidi" w:cstheme="minorBidi"/>
@@ -27,7 +27,7 @@
     </w:p>
     <w:p>
       <w:pPr>
-        <w:pStyle w:val="NormalWeb"/>
+        <w:pStyle w:val="Normlnweb"/>
         <w:spacing w:before="120" w:beforeAutospacing="0" w:after="120" w:afterAutospacing="0"/>
         <w:rPr>
           <w:rFonts w:asciiTheme="minorBidi" w:hAnsiTheme="minorBidi" w:cstheme="minorBidi"/>
@@ -46,7 +46,7 @@
     </w:p>
     <w:p>
       <w:pPr>
-        <w:pStyle w:val="NormalWeb"/>
+        <w:pStyle w:val="Normlnweb"/>
         <w:spacing w:before="120" w:beforeAutospacing="0" w:after="120" w:afterAutospacing="0"/>
         <w:jc w:val="both"/>
         <w:rPr>
@@ -76,7 +76,7 @@
     </w:p>
     <w:p>
       <w:pPr>
-        <w:pStyle w:val="NormalWeb"/>
+        <w:pStyle w:val="Normlnweb"/>
         <w:spacing w:before="120" w:beforeAutospacing="0" w:after="120" w:afterAutospacing="0"/>
         <w:rPr>
           <w:rFonts w:asciiTheme="minorBidi" w:hAnsiTheme="minorBidi" w:cstheme="minorBidi"/>
@@ -117,7 +117,7 @@
     </w:p>
     <w:p>
       <w:pPr>
-        <w:pStyle w:val="NormalWeb"/>
+        <w:pStyle w:val="Normlnweb"/>
         <w:spacing w:before="120" w:beforeAutospacing="0" w:after="120" w:afterAutospacing="0"/>
         <w:rPr>
           <w:rFonts w:asciiTheme="minorBidi" w:hAnsiTheme="minorBidi" w:cstheme="minorBidi"/>
@@ -132,7 +132,7 @@
     </w:p>
     <w:p>
       <w:pPr>
-        <w:pStyle w:val="NormalWeb"/>
+        <w:pStyle w:val="Normlnweb"/>
         <w:spacing w:before="120" w:beforeAutospacing="0" w:after="120" w:afterAutospacing="0"/>
         <w:rPr>
           <w:rFonts w:asciiTheme="minorBidi" w:hAnsiTheme="minorBidi" w:cstheme="minorBidi"/>
@@ -183,7 +183,7 @@
     </w:p>
     <w:p>
       <w:pPr>
-        <w:pStyle w:val="NormalWeb"/>
+        <w:pStyle w:val="Normlnweb"/>
         <w:spacing w:before="120" w:beforeAutospacing="0" w:after="120" w:afterAutospacing="0"/>
         <w:rPr>
           <w:rFonts w:asciiTheme="minorBidi" w:hAnsiTheme="minorBidi" w:cstheme="minorBidi"/>
@@ -198,37 +198,47 @@
         <w:t xml:space="preserve">from </w:t>
       </w:r>
       <w:proofErr w:type="spellStart"/>
+      <w:proofErr w:type="gramStart"/>
       <w:r>
         <w:rPr>
           <w:rFonts w:asciiTheme="minorBidi" w:hAnsiTheme="minorBidi" w:cstheme="minorBidi"/>
           <w:i/>
           <w:iCs/>
         </w:rPr>
-        <w:t>src.modules.eigenface</w:t>
-      </w:r>
-      <w:proofErr w:type="spellEnd"/>
+        <w:t>src.modules</w:t>
+      </w:r>
+      <w:proofErr w:type="gramEnd"/>
       <w:r>
         <w:rPr>
           <w:rFonts w:asciiTheme="minorBidi" w:hAnsiTheme="minorBidi" w:cstheme="minorBidi"/>
           <w:i/>
           <w:iCs/>
         </w:rPr>
-        <w:t xml:space="preserve"> import </w:t>
-      </w:r>
-      <w:proofErr w:type="spellStart"/>
+        <w:t>.eigenface</w:t>
+      </w:r>
+      <w:proofErr w:type="spellEnd"/>
       <w:r>
         <w:rPr>
           <w:rFonts w:asciiTheme="minorBidi" w:hAnsiTheme="minorBidi" w:cstheme="minorBidi"/>
           <w:i/>
           <w:iCs/>
         </w:rPr>
+        <w:t xml:space="preserve"> import </w:t>
+      </w:r>
+      <w:proofErr w:type="spellStart"/>
+      <w:r>
+        <w:rPr>
+          <w:rFonts w:asciiTheme="minorBidi" w:hAnsiTheme="minorBidi" w:cstheme="minorBidi"/>
+          <w:i/>
+          <w:iCs/>
+        </w:rPr>
         <w:t>EigenfaceGenerator</w:t>
       </w:r>
       <w:proofErr w:type="spellEnd"/>
     </w:p>
     <w:p>
       <w:pPr>
-        <w:pStyle w:val="NormalWeb"/>
+        <w:pStyle w:val="Normlnweb"/>
         <w:numPr>
           <w:ilvl w:val="0"/>
           <w:numId w:val="14"/>
@@ -264,115 +274,7 @@
           <w:sz w:val="24"/>
           <w:szCs w:val="24"/>
         </w:rPr>
-        <w:t xml:space="preserve">Image </w:t>
-      </w:r>
-      <w:proofErr w:type="spellStart"/>
-      <w:r>
-        <w:rPr>
-          <w:rFonts w:asciiTheme="minorBidi" w:hAnsiTheme="minorBidi"/>
-          <w:sz w:val="24"/>
-          <w:szCs w:val="24"/>
-        </w:rPr>
-        <w:t>Loading</w:t>
-      </w:r>
-      <w:proofErr w:type="spellEnd"/>
-      <w:r>
-        <w:rPr>
-          <w:rFonts w:asciiTheme="minorBidi" w:hAnsiTheme="minorBidi"/>
-          <w:sz w:val="24"/>
-          <w:szCs w:val="24"/>
-        </w:rPr>
-        <w:t xml:space="preserve">: </w:t>
-      </w:r>
-      <w:proofErr w:type="spellStart"/>
-      <w:r>
-        <w:rPr>
-          <w:rFonts w:asciiTheme="minorBidi" w:hAnsiTheme="minorBidi"/>
-          <w:sz w:val="24"/>
-          <w:szCs w:val="24"/>
-        </w:rPr>
-        <w:t>Load</w:t>
-      </w:r>
-      <w:proofErr w:type="spellEnd"/>
-      <w:r>
-        <w:rPr>
-          <w:rFonts w:asciiTheme="minorBidi" w:hAnsiTheme="minorBidi"/>
-          <w:sz w:val="24"/>
-          <w:szCs w:val="24"/>
-        </w:rPr>
-        <w:t xml:space="preserve"> </w:t>
-      </w:r>
-      <w:proofErr w:type="spellStart"/>
-      <w:r>
-        <w:rPr>
-          <w:rFonts w:asciiTheme="minorBidi" w:hAnsiTheme="minorBidi"/>
-          <w:sz w:val="24"/>
-          <w:szCs w:val="24"/>
-        </w:rPr>
-        <w:t>your</w:t>
-      </w:r>
-      <w:proofErr w:type="spellEnd"/>
-      <w:r>
-        <w:rPr>
-          <w:rFonts w:asciiTheme="minorBidi" w:hAnsiTheme="minorBidi"/>
-          <w:sz w:val="24"/>
-          <w:szCs w:val="24"/>
-        </w:rPr>
-        <w:t xml:space="preserve"> facial images </w:t>
-      </w:r>
-      <w:proofErr w:type="spellStart"/>
-      <w:r>
-        <w:rPr>
-          <w:rFonts w:asciiTheme="minorBidi" w:hAnsiTheme="minorBidi"/>
-          <w:sz w:val="24"/>
-          <w:szCs w:val="24"/>
-        </w:rPr>
-        <w:t>into</w:t>
-      </w:r>
-      <w:proofErr w:type="spellEnd"/>
-      <w:r>
-        <w:rPr>
-          <w:rFonts w:asciiTheme="minorBidi" w:hAnsiTheme="minorBidi"/>
-          <w:sz w:val="24"/>
-          <w:szCs w:val="24"/>
-        </w:rPr>
-        <w:t xml:space="preserve"> a </w:t>
-      </w:r>
-      <w:proofErr w:type="spellStart"/>
-      <w:r>
-        <w:rPr>
-          <w:rFonts w:asciiTheme="minorBidi" w:hAnsiTheme="minorBidi"/>
-          <w:sz w:val="24"/>
-          <w:szCs w:val="24"/>
-        </w:rPr>
-        <w:t>list</w:t>
-      </w:r>
-      <w:proofErr w:type="spellEnd"/>
-      <w:r>
-        <w:rPr>
-          <w:rFonts w:asciiTheme="minorBidi" w:hAnsiTheme="minorBidi"/>
-          <w:sz w:val="24"/>
-          <w:szCs w:val="24"/>
-        </w:rPr>
-        <w:t xml:space="preserve"> of PIL Image </w:t>
-      </w:r>
-      <w:proofErr w:type="spellStart"/>
-      <w:r>
-        <w:rPr>
-          <w:rFonts w:asciiTheme="minorBidi" w:hAnsiTheme="minorBidi"/>
-          <w:sz w:val="24"/>
-          <w:szCs w:val="24"/>
-        </w:rPr>
-        <w:t>objects</w:t>
-      </w:r>
-      <w:proofErr w:type="spellEnd"/>
-      <w:r>
-        <w:rPr>
-          <w:rFonts w:asciiTheme="minorBidi" w:hAnsiTheme="minorBidi"/>
-          <w:sz w:val="24"/>
-          <w:szCs w:val="24"/>
-        </w:rPr>
-        <w:t>.</w:t>
+        <w:t>Image Loading: Load your facial images into a list of PIL Image objects.</w:t>
       </w:r>
     </w:p>
     <w:p>
@@ -388,33 +290,111 @@
           <w:szCs w:val="24"/>
         </w:rPr>
       </w:pPr>
+      <w:r>
+        <w:rPr>
+          <w:rFonts w:asciiTheme="minorBidi" w:hAnsiTheme="minorBidi"/>
+          <w:sz w:val="24"/>
+          <w:szCs w:val="24"/>
+        </w:rPr>
+        <w:t xml:space="preserve">Resizing: </w:t>
+      </w:r>
+      <w:r>
+        <w:rPr>
+          <w:rStyle w:val="Zdraznn"/>
+          <w:rFonts w:asciiTheme="minorBidi" w:hAnsiTheme="minorBidi"/>
+          <w:sz w:val="24"/>
+          <w:szCs w:val="24"/>
+        </w:rPr>
+        <w:t>Crucially</w:t>
+      </w:r>
+      <w:r>
+        <w:rPr>
+          <w:rFonts w:asciiTheme="minorBidi" w:hAnsiTheme="minorBidi"/>
+          <w:sz w:val="24"/>
+          <w:szCs w:val="24"/>
+        </w:rPr>
+        <w:t xml:space="preserve">, ensure all images have the </w:t>
+      </w:r>
+      <w:r>
+        <w:rPr>
+          <w:rStyle w:val="Zdraznn"/>
+          <w:rFonts w:asciiTheme="minorBidi" w:hAnsiTheme="minorBidi"/>
+          <w:sz w:val="24"/>
+          <w:szCs w:val="24"/>
+        </w:rPr>
+        <w:t>same</w:t>
+      </w:r>
+      <w:r>
+        <w:rPr>
+          <w:rFonts w:asciiTheme="minorBidi" w:hAnsiTheme="minorBidi"/>
+          <w:sz w:val="24"/>
+          <w:szCs w:val="24"/>
+        </w:rPr>
+        <w:t xml:space="preserve"> dimensions. Use </w:t>
+      </w:r>
       <w:proofErr w:type="spellStart"/>
+      <w:proofErr w:type="gramStart"/>
       <w:r>
         <w:rPr>
           <w:rFonts w:asciiTheme="minorBidi" w:hAnsiTheme="minorBidi"/>
           <w:sz w:val="24"/>
           <w:szCs w:val="24"/>
         </w:rPr>
-        <w:t>Resizing</w:t>
+        <w:t>PIL.Image.resize</w:t>
       </w:r>
       <w:proofErr w:type="spellEnd"/>
+      <w:proofErr w:type="gramEnd"/>
       <w:r>
         <w:rPr>
           <w:rFonts w:asciiTheme="minorBidi" w:hAnsiTheme="minorBidi"/>
           <w:sz w:val="24"/>
           <w:szCs w:val="24"/>
         </w:rPr>
-        <w:t xml:space="preserve">: </w:t>
+        <w:t xml:space="preserve">((width, height)) to resize them if </w:t>
+      </w:r>
+      <w:proofErr w:type="gramStart"/>
+      <w:r>
+        <w:rPr>
+          <w:rFonts w:asciiTheme="minorBidi" w:hAnsiTheme="minorBidi"/>
+          <w:sz w:val="24"/>
+          <w:szCs w:val="24"/>
+        </w:rPr>
+        <w:t>necessary</w:t>
+      </w:r>
+      <w:proofErr w:type="gramEnd"/>
+      <w:r>
+        <w:rPr>
+          <w:rFonts w:asciiTheme="minorBidi" w:hAnsiTheme="minorBidi"/>
+          <w:sz w:val="24"/>
+          <w:szCs w:val="24"/>
+        </w:rPr>
+        <w:t xml:space="preserve"> </w:t>
+      </w:r>
+      <w:r>
+        <w:rPr>
+          <w:rStyle w:val="Zdraznn"/>
+          <w:rFonts w:asciiTheme="minorBidi" w:hAnsiTheme="minorBidi"/>
+          <w:sz w:val="24"/>
+          <w:szCs w:val="24"/>
+        </w:rPr>
+        <w:t>before</w:t>
+      </w:r>
+      <w:r>
+        <w:rPr>
+          <w:rFonts w:asciiTheme="minorBidi" w:hAnsiTheme="minorBidi"/>
+          <w:sz w:val="24"/>
+          <w:szCs w:val="24"/>
+        </w:rPr>
+        <w:t xml:space="preserve"> passing them to the </w:t>
       </w:r>
       <w:proofErr w:type="spellStart"/>
       <w:r>
         <w:rPr>
-          <w:rStyle w:val="Accentuation"/>
           <w:rFonts w:asciiTheme="minorBidi" w:hAnsiTheme="minorBidi"/>
           <w:sz w:val="24"/>
           <w:szCs w:val="24"/>
         </w:rPr>
-        <w:t>Crucially</w:t>
+        <w:t>EigenfaceGenerator</w:t>
       </w:r>
       <w:proofErr w:type="spellEnd"/>
       <w:r>
@@ -423,261 +403,7 @@
           <w:sz w:val="24"/>
           <w:szCs w:val="24"/>
         </w:rPr>
-        <w:t xml:space="preserve">, </w:t>
-      </w:r>
-      <w:proofErr w:type="spellStart"/>
-      <w:r>
-        <w:rPr>
-          <w:rFonts w:asciiTheme="minorBidi" w:hAnsiTheme="minorBidi"/>
-          <w:sz w:val="24"/>
-          <w:szCs w:val="24"/>
-        </w:rPr>
-        <w:t>ensure</w:t>
-      </w:r>
-      <w:proofErr w:type="spellEnd"/>
-      <w:r>
-        <w:rPr>
-          <w:rFonts w:asciiTheme="minorBidi" w:hAnsiTheme="minorBidi"/>
-          <w:sz w:val="24"/>
-          <w:szCs w:val="24"/>
-        </w:rPr>
-        <w:t xml:space="preserve"> all images have the </w:t>
-      </w:r>
-      <w:proofErr w:type="spellStart"/>
-      <w:r>
-        <w:rPr>
-          <w:rStyle w:val="Accentuation"/>
-          <w:rFonts w:asciiTheme="minorBidi" w:hAnsiTheme="minorBidi"/>
-          <w:sz w:val="24"/>
-          <w:szCs w:val="24"/>
-        </w:rPr>
-        <w:t>same</w:t>
-      </w:r>
-      <w:proofErr w:type="spellEnd"/>
-      <w:r>
-        <w:rPr>
-          <w:rFonts w:asciiTheme="minorBidi" w:hAnsiTheme="minorBidi"/>
-          <w:sz w:val="24"/>
-          <w:szCs w:val="24"/>
-        </w:rPr>
-        <w:t xml:space="preserve"> dimensions. Use </w:t>
-      </w:r>
-      <w:proofErr w:type="spellStart"/>
-      <w:r>
-        <w:rPr>
-          <w:rFonts w:asciiTheme="minorBidi" w:hAnsiTheme="minorBidi"/>
-          <w:sz w:val="24"/>
-          <w:szCs w:val="24"/>
-        </w:rPr>
-        <w:t>PIL.Image.resize</w:t>
-      </w:r>
-      <w:proofErr w:type="spellEnd"/>
-      <w:r>
-        <w:rPr>
-          <w:rFonts w:asciiTheme="minorBidi" w:hAnsiTheme="minorBidi"/>
-          <w:sz w:val="24"/>
-          <w:szCs w:val="24"/>
-        </w:rPr>
-        <w:t>((</w:t>
-      </w:r>
-      <w:proofErr w:type="spellStart"/>
-      <w:r>
-        <w:rPr>
-          <w:rFonts w:asciiTheme="minorBidi" w:hAnsiTheme="minorBidi"/>
-          <w:sz w:val="24"/>
-          <w:szCs w:val="24"/>
-        </w:rPr>
-        <w:t>width</w:t>
-      </w:r>
-      <w:proofErr w:type="spellEnd"/>
-      <w:r>
-        <w:rPr>
-          <w:rFonts w:asciiTheme="minorBidi" w:hAnsiTheme="minorBidi"/>
-          <w:sz w:val="24"/>
-          <w:szCs w:val="24"/>
-        </w:rPr>
-        <w:t xml:space="preserve">, </w:t>
-      </w:r>
-      <w:proofErr w:type="spellStart"/>
-      <w:r>
-        <w:rPr>
-          <w:rFonts w:asciiTheme="minorBidi" w:hAnsiTheme="minorBidi"/>
-          <w:sz w:val="24"/>
-          <w:szCs w:val="24"/>
-        </w:rPr>
-        <w:t>height</w:t>
-      </w:r>
-      <w:proofErr w:type="spellEnd"/>
-      <w:r>
-        <w:rPr>
-          <w:rFonts w:asciiTheme="minorBidi" w:hAnsiTheme="minorBidi"/>
-          <w:sz w:val="24"/>
-          <w:szCs w:val="24"/>
-        </w:rPr>
-        <w:t xml:space="preserve">)) to </w:t>
-      </w:r>
-      <w:proofErr w:type="spellStart"/>
-      <w:r>
-        <w:rPr>
-          <w:rFonts w:asciiTheme="minorBidi" w:hAnsiTheme="minorBidi"/>
-          <w:sz w:val="24"/>
-          <w:szCs w:val="24"/>
-        </w:rPr>
-        <w:t>resize</w:t>
-      </w:r>
-      <w:proofErr w:type="spellEnd"/>
-      <w:r>
-        <w:rPr>
-          <w:rFonts w:asciiTheme="minorBidi" w:hAnsiTheme="minorBidi"/>
-          <w:sz w:val="24"/>
-          <w:szCs w:val="24"/>
-        </w:rPr>
-        <w:t xml:space="preserve"> </w:t>
-      </w:r>
-      <w:proofErr w:type="spellStart"/>
-      <w:r>
-        <w:rPr>
-          <w:rFonts w:asciiTheme="minorBidi" w:hAnsiTheme="minorBidi"/>
-          <w:sz w:val="24"/>
-          <w:szCs w:val="24"/>
-        </w:rPr>
-        <w:t>them</w:t>
-      </w:r>
-      <w:proofErr w:type="spellEnd"/>
-      <w:r>
-        <w:rPr>
-          <w:rFonts w:asciiTheme="minorBidi" w:hAnsiTheme="minorBidi"/>
-          <w:sz w:val="24"/>
-          <w:szCs w:val="24"/>
-        </w:rPr>
-        <w:t xml:space="preserve"> if </w:t>
-      </w:r>
-      <w:proofErr w:type="spellStart"/>
-      <w:r>
-        <w:rPr>
-          <w:rFonts w:asciiTheme="minorBidi" w:hAnsiTheme="minorBidi"/>
-          <w:sz w:val="24"/>
-          <w:szCs w:val="24"/>
-        </w:rPr>
-        <w:t>necessary</w:t>
-      </w:r>
-      <w:proofErr w:type="spellEnd"/>
-      <w:r>
-        <w:rPr>
-          <w:rFonts w:asciiTheme="minorBidi" w:hAnsiTheme="minorBidi"/>
-          <w:sz w:val="24"/>
-          <w:szCs w:val="24"/>
-        </w:rPr>
-        <w:t xml:space="preserve"> </w:t>
-      </w:r>
-      <w:proofErr w:type="spellStart"/>
-      <w:r>
-        <w:rPr>
-          <w:rStyle w:val="Accentuation"/>
-          <w:rFonts w:asciiTheme="minorBidi" w:hAnsiTheme="minorBidi"/>
-          <w:sz w:val="24"/>
-          <w:szCs w:val="24"/>
-        </w:rPr>
-        <w:t>before</w:t>
-      </w:r>
-      <w:proofErr w:type="spellEnd"/>
-      <w:r>
-        <w:rPr>
-          <w:rFonts w:asciiTheme="minorBidi" w:hAnsiTheme="minorBidi"/>
-          <w:sz w:val="24"/>
-          <w:szCs w:val="24"/>
-        </w:rPr>
-        <w:t xml:space="preserve"> passing </w:t>
-      </w:r>
-      <w:proofErr w:type="spellStart"/>
-      <w:r>
-        <w:rPr>
-          <w:rFonts w:asciiTheme="minorBidi" w:hAnsiTheme="minorBidi"/>
-          <w:sz w:val="24"/>
-          <w:szCs w:val="24"/>
-        </w:rPr>
-        <w:t>them</w:t>
-      </w:r>
-      <w:proofErr w:type="spellEnd"/>
-      <w:r>
-        <w:rPr>
-          <w:rFonts w:asciiTheme="minorBidi" w:hAnsiTheme="minorBidi"/>
-          <w:sz w:val="24"/>
-          <w:szCs w:val="24"/>
-        </w:rPr>
-        <w:t xml:space="preserve"> to the </w:t>
-      </w:r>
-      <w:proofErr w:type="spellStart"/>
-      <w:r>
-        <w:rPr>
-          <w:rFonts w:asciiTheme="minorBidi" w:hAnsiTheme="minorBidi"/>
-          <w:sz w:val="24"/>
-          <w:szCs w:val="24"/>
-        </w:rPr>
-        <w:t>EigenfaceGenerator</w:t>
-      </w:r>
-      <w:proofErr w:type="spellEnd"/>
-      <w:r>
-        <w:rPr>
-          <w:rFonts w:asciiTheme="minorBidi" w:hAnsiTheme="minorBidi"/>
-          <w:sz w:val="24"/>
-          <w:szCs w:val="24"/>
-        </w:rPr>
-        <w:t xml:space="preserve">. </w:t>
-      </w:r>
-      <w:proofErr w:type="spellStart"/>
-      <w:r>
-        <w:rPr>
-          <w:rFonts w:asciiTheme="minorBidi" w:hAnsiTheme="minorBidi"/>
-          <w:sz w:val="24"/>
-          <w:szCs w:val="24"/>
-        </w:rPr>
-        <w:t>Inconsistent</w:t>
-      </w:r>
-      <w:proofErr w:type="spellEnd"/>
-      <w:r>
-        <w:rPr>
-          <w:rFonts w:asciiTheme="minorBidi" w:hAnsiTheme="minorBidi"/>
-          <w:sz w:val="24"/>
-          <w:szCs w:val="24"/>
-        </w:rPr>
-        <w:t xml:space="preserve"> image sizes </w:t>
-      </w:r>
-      <w:proofErr w:type="spellStart"/>
-      <w:r>
-        <w:rPr>
-          <w:rFonts w:asciiTheme="minorBidi" w:hAnsiTheme="minorBidi"/>
-          <w:sz w:val="24"/>
-          <w:szCs w:val="24"/>
-        </w:rPr>
-        <w:t>will</w:t>
-      </w:r>
-      <w:proofErr w:type="spellEnd"/>
-      <w:r>
-        <w:rPr>
-          <w:rFonts w:asciiTheme="minorBidi" w:hAnsiTheme="minorBidi"/>
-          <w:sz w:val="24"/>
-          <w:szCs w:val="24"/>
-        </w:rPr>
-        <w:t xml:space="preserve"> cause </w:t>
-      </w:r>
-      <w:proofErr w:type="spellStart"/>
-      <w:r>
-        <w:rPr>
-          <w:rFonts w:asciiTheme="minorBidi" w:hAnsiTheme="minorBidi"/>
-          <w:sz w:val="24"/>
-          <w:szCs w:val="24"/>
-        </w:rPr>
-        <w:t>errors</w:t>
-      </w:r>
-      <w:proofErr w:type="spellEnd"/>
-      <w:r>
-        <w:rPr>
-          <w:rFonts w:asciiTheme="minorBidi" w:hAnsiTheme="minorBidi"/>
-          <w:sz w:val="24"/>
-          <w:szCs w:val="24"/>
-        </w:rPr>
-        <w:t>.</w:t>
+        <w:t>. Inconsistent image sizes will cause errors.</w:t>
       </w:r>
     </w:p>
     <w:p>
@@ -693,6 +419,14 @@
           <w:szCs w:val="24"/>
         </w:rPr>
       </w:pPr>
+      <w:r>
+        <w:rPr>
+          <w:rFonts w:asciiTheme="minorBidi" w:hAnsiTheme="minorBidi"/>
+          <w:sz w:val="24"/>
+          <w:szCs w:val="24"/>
+        </w:rPr>
+        <w:t xml:space="preserve">Grayscale Conversion: The </w:t>
+      </w:r>
       <w:proofErr w:type="spellStart"/>
       <w:r>
         <w:rPr>
@@ -700,7 +434,7 @@
           <w:sz w:val="24"/>
           <w:szCs w:val="24"/>
         </w:rPr>
-        <w:t>Grayscale</w:t>
+        <w:t>EigenfaceGenerator</w:t>
       </w:r>
       <w:proofErr w:type="spellEnd"/>
       <w:r>
@@ -709,7 +443,7 @@
           <w:sz w:val="24"/>
           <w:szCs w:val="24"/>
         </w:rPr>
-        <w:t xml:space="preserve"> Conversion: The </w:t>
+        <w:t xml:space="preserve"> handles grayscale conversion internally, so you can pass either </w:t>
       </w:r>
       <w:proofErr w:type="spellStart"/>
       <w:r>
@@ -718,7 +452,7 @@
           <w:sz w:val="24"/>
           <w:szCs w:val="24"/>
         </w:rPr>
-        <w:t>EigenfaceGenerator</w:t>
+        <w:t>color</w:t>
       </w:r>
       <w:proofErr w:type="spellEnd"/>
       <w:r>
@@ -727,138 +461,12 @@
           <w:sz w:val="24"/>
           <w:szCs w:val="24"/>
         </w:rPr>
-        <w:t xml:space="preserve"> </w:t>
-      </w:r>
-      <w:proofErr w:type="spellStart"/>
-      <w:r>
-        <w:rPr>
-          <w:rFonts w:asciiTheme="minorBidi" w:hAnsiTheme="minorBidi"/>
-          <w:sz w:val="24"/>
-          <w:szCs w:val="24"/>
-        </w:rPr>
-        <w:t>handles</w:t>
-      </w:r>
-      <w:proofErr w:type="spellEnd"/>
-      <w:r>
-        <w:rPr>
-          <w:rFonts w:asciiTheme="minorBidi" w:hAnsiTheme="minorBidi"/>
-          <w:sz w:val="24"/>
-          <w:szCs w:val="24"/>
-        </w:rPr>
-        <w:t xml:space="preserve"> </w:t>
-      </w:r>
-      <w:proofErr w:type="spellStart"/>
-      <w:r>
-        <w:rPr>
-          <w:rFonts w:asciiTheme="minorBidi" w:hAnsiTheme="minorBidi"/>
-          <w:sz w:val="24"/>
-          <w:szCs w:val="24"/>
-        </w:rPr>
-        <w:t>grayscale</w:t>
-      </w:r>
-      <w:proofErr w:type="spellEnd"/>
-      <w:r>
-        <w:rPr>
-          <w:rFonts w:asciiTheme="minorBidi" w:hAnsiTheme="minorBidi"/>
-          <w:sz w:val="24"/>
-          <w:szCs w:val="24"/>
-        </w:rPr>
-        <w:t xml:space="preserve"> conversion </w:t>
-      </w:r>
-      <w:proofErr w:type="spellStart"/>
-      <w:r>
-        <w:rPr>
-          <w:rFonts w:asciiTheme="minorBidi" w:hAnsiTheme="minorBidi"/>
-          <w:sz w:val="24"/>
-          <w:szCs w:val="24"/>
-        </w:rPr>
-        <w:t>internally</w:t>
-      </w:r>
-      <w:proofErr w:type="spellEnd"/>
-      <w:r>
-        <w:rPr>
-          <w:rFonts w:asciiTheme="minorBidi" w:hAnsiTheme="minorBidi"/>
-          <w:sz w:val="24"/>
-          <w:szCs w:val="24"/>
-        </w:rPr>
-        <w:t xml:space="preserve">, so </w:t>
-      </w:r>
-      <w:proofErr w:type="spellStart"/>
-      <w:r>
-        <w:rPr>
-          <w:rFonts w:asciiTheme="minorBidi" w:hAnsiTheme="minorBidi"/>
-          <w:sz w:val="24"/>
-          <w:szCs w:val="24"/>
-        </w:rPr>
-        <w:t>you</w:t>
-      </w:r>
-      <w:proofErr w:type="spellEnd"/>
-      <w:r>
-        <w:rPr>
-          <w:rFonts w:asciiTheme="minorBidi" w:hAnsiTheme="minorBidi"/>
-          <w:sz w:val="24"/>
-          <w:szCs w:val="24"/>
-        </w:rPr>
-        <w:t xml:space="preserve"> can </w:t>
-      </w:r>
-      <w:proofErr w:type="spellStart"/>
-      <w:r>
-        <w:rPr>
-          <w:rFonts w:asciiTheme="minorBidi" w:hAnsiTheme="minorBidi"/>
-          <w:sz w:val="24"/>
-          <w:szCs w:val="24"/>
-        </w:rPr>
-        <w:t>pass</w:t>
-      </w:r>
-      <w:proofErr w:type="spellEnd"/>
-      <w:r>
-        <w:rPr>
-          <w:rFonts w:asciiTheme="minorBidi" w:hAnsiTheme="minorBidi"/>
-          <w:sz w:val="24"/>
-          <w:szCs w:val="24"/>
-        </w:rPr>
-        <w:t xml:space="preserve"> either </w:t>
-      </w:r>
-      <w:proofErr w:type="spellStart"/>
-      <w:r>
-        <w:rPr>
-          <w:rFonts w:asciiTheme="minorBidi" w:hAnsiTheme="minorBidi"/>
-          <w:sz w:val="24"/>
-          <w:szCs w:val="24"/>
-        </w:rPr>
-        <w:t>color</w:t>
-      </w:r>
-      <w:proofErr w:type="spellEnd"/>
-      <w:r>
-        <w:rPr>
-          <w:rFonts w:asciiTheme="minorBidi" w:hAnsiTheme="minorBidi"/>
-          <w:sz w:val="24"/>
-          <w:szCs w:val="24"/>
-        </w:rPr>
-        <w:t xml:space="preserve"> or </w:t>
-      </w:r>
-      <w:proofErr w:type="spellStart"/>
-      <w:r>
-        <w:rPr>
-          <w:rFonts w:asciiTheme="minorBidi" w:hAnsiTheme="minorBidi"/>
-          <w:sz w:val="24"/>
-          <w:szCs w:val="24"/>
-        </w:rPr>
-        <w:t>grayscale</w:t>
-      </w:r>
-      <w:proofErr w:type="spellEnd"/>
-      <w:r>
-        <w:rPr>
-          <w:rFonts w:asciiTheme="minorBidi" w:hAnsiTheme="minorBidi"/>
-          <w:sz w:val="24"/>
-          <w:szCs w:val="24"/>
-        </w:rPr>
-        <w:t xml:space="preserve"> images.</w:t>
+        <w:t xml:space="preserve"> or grayscale images.</w:t>
       </w:r>
     </w:p>
     <w:p>
       <w:pPr>
-        <w:pStyle w:val="NormalWeb"/>
+        <w:pStyle w:val="Normlnweb"/>
         <w:numPr>
           <w:ilvl w:val="0"/>
           <w:numId w:val="14"/>
@@ -891,7 +499,7 @@
     </w:p>
     <w:p>
       <w:pPr>
-        <w:pStyle w:val="NormalWeb"/>
+        <w:pStyle w:val="Normlnweb"/>
         <w:spacing w:before="120" w:beforeAutospacing="0" w:after="120" w:afterAutospacing="0"/>
         <w:rPr>
           <w:rFonts w:asciiTheme="minorBidi" w:hAnsiTheme="minorBidi" w:cstheme="minorBidi"/>
@@ -918,6 +526,7 @@
         <w:t xml:space="preserve"> = </w:t>
       </w:r>
       <w:proofErr w:type="spellStart"/>
+      <w:proofErr w:type="gramStart"/>
       <w:r>
         <w:rPr>
           <w:rFonts w:asciiTheme="minorBidi" w:hAnsiTheme="minorBidi" w:cstheme="minorBidi"/>
@@ -933,7 +542,16 @@
           <w:i/>
           <w:iCs/>
         </w:rPr>
-        <w:t xml:space="preserve">(images, </w:t>
+        <w:t>(</w:t>
+      </w:r>
+      <w:proofErr w:type="gramEnd"/>
+      <w:r>
+        <w:rPr>
+          <w:rFonts w:asciiTheme="minorBidi" w:hAnsiTheme="minorBidi" w:cstheme="minorBidi"/>
+          <w:i/>
+          <w:iCs/>
+        </w:rPr>
+        <w:t xml:space="preserve">images, </w:t>
       </w:r>
       <w:proofErr w:type="spellStart"/>
       <w:r>
@@ -973,169 +591,7 @@
           <w:sz w:val="24"/>
           <w:szCs w:val="24"/>
         </w:rPr>
-        <w:t xml:space="preserve">images: A </w:t>
-      </w:r>
-      <w:proofErr w:type="spellStart"/>
-      <w:r>
-        <w:rPr>
-          <w:rFonts w:asciiTheme="minorBidi" w:hAnsiTheme="minorBidi"/>
-          <w:sz w:val="24"/>
-          <w:szCs w:val="24"/>
-        </w:rPr>
-        <w:t>list</w:t>
-      </w:r>
-      <w:proofErr w:type="spellEnd"/>
-      <w:r>
-        <w:rPr>
-          <w:rFonts w:asciiTheme="minorBidi" w:hAnsiTheme="minorBidi"/>
-          <w:sz w:val="24"/>
-          <w:szCs w:val="24"/>
-        </w:rPr>
-        <w:t xml:space="preserve"> of PIL Image </w:t>
-      </w:r>
-      <w:proofErr w:type="spellStart"/>
-      <w:r>
-        <w:rPr>
-          <w:rFonts w:asciiTheme="minorBidi" w:hAnsiTheme="minorBidi"/>
-          <w:sz w:val="24"/>
-          <w:szCs w:val="24"/>
-        </w:rPr>
-        <w:t>objects</w:t>
-      </w:r>
-      <w:proofErr w:type="spellEnd"/>
-      <w:r>
-        <w:rPr>
-          <w:rFonts w:asciiTheme="minorBidi" w:hAnsiTheme="minorBidi"/>
-          <w:sz w:val="24"/>
-          <w:szCs w:val="24"/>
-        </w:rPr>
-        <w:t xml:space="preserve"> (not </w:t>
-      </w:r>
-      <w:proofErr w:type="spellStart"/>
-      <w:r>
-        <w:rPr>
-          <w:rFonts w:asciiTheme="minorBidi" w:hAnsiTheme="minorBidi"/>
-          <w:sz w:val="24"/>
-          <w:szCs w:val="24"/>
-        </w:rPr>
-        <w:t>NumPy</w:t>
-      </w:r>
-      <w:proofErr w:type="spellEnd"/>
-      <w:r>
-        <w:rPr>
-          <w:rFonts w:asciiTheme="minorBidi" w:hAnsiTheme="minorBidi"/>
-          <w:sz w:val="24"/>
-          <w:szCs w:val="24"/>
-        </w:rPr>
-        <w:t xml:space="preserve"> </w:t>
-      </w:r>
-      <w:proofErr w:type="spellStart"/>
-      <w:r>
-        <w:rPr>
-          <w:rFonts w:asciiTheme="minorBidi" w:hAnsiTheme="minorBidi"/>
-          <w:sz w:val="24"/>
-          <w:szCs w:val="24"/>
-        </w:rPr>
-        <w:t>arrays</w:t>
-      </w:r>
-      <w:proofErr w:type="spellEnd"/>
-      <w:r>
-        <w:rPr>
-          <w:rFonts w:asciiTheme="minorBidi" w:hAnsiTheme="minorBidi"/>
-          <w:sz w:val="24"/>
-          <w:szCs w:val="24"/>
-        </w:rPr>
-        <w:t xml:space="preserve"> </w:t>
-      </w:r>
-      <w:proofErr w:type="spellStart"/>
-      <w:r>
-        <w:rPr>
-          <w:rFonts w:asciiTheme="minorBidi" w:hAnsiTheme="minorBidi"/>
-          <w:sz w:val="24"/>
-          <w:szCs w:val="24"/>
-        </w:rPr>
-        <w:t>directly</w:t>
-      </w:r>
-      <w:proofErr w:type="spellEnd"/>
-      <w:r>
-        <w:rPr>
-          <w:rFonts w:asciiTheme="minorBidi" w:hAnsiTheme="minorBidi"/>
-          <w:sz w:val="24"/>
-          <w:szCs w:val="24"/>
-        </w:rPr>
-        <w:t xml:space="preserve">). The class </w:t>
-      </w:r>
-      <w:proofErr w:type="spellStart"/>
-      <w:r>
-        <w:rPr>
-          <w:rFonts w:asciiTheme="minorBidi" w:hAnsiTheme="minorBidi"/>
-          <w:sz w:val="24"/>
-          <w:szCs w:val="24"/>
-        </w:rPr>
-        <w:t>handles</w:t>
-      </w:r>
-      <w:proofErr w:type="spellEnd"/>
-      <w:r>
-        <w:rPr>
-          <w:rFonts w:asciiTheme="minorBidi" w:hAnsiTheme="minorBidi"/>
-          <w:sz w:val="24"/>
-          <w:szCs w:val="24"/>
-        </w:rPr>
-        <w:t xml:space="preserve"> conversion to </w:t>
-      </w:r>
-      <w:proofErr w:type="spellStart"/>
-      <w:r>
-        <w:rPr>
-          <w:rFonts w:asciiTheme="minorBidi" w:hAnsiTheme="minorBidi"/>
-          <w:sz w:val="24"/>
-          <w:szCs w:val="24"/>
-        </w:rPr>
-        <w:t>NumPy</w:t>
-      </w:r>
-      <w:proofErr w:type="spellEnd"/>
-      <w:r>
-        <w:rPr>
-          <w:rFonts w:asciiTheme="minorBidi" w:hAnsiTheme="minorBidi"/>
-          <w:sz w:val="24"/>
-          <w:szCs w:val="24"/>
-        </w:rPr>
-        <w:t xml:space="preserve"> </w:t>
-      </w:r>
-      <w:proofErr w:type="spellStart"/>
-      <w:r>
-        <w:rPr>
-          <w:rFonts w:asciiTheme="minorBidi" w:hAnsiTheme="minorBidi"/>
-          <w:sz w:val="24"/>
-          <w:szCs w:val="24"/>
-        </w:rPr>
-        <w:t>arrays</w:t>
-      </w:r>
-      <w:proofErr w:type="spellEnd"/>
-      <w:r>
-        <w:rPr>
-          <w:rFonts w:asciiTheme="minorBidi" w:hAnsiTheme="minorBidi"/>
-          <w:sz w:val="24"/>
-          <w:szCs w:val="24"/>
-        </w:rPr>
-        <w:t xml:space="preserve"> </w:t>
-      </w:r>
-      <w:proofErr w:type="spellStart"/>
-      <w:r>
-        <w:rPr>
-          <w:rFonts w:asciiTheme="minorBidi" w:hAnsiTheme="minorBidi"/>
-          <w:sz w:val="24"/>
-          <w:szCs w:val="24"/>
-        </w:rPr>
-        <w:t>internally</w:t>
-      </w:r>
-      <w:proofErr w:type="spellEnd"/>
-      <w:r>
-        <w:rPr>
-          <w:rFonts w:asciiTheme="minorBidi" w:hAnsiTheme="minorBidi"/>
-          <w:sz w:val="24"/>
-          <w:szCs w:val="24"/>
-        </w:rPr>
-        <w:t>.</w:t>
+        <w:t>images: A list of PIL Image objects (not NumPy arrays directly). The class handles conversion to NumPy arrays internally.</w:t>
       </w:r>
     </w:p>
     <w:p>
@@ -1167,205 +623,7 @@
           <w:sz w:val="24"/>
           <w:szCs w:val="24"/>
         </w:rPr>
-        <w:t>: (</w:t>
-      </w:r>
-      <w:proofErr w:type="spellStart"/>
-      <w:r>
-        <w:rPr>
-          <w:rFonts w:asciiTheme="minorBidi" w:hAnsiTheme="minorBidi"/>
-          <w:sz w:val="24"/>
-          <w:szCs w:val="24"/>
-        </w:rPr>
-        <w:t>Optional</w:t>
-      </w:r>
-      <w:proofErr w:type="spellEnd"/>
-      <w:r>
-        <w:rPr>
-          <w:rFonts w:asciiTheme="minorBidi" w:hAnsiTheme="minorBidi"/>
-          <w:sz w:val="24"/>
-          <w:szCs w:val="24"/>
-        </w:rPr>
-        <w:t xml:space="preserve">) The </w:t>
-      </w:r>
-      <w:proofErr w:type="spellStart"/>
-      <w:r>
-        <w:rPr>
-          <w:rFonts w:asciiTheme="minorBidi" w:hAnsiTheme="minorBidi"/>
-          <w:sz w:val="24"/>
-          <w:szCs w:val="24"/>
-        </w:rPr>
-        <w:t>number</w:t>
-      </w:r>
-      <w:proofErr w:type="spellEnd"/>
-      <w:r>
-        <w:rPr>
-          <w:rFonts w:asciiTheme="minorBidi" w:hAnsiTheme="minorBidi"/>
-          <w:sz w:val="24"/>
-          <w:szCs w:val="24"/>
-        </w:rPr>
-        <w:t xml:space="preserve"> of principal components (eigenfaces) to </w:t>
-      </w:r>
-      <w:proofErr w:type="spellStart"/>
-      <w:r>
-        <w:rPr>
-          <w:rFonts w:asciiTheme="minorBidi" w:hAnsiTheme="minorBidi"/>
-          <w:sz w:val="24"/>
-          <w:szCs w:val="24"/>
-        </w:rPr>
-        <w:t>generate</w:t>
-      </w:r>
-      <w:proofErr w:type="spellEnd"/>
-      <w:r>
-        <w:rPr>
-          <w:rFonts w:asciiTheme="minorBidi" w:hAnsiTheme="minorBidi"/>
-          <w:sz w:val="24"/>
-          <w:szCs w:val="24"/>
-        </w:rPr>
-        <w:t xml:space="preserve">. Defaults to 5. Must </w:t>
-      </w:r>
-      <w:proofErr w:type="spellStart"/>
-      <w:r>
-        <w:rPr>
-          <w:rFonts w:asciiTheme="minorBidi" w:hAnsiTheme="minorBidi"/>
-          <w:sz w:val="24"/>
-          <w:szCs w:val="24"/>
-        </w:rPr>
-        <w:t>be</w:t>
-      </w:r>
-      <w:proofErr w:type="spellEnd"/>
-      <w:r>
-        <w:rPr>
-          <w:rFonts w:asciiTheme="minorBidi" w:hAnsiTheme="minorBidi"/>
-          <w:sz w:val="24"/>
-          <w:szCs w:val="24"/>
-        </w:rPr>
-        <w:t xml:space="preserve"> </w:t>
-      </w:r>
-      <w:proofErr w:type="spellStart"/>
-      <w:r>
-        <w:rPr>
-          <w:rFonts w:asciiTheme="minorBidi" w:hAnsiTheme="minorBidi"/>
-          <w:sz w:val="24"/>
-          <w:szCs w:val="24"/>
-        </w:rPr>
-        <w:t>less</w:t>
-      </w:r>
-      <w:proofErr w:type="spellEnd"/>
-      <w:r>
-        <w:rPr>
-          <w:rFonts w:asciiTheme="minorBidi" w:hAnsiTheme="minorBidi"/>
-          <w:sz w:val="24"/>
-          <w:szCs w:val="24"/>
-        </w:rPr>
-        <w:t xml:space="preserve"> </w:t>
-      </w:r>
-      <w:proofErr w:type="spellStart"/>
-      <w:r>
-        <w:rPr>
-          <w:rFonts w:asciiTheme="minorBidi" w:hAnsiTheme="minorBidi"/>
-          <w:sz w:val="24"/>
-          <w:szCs w:val="24"/>
-        </w:rPr>
-        <w:t>than</w:t>
-      </w:r>
-      <w:proofErr w:type="spellEnd"/>
-      <w:r>
-        <w:rPr>
-          <w:rFonts w:asciiTheme="minorBidi" w:hAnsiTheme="minorBidi"/>
-          <w:sz w:val="24"/>
-          <w:szCs w:val="24"/>
-        </w:rPr>
-        <w:t xml:space="preserve"> or </w:t>
-      </w:r>
-      <w:proofErr w:type="spellStart"/>
-      <w:r>
-        <w:rPr>
-          <w:rFonts w:asciiTheme="minorBidi" w:hAnsiTheme="minorBidi"/>
-          <w:sz w:val="24"/>
-          <w:szCs w:val="24"/>
-        </w:rPr>
-        <w:t>equal</w:t>
-      </w:r>
-      <w:proofErr w:type="spellEnd"/>
-      <w:r>
-        <w:rPr>
-          <w:rFonts w:asciiTheme="minorBidi" w:hAnsiTheme="minorBidi"/>
-          <w:sz w:val="24"/>
-          <w:szCs w:val="24"/>
-        </w:rPr>
-        <w:t xml:space="preserve"> to the </w:t>
-      </w:r>
-      <w:proofErr w:type="spellStart"/>
-      <w:r>
-        <w:rPr>
-          <w:rFonts w:asciiTheme="minorBidi" w:hAnsiTheme="minorBidi"/>
-          <w:sz w:val="24"/>
-          <w:szCs w:val="24"/>
-        </w:rPr>
-        <w:t>number</w:t>
-      </w:r>
-      <w:proofErr w:type="spellEnd"/>
-      <w:r>
-        <w:rPr>
-          <w:rFonts w:asciiTheme="minorBidi" w:hAnsiTheme="minorBidi"/>
-          <w:sz w:val="24"/>
-          <w:szCs w:val="24"/>
-        </w:rPr>
-        <w:t xml:space="preserve"> of images, and </w:t>
-      </w:r>
-      <w:proofErr w:type="spellStart"/>
-      <w:r>
-        <w:rPr>
-          <w:rFonts w:asciiTheme="minorBidi" w:hAnsiTheme="minorBidi"/>
-          <w:sz w:val="24"/>
-          <w:szCs w:val="24"/>
-        </w:rPr>
-        <w:t>less</w:t>
-      </w:r>
-      <w:proofErr w:type="spellEnd"/>
-      <w:r>
-        <w:rPr>
-          <w:rFonts w:asciiTheme="minorBidi" w:hAnsiTheme="minorBidi"/>
-          <w:sz w:val="24"/>
-          <w:szCs w:val="24"/>
-        </w:rPr>
-        <w:t xml:space="preserve"> </w:t>
-      </w:r>
-      <w:proofErr w:type="spellStart"/>
-      <w:r>
-        <w:rPr>
-          <w:rFonts w:asciiTheme="minorBidi" w:hAnsiTheme="minorBidi"/>
-          <w:sz w:val="24"/>
-          <w:szCs w:val="24"/>
-        </w:rPr>
-        <w:t>than</w:t>
-      </w:r>
-      <w:proofErr w:type="spellEnd"/>
-      <w:r>
-        <w:rPr>
-          <w:rFonts w:asciiTheme="minorBidi" w:hAnsiTheme="minorBidi"/>
-          <w:sz w:val="24"/>
-          <w:szCs w:val="24"/>
-        </w:rPr>
-        <w:t xml:space="preserve"> the </w:t>
-      </w:r>
-      <w:proofErr w:type="spellStart"/>
-      <w:r>
-        <w:rPr>
-          <w:rFonts w:asciiTheme="minorBidi" w:hAnsiTheme="minorBidi"/>
-          <w:sz w:val="24"/>
-          <w:szCs w:val="24"/>
-        </w:rPr>
-        <w:t>number</w:t>
-      </w:r>
-      <w:proofErr w:type="spellEnd"/>
-      <w:r>
-        <w:rPr>
-          <w:rFonts w:asciiTheme="minorBidi" w:hAnsiTheme="minorBidi"/>
-          <w:sz w:val="24"/>
-          <w:szCs w:val="24"/>
-        </w:rPr>
-        <w:t xml:space="preserve"> of pixels.</w:t>
+        <w:t>: (Optional) The number of principal components (eigenfaces) to generate. Defaults to 5. Must be less than or equal to the number of images, and less than the number of pixels.</w:t>
       </w:r>
     </w:p>
     <w:p>
@@ -1381,28 +639,18 @@
           <w:szCs w:val="24"/>
         </w:rPr>
       </w:pPr>
-      <w:proofErr w:type="spellStart"/>
       <w:r>
         <w:rPr>
           <w:rFonts w:asciiTheme="minorBidi" w:hAnsiTheme="minorBidi"/>
           <w:sz w:val="24"/>
           <w:szCs w:val="24"/>
         </w:rPr>
-        <w:t>Generate</w:t>
-      </w:r>
-      <w:proofErr w:type="spellEnd"/>
-      <w:r>
-        <w:rPr>
-          <w:rFonts w:asciiTheme="minorBidi" w:hAnsiTheme="minorBidi"/>
-          <w:sz w:val="24"/>
-          <w:szCs w:val="24"/>
-        </w:rPr>
-        <w:t xml:space="preserve"> Eigenfaces</w:t>
+        <w:t>Generate Eigenfaces</w:t>
       </w:r>
     </w:p>
     <w:p>
       <w:pPr>
-        <w:pStyle w:val="NormalWeb"/>
+        <w:pStyle w:val="Normlnweb"/>
         <w:spacing w:before="120" w:beforeAutospacing="0" w:after="120" w:afterAutospacing="0"/>
         <w:rPr>
           <w:rFonts w:asciiTheme="minorBidi" w:hAnsiTheme="minorBidi" w:cstheme="minorBidi"/>
@@ -1417,21 +665,31 @@
           <w:i/>
           <w:iCs/>
         </w:rPr>
-        <w:t>eigenface_generator.generate</w:t>
-      </w:r>
-      <w:proofErr w:type="spellEnd"/>
+        <w:t>eigenface_</w:t>
+      </w:r>
+      <w:proofErr w:type="gramStart"/>
       <w:r>
         <w:rPr>
           <w:rFonts w:asciiTheme="minorBidi" w:hAnsiTheme="minorBidi" w:cstheme="minorBidi"/>
           <w:i/>
           <w:iCs/>
         </w:rPr>
+        <w:t>generator.generate</w:t>
+      </w:r>
+      <w:proofErr w:type="spellEnd"/>
+      <w:proofErr w:type="gramEnd"/>
+      <w:r>
+        <w:rPr>
+          <w:rFonts w:asciiTheme="minorBidi" w:hAnsiTheme="minorBidi" w:cstheme="minorBidi"/>
+          <w:i/>
+          <w:iCs/>
+        </w:rPr>
         <w:t>()</w:t>
       </w:r>
     </w:p>
     <w:p>
       <w:pPr>
-        <w:pStyle w:val="NormalWeb"/>
+        <w:pStyle w:val="Normlnweb"/>
         <w:spacing w:before="120" w:beforeAutospacing="0" w:after="120" w:afterAutospacing="0"/>
         <w:rPr>
           <w:rFonts w:asciiTheme="minorBidi" w:hAnsiTheme="minorBidi" w:cstheme="minorBidi"/>
@@ -1457,59 +715,13 @@
           <w:szCs w:val="24"/>
         </w:rPr>
       </w:pPr>
-      <w:proofErr w:type="spellStart"/>
       <w:r>
         <w:rPr>
           <w:rFonts w:asciiTheme="minorBidi" w:hAnsiTheme="minorBidi"/>
           <w:sz w:val="24"/>
           <w:szCs w:val="24"/>
         </w:rPr>
-        <w:t>Converts</w:t>
-      </w:r>
-      <w:proofErr w:type="spellEnd"/>
-      <w:r>
-        <w:rPr>
-          <w:rFonts w:asciiTheme="minorBidi" w:hAnsiTheme="minorBidi"/>
-          <w:sz w:val="24"/>
-          <w:szCs w:val="24"/>
-        </w:rPr>
-        <w:t xml:space="preserve"> images to </w:t>
-      </w:r>
-      <w:proofErr w:type="spellStart"/>
-      <w:r>
-        <w:rPr>
-          <w:rFonts w:asciiTheme="minorBidi" w:hAnsiTheme="minorBidi"/>
-          <w:sz w:val="24"/>
-          <w:szCs w:val="24"/>
-        </w:rPr>
-        <w:t>grayscale</w:t>
-      </w:r>
-      <w:proofErr w:type="spellEnd"/>
-      <w:r>
-        <w:rPr>
-          <w:rFonts w:asciiTheme="minorBidi" w:hAnsiTheme="minorBidi"/>
-          <w:sz w:val="24"/>
-          <w:szCs w:val="24"/>
-        </w:rPr>
-        <w:t xml:space="preserve"> (if not </w:t>
-      </w:r>
-      <w:proofErr w:type="spellStart"/>
-      <w:r>
-        <w:rPr>
-          <w:rFonts w:asciiTheme="minorBidi" w:hAnsiTheme="minorBidi"/>
-          <w:sz w:val="24"/>
-          <w:szCs w:val="24"/>
-        </w:rPr>
-        <w:t>already</w:t>
-      </w:r>
-      <w:proofErr w:type="spellEnd"/>
-      <w:r>
-        <w:rPr>
-          <w:rFonts w:asciiTheme="minorBidi" w:hAnsiTheme="minorBidi"/>
-          <w:sz w:val="24"/>
-          <w:szCs w:val="24"/>
-        </w:rPr>
-        <w:t>).</w:t>
+        <w:t>Converts images to grayscale (if not already).</w:t>
       </w:r>
     </w:p>
     <w:p>
@@ -1525,77 +737,13 @@
           <w:szCs w:val="24"/>
         </w:rPr>
       </w:pPr>
-      <w:proofErr w:type="spellStart"/>
       <w:r>
         <w:rPr>
           <w:rFonts w:asciiTheme="minorBidi" w:hAnsiTheme="minorBidi"/>
           <w:sz w:val="24"/>
           <w:szCs w:val="24"/>
         </w:rPr>
-        <w:t>Flattens</w:t>
-      </w:r>
-      <w:proofErr w:type="spellEnd"/>
-      <w:r>
-        <w:rPr>
-          <w:rFonts w:asciiTheme="minorBidi" w:hAnsiTheme="minorBidi"/>
-          <w:sz w:val="24"/>
-          <w:szCs w:val="24"/>
-        </w:rPr>
-        <w:t xml:space="preserve"> the images </w:t>
-      </w:r>
-      <w:proofErr w:type="spellStart"/>
-      <w:r>
-        <w:rPr>
-          <w:rFonts w:asciiTheme="minorBidi" w:hAnsiTheme="minorBidi"/>
-          <w:sz w:val="24"/>
-          <w:szCs w:val="24"/>
-        </w:rPr>
-        <w:t>into</w:t>
-      </w:r>
-      <w:proofErr w:type="spellEnd"/>
-      <w:r>
-        <w:rPr>
-          <w:rFonts w:asciiTheme="minorBidi" w:hAnsiTheme="minorBidi"/>
-          <w:sz w:val="24"/>
-          <w:szCs w:val="24"/>
-        </w:rPr>
-        <w:t xml:space="preserve"> 1D </w:t>
-      </w:r>
-      <w:proofErr w:type="spellStart"/>
-      <w:r>
-        <w:rPr>
-          <w:rFonts w:asciiTheme="minorBidi" w:hAnsiTheme="minorBidi"/>
-          <w:sz w:val="24"/>
-          <w:szCs w:val="24"/>
-        </w:rPr>
-        <w:t>NumPy</w:t>
-      </w:r>
-      <w:proofErr w:type="spellEnd"/>
-      <w:r>
-        <w:rPr>
-          <w:rFonts w:asciiTheme="minorBidi" w:hAnsiTheme="minorBidi"/>
-          <w:sz w:val="24"/>
-          <w:szCs w:val="24"/>
-        </w:rPr>
-        <w:t xml:space="preserve"> </w:t>
-      </w:r>
-      <w:proofErr w:type="spellStart"/>
-      <w:r>
-        <w:rPr>
-          <w:rFonts w:asciiTheme="minorBidi" w:hAnsiTheme="minorBidi"/>
-          <w:sz w:val="24"/>
-          <w:szCs w:val="24"/>
-        </w:rPr>
-        <w:t>arrays</w:t>
-      </w:r>
-      <w:proofErr w:type="spellEnd"/>
-      <w:r>
-        <w:rPr>
-          <w:rFonts w:asciiTheme="minorBidi" w:hAnsiTheme="minorBidi"/>
-          <w:sz w:val="24"/>
-          <w:szCs w:val="24"/>
-        </w:rPr>
-        <w:t>.</w:t>
+        <w:t>Flattens the images into 1D NumPy arrays.</w:t>
       </w:r>
     </w:p>
     <w:p>
@@ -1611,59 +759,13 @@
           <w:szCs w:val="24"/>
         </w:rPr>
       </w:pPr>
-      <w:proofErr w:type="spellStart"/>
       <w:r>
         <w:rPr>
           <w:rFonts w:asciiTheme="minorBidi" w:hAnsiTheme="minorBidi"/>
           <w:sz w:val="24"/>
           <w:szCs w:val="24"/>
         </w:rPr>
-        <w:t>Performs</w:t>
-      </w:r>
-      <w:proofErr w:type="spellEnd"/>
-      <w:r>
-        <w:rPr>
-          <w:rFonts w:asciiTheme="minorBidi" w:hAnsiTheme="minorBidi"/>
-          <w:sz w:val="24"/>
-          <w:szCs w:val="24"/>
-        </w:rPr>
-        <w:t xml:space="preserve"> Principal Component </w:t>
-      </w:r>
-      <w:proofErr w:type="spellStart"/>
-      <w:r>
-        <w:rPr>
-          <w:rFonts w:asciiTheme="minorBidi" w:hAnsiTheme="minorBidi"/>
-          <w:sz w:val="24"/>
-          <w:szCs w:val="24"/>
-        </w:rPr>
-        <w:t>Analysis</w:t>
-      </w:r>
-      <w:proofErr w:type="spellEnd"/>
-      <w:r>
-        <w:rPr>
-          <w:rFonts w:asciiTheme="minorBidi" w:hAnsiTheme="minorBidi"/>
-          <w:sz w:val="24"/>
-          <w:szCs w:val="24"/>
-        </w:rPr>
-        <w:t xml:space="preserve"> (PCA) on the </w:t>
-      </w:r>
-      <w:proofErr w:type="spellStart"/>
-      <w:r>
-        <w:rPr>
-          <w:rFonts w:asciiTheme="minorBidi" w:hAnsiTheme="minorBidi"/>
-          <w:sz w:val="24"/>
-          <w:szCs w:val="24"/>
-        </w:rPr>
-        <w:t>flattened</w:t>
-      </w:r>
-      <w:proofErr w:type="spellEnd"/>
-      <w:r>
-        <w:rPr>
-          <w:rFonts w:asciiTheme="minorBidi" w:hAnsiTheme="minorBidi"/>
-          <w:sz w:val="24"/>
-          <w:szCs w:val="24"/>
-        </w:rPr>
-        <w:t xml:space="preserve"> images.</w:t>
+        <w:t>Performs Principal Component Analysis (PCA) on the flattened images.</w:t>
       </w:r>
     </w:p>
     <w:p>
@@ -1679,41 +781,13 @@
           <w:szCs w:val="24"/>
         </w:rPr>
       </w:pPr>
-      <w:proofErr w:type="spellStart"/>
       <w:r>
         <w:rPr>
           <w:rFonts w:asciiTheme="minorBidi" w:hAnsiTheme="minorBidi"/>
           <w:sz w:val="24"/>
           <w:szCs w:val="24"/>
         </w:rPr>
-        <w:t>Reshapes</w:t>
-      </w:r>
-      <w:proofErr w:type="spellEnd"/>
-      <w:r>
-        <w:rPr>
-          <w:rFonts w:asciiTheme="minorBidi" w:hAnsiTheme="minorBidi"/>
-          <w:sz w:val="24"/>
-          <w:szCs w:val="24"/>
-        </w:rPr>
-        <w:t xml:space="preserve"> the principal components </w:t>
-      </w:r>
-      <w:proofErr w:type="spellStart"/>
-      <w:r>
-        <w:rPr>
-          <w:rFonts w:asciiTheme="minorBidi" w:hAnsiTheme="minorBidi"/>
-          <w:sz w:val="24"/>
-          <w:szCs w:val="24"/>
-        </w:rPr>
-        <w:t>into</w:t>
-      </w:r>
-      <w:proofErr w:type="spellEnd"/>
-      <w:r>
-        <w:rPr>
-          <w:rFonts w:asciiTheme="minorBidi" w:hAnsiTheme="minorBidi"/>
-          <w:sz w:val="24"/>
-          <w:szCs w:val="24"/>
-        </w:rPr>
-        <w:t xml:space="preserve"> 2D eigenfaces.</w:t>
+        <w:t>Reshapes the principal components into 2D eigenfaces.</w:t>
       </w:r>
     </w:p>
     <w:p>
@@ -1729,46 +803,18 @@
           <w:szCs w:val="24"/>
         </w:rPr>
       </w:pPr>
-      <w:proofErr w:type="spellStart"/>
       <w:r>
         <w:rPr>
           <w:rFonts w:asciiTheme="minorBidi" w:hAnsiTheme="minorBidi"/>
           <w:sz w:val="24"/>
           <w:szCs w:val="24"/>
         </w:rPr>
-        <w:t>Calculates</w:t>
-      </w:r>
-      <w:proofErr w:type="spellEnd"/>
-      <w:r>
-        <w:rPr>
-          <w:rFonts w:asciiTheme="minorBidi" w:hAnsiTheme="minorBidi"/>
-          <w:sz w:val="24"/>
-          <w:szCs w:val="24"/>
-        </w:rPr>
-        <w:t xml:space="preserve"> the </w:t>
-      </w:r>
-      <w:proofErr w:type="spellStart"/>
-      <w:r>
-        <w:rPr>
-          <w:rFonts w:asciiTheme="minorBidi" w:hAnsiTheme="minorBidi"/>
-          <w:sz w:val="24"/>
-          <w:szCs w:val="24"/>
-        </w:rPr>
-        <w:t>mean</w:t>
-      </w:r>
-      <w:proofErr w:type="spellEnd"/>
-      <w:r>
-        <w:rPr>
-          <w:rFonts w:asciiTheme="minorBidi" w:hAnsiTheme="minorBidi"/>
-          <w:sz w:val="24"/>
-          <w:szCs w:val="24"/>
-        </w:rPr>
-        <w:t xml:space="preserve"> face.</w:t>
+        <w:t>Calculates the mean face.</w:t>
       </w:r>
     </w:p>
     <w:p>
       <w:pPr>
-        <w:pStyle w:val="NormalWeb"/>
+        <w:pStyle w:val="Normlnweb"/>
         <w:spacing w:before="120" w:beforeAutospacing="0" w:after="120" w:afterAutospacing="0"/>
         <w:rPr>
           <w:rFonts w:asciiTheme="minorBidi" w:hAnsiTheme="minorBidi" w:cstheme="minorBidi"/>
@@ -1783,7 +829,7 @@
     </w:p>
     <w:p>
       <w:pPr>
-        <w:pStyle w:val="NormalWeb"/>
+        <w:pStyle w:val="Normlnweb"/>
         <w:numPr>
           <w:ilvl w:val="0"/>
           <w:numId w:val="18"/>
@@ -1825,7 +871,7 @@
     </w:p>
     <w:p>
       <w:pPr>
-        <w:pStyle w:val="NormalWeb"/>
+        <w:pStyle w:val="Normlnweb"/>
         <w:spacing w:before="120" w:beforeAutospacing="0" w:after="120" w:afterAutospacing="0"/>
         <w:ind w:firstLine="708"/>
         <w:rPr>
@@ -1849,16 +895,34 @@
           <w:i/>
           <w:iCs/>
         </w:rPr>
-        <w:t>eigenface_generator.get_eigenfaces</w:t>
-      </w:r>
-      <w:proofErr w:type="spellEnd"/>
+        <w:t>eigenface_generator.get_</w:t>
+      </w:r>
+      <w:proofErr w:type="gramStart"/>
       <w:r>
         <w:rPr>
           <w:rFonts w:asciiTheme="minorBidi" w:hAnsiTheme="minorBidi" w:cstheme="minorBidi"/>
           <w:i/>
           <w:iCs/>
         </w:rPr>
-        <w:t>()</w:t>
+        <w:t>eigenfaces</w:t>
+      </w:r>
+      <w:proofErr w:type="spellEnd"/>
+      <w:r>
+        <w:rPr>
+          <w:rFonts w:asciiTheme="minorBidi" w:hAnsiTheme="minorBidi" w:cstheme="minorBidi"/>
+          <w:i/>
+          <w:iCs/>
+        </w:rPr>
+        <w:t>(</w:t>
+      </w:r>
+      <w:proofErr w:type="gramEnd"/>
+      <w:r>
+        <w:rPr>
+          <w:rFonts w:asciiTheme="minorBidi" w:hAnsiTheme="minorBidi" w:cstheme="minorBidi"/>
+          <w:i/>
+          <w:iCs/>
+        </w:rPr>
+        <w:t>)</w:t>
       </w:r>
     </w:p>
     <w:p>
@@ -1874,28 +938,18 @@
           <w:szCs w:val="24"/>
         </w:rPr>
       </w:pPr>
-      <w:proofErr w:type="spellStart"/>
       <w:r>
         <w:rPr>
           <w:rFonts w:asciiTheme="minorBidi" w:hAnsiTheme="minorBidi"/>
           <w:sz w:val="24"/>
           <w:szCs w:val="24"/>
         </w:rPr>
-        <w:t>Mean</w:t>
-      </w:r>
-      <w:proofErr w:type="spellEnd"/>
-      <w:r>
-        <w:rPr>
-          <w:rFonts w:asciiTheme="minorBidi" w:hAnsiTheme="minorBidi"/>
-          <w:sz w:val="24"/>
-          <w:szCs w:val="24"/>
-        </w:rPr>
-        <w:t xml:space="preserve"> Face:</w:t>
+        <w:t>Mean Face:</w:t>
       </w:r>
     </w:p>
     <w:p>
       <w:pPr>
-        <w:pStyle w:val="NormalWeb"/>
+        <w:pStyle w:val="Normlnweb"/>
         <w:spacing w:before="120" w:beforeAutospacing="0" w:after="120" w:afterAutospacing="0"/>
         <w:ind w:firstLine="708"/>
         <w:rPr>
@@ -1929,16 +983,34 @@
           <w:i/>
           <w:iCs/>
         </w:rPr>
-        <w:t>eigenface_generator.get_mean_face</w:t>
-      </w:r>
-      <w:proofErr w:type="spellEnd"/>
+        <w:t>eigenface_generator.get_mean_</w:t>
+      </w:r>
+      <w:proofErr w:type="gramStart"/>
       <w:r>
         <w:rPr>
           <w:rFonts w:asciiTheme="minorBidi" w:hAnsiTheme="minorBidi" w:cstheme="minorBidi"/>
           <w:i/>
           <w:iCs/>
         </w:rPr>
-        <w:t>()</w:t>
+        <w:t>face</w:t>
+      </w:r>
+      <w:proofErr w:type="spellEnd"/>
+      <w:r>
+        <w:rPr>
+          <w:rFonts w:asciiTheme="minorBidi" w:hAnsiTheme="minorBidi" w:cstheme="minorBidi"/>
+          <w:i/>
+          <w:iCs/>
+        </w:rPr>
+        <w:t>(</w:t>
+      </w:r>
+      <w:proofErr w:type="gramEnd"/>
+      <w:r>
+        <w:rPr>
+          <w:rFonts w:asciiTheme="minorBidi" w:hAnsiTheme="minorBidi" w:cstheme="minorBidi"/>
+          <w:i/>
+          <w:iCs/>
+        </w:rPr>
+        <w:t>)</w:t>
       </w:r>
     </w:p>
     <w:p>
@@ -1965,7 +1037,7 @@
     </w:p>
     <w:p>
       <w:pPr>
-        <w:pStyle w:val="NormalWeb"/>
+        <w:pStyle w:val="Normlnweb"/>
         <w:spacing w:before="120" w:beforeAutospacing="0" w:after="120" w:afterAutospacing="0"/>
         <w:ind w:firstLine="708"/>
         <w:rPr>
@@ -1999,21 +1071,39 @@
           <w:i/>
           <w:iCs/>
         </w:rPr>
-        <w:t>eigenface_generator.get_pca_object</w:t>
-      </w:r>
-      <w:proofErr w:type="spellEnd"/>
+        <w:t>eigenface_generator.get_pca_</w:t>
+      </w:r>
+      <w:proofErr w:type="gramStart"/>
       <w:r>
         <w:rPr>
           <w:rFonts w:asciiTheme="minorBidi" w:hAnsiTheme="minorBidi" w:cstheme="minorBidi"/>
           <w:i/>
           <w:iCs/>
         </w:rPr>
-        <w:t>()</w:t>
+        <w:t>object</w:t>
+      </w:r>
+      <w:proofErr w:type="spellEnd"/>
+      <w:r>
+        <w:rPr>
+          <w:rFonts w:asciiTheme="minorBidi" w:hAnsiTheme="minorBidi" w:cstheme="minorBidi"/>
+          <w:i/>
+          <w:iCs/>
+        </w:rPr>
+        <w:t>(</w:t>
+      </w:r>
+      <w:proofErr w:type="gramEnd"/>
+      <w:r>
+        <w:rPr>
+          <w:rFonts w:asciiTheme="minorBidi" w:hAnsiTheme="minorBidi" w:cstheme="minorBidi"/>
+          <w:i/>
+          <w:iCs/>
+        </w:rPr>
+        <w:t>)</w:t>
       </w:r>
     </w:p>
     <w:p>
       <w:pPr>
-        <w:pStyle w:val="NormalWeb"/>
+        <w:pStyle w:val="Normlnweb"/>
         <w:numPr>
           <w:ilvl w:val="0"/>
           <w:numId w:val="18"/>
@@ -2032,7 +1122,7 @@
     </w:p>
     <w:p>
       <w:pPr>
-        <w:pStyle w:val="NormalWeb"/>
+        <w:pStyle w:val="Normlnweb"/>
         <w:spacing w:before="120" w:beforeAutospacing="0" w:after="120" w:afterAutospacing="0"/>
         <w:rPr>
           <w:rFonts w:asciiTheme="minorBidi" w:hAnsiTheme="minorBidi" w:cstheme="minorBidi"/>
@@ -2061,7 +1151,7 @@
     </w:p>
     <w:p>
       <w:pPr>
-        <w:pStyle w:val="NormalWeb"/>
+        <w:pStyle w:val="Normlnweb"/>
         <w:numPr>
           <w:ilvl w:val="0"/>
           <w:numId w:val="19"/>
@@ -2080,7 +1170,7 @@
     </w:p>
     <w:p>
       <w:pPr>
-        <w:pStyle w:val="NormalWeb"/>
+        <w:pStyle w:val="Normlnweb"/>
         <w:spacing w:before="120" w:beforeAutospacing="0" w:after="120" w:afterAutospacing="0"/>
         <w:ind w:left="360"/>
         <w:rPr>
@@ -2089,78 +1179,116 @@
           <w:iCs/>
         </w:rPr>
       </w:pPr>
+      <w:proofErr w:type="spellStart"/>
       <w:r>
         <w:rPr>
           <w:rFonts w:asciiTheme="minorBidi" w:hAnsiTheme="minorBidi" w:cstheme="minorBidi"/>
           <w:i/>
           <w:iCs/>
         </w:rPr>
-        <w:t>eigenface_generator.plot_eigenfaces(</w:t>
-      </w:r>
-    </w:p>
-    <w:p>
-      <w:pPr>
-        <w:pStyle w:val="NormalWeb"/>
-        <w:spacing w:before="120" w:beforeAutospacing="0" w:after="120" w:afterAutospacing="0"/>
-        <w:ind w:left="1068"/>
+        <w:t>eigenface_</w:t>
+      </w:r>
+      <w:proofErr w:type="gramStart"/>
+      <w:r>
         <w:rPr>
           <w:rFonts w:asciiTheme="minorBidi" w:hAnsiTheme="minorBidi" w:cstheme="minorBidi"/>
           <w:i/>
           <w:iCs/>
         </w:rPr>
-      </w:pPr>
-      <w:proofErr w:type="spellStart"/>
+        <w:t>generator.plot</w:t>
+      </w:r>
+      <w:proofErr w:type="gramEnd"/>
       <w:r>
         <w:rPr>
           <w:rFonts w:asciiTheme="minorBidi" w:hAnsiTheme="minorBidi" w:cstheme="minorBidi"/>
           <w:i/>
           <w:iCs/>
         </w:rPr>
-        <w:t>output_folder</w:t>
-      </w:r>
-      <w:proofErr w:type="spellEnd"/>
+        <w:t>_</w:t>
+      </w:r>
+      <w:proofErr w:type="gramStart"/>
       <w:r>
         <w:rPr>
           <w:rFonts w:asciiTheme="minorBidi" w:hAnsiTheme="minorBidi" w:cstheme="minorBidi"/>
           <w:i/>
           <w:iCs/>
         </w:rPr>
-        <w:t>="path/to/save",</w:t>
-      </w:r>
-    </w:p>
-    <w:p>
-      <w:pPr>
-        <w:pStyle w:val="NormalWeb"/>
-        <w:spacing w:before="120" w:beforeAutospacing="0" w:after="120" w:afterAutospacing="0"/>
-        <w:ind w:left="1068"/>
+        <w:t>eigenfaces</w:t>
+      </w:r>
+      <w:proofErr w:type="spellEnd"/>
+      <w:r>
         <w:rPr>
           <w:rFonts w:asciiTheme="minorBidi" w:hAnsiTheme="minorBidi" w:cstheme="minorBidi"/>
           <w:i/>
           <w:iCs/>
         </w:rPr>
-      </w:pPr>
-      <w:proofErr w:type="spellStart"/>
-      <w:r>
+        <w:t>(</w:t>
+      </w:r>
+      <w:proofErr w:type="gramEnd"/>
+    </w:p>
+    <w:p>
+      <w:pPr>
+        <w:pStyle w:val="Normlnweb"/>
+        <w:spacing w:before="120" w:beforeAutospacing="0" w:after="120" w:afterAutospacing="0"/>
+        <w:ind w:left="1068"/>
         <w:rPr>
           <w:rFonts w:asciiTheme="minorBidi" w:hAnsiTheme="minorBidi" w:cstheme="minorBidi"/>
           <w:i/>
           <w:iCs/>
         </w:rPr>
-        <w:t>show_plot</w:t>
-      </w:r>
-      <w:proofErr w:type="spellEnd"/>
+      </w:pPr>
+      <w:proofErr w:type="spellStart"/>
       <w:r>
         <w:rPr>
           <w:rFonts w:asciiTheme="minorBidi" w:hAnsiTheme="minorBidi" w:cstheme="minorBidi"/>
           <w:i/>
           <w:iCs/>
         </w:rPr>
-        <w:t>=False)</w:t>
+        <w:t>output_folder</w:t>
+      </w:r>
+      <w:proofErr w:type="spellEnd"/>
+      <w:r>
+        <w:rPr>
+          <w:rFonts w:asciiTheme="minorBidi" w:hAnsiTheme="minorBidi" w:cstheme="minorBidi"/>
+          <w:i/>
+          <w:iCs/>
+        </w:rPr>
+        <w:t>="path/to/save",</w:t>
       </w:r>
     </w:p>
     <w:p>
       <w:pPr>
-        <w:pStyle w:val="NormalWeb"/>
+        <w:pStyle w:val="Normlnweb"/>
+        <w:spacing w:before="120" w:beforeAutospacing="0" w:after="120" w:afterAutospacing="0"/>
+        <w:ind w:left="1068"/>
+        <w:rPr>
+          <w:rFonts w:asciiTheme="minorBidi" w:hAnsiTheme="minorBidi" w:cstheme="minorBidi"/>
+          <w:i/>
+          <w:iCs/>
+        </w:rPr>
+      </w:pPr>
+      <w:proofErr w:type="spellStart"/>
+      <w:r>
+        <w:rPr>
+          <w:rFonts w:asciiTheme="minorBidi" w:hAnsiTheme="minorBidi" w:cstheme="minorBidi"/>
+          <w:i/>
+          <w:iCs/>
+        </w:rPr>
+        <w:t>show_plot</w:t>
+      </w:r>
+      <w:proofErr w:type="spellEnd"/>
+      <w:r>
+        <w:rPr>
+          <w:rFonts w:asciiTheme="minorBidi" w:hAnsiTheme="minorBidi" w:cstheme="minorBidi"/>
+          <w:i/>
+          <w:iCs/>
+        </w:rPr>
+        <w:t>=False)</w:t>
+      </w:r>
+    </w:p>
+    <w:p>
+      <w:pPr>
+        <w:pStyle w:val="Normlnweb"/>
         <w:numPr>
           <w:ilvl w:val="0"/>
           <w:numId w:val="19"/>
@@ -2179,11 +1307,11 @@
     </w:p>
     <w:p>
       <w:pPr>
-        <w:pStyle w:val="PrformatHTML"/>
+        <w:pStyle w:val="FormtovanvHTML"/>
         <w:spacing w:before="120" w:after="120"/>
         <w:ind w:left="360"/>
         <w:rPr>
-          <w:rStyle w:val="CodeHTML"/>
+          <w:rStyle w:val="KdHTML"/>
           <w:rFonts w:asciiTheme="minorBidi" w:eastAsiaTheme="majorEastAsia" w:hAnsiTheme="minorBidi" w:cstheme="minorBidi"/>
           <w:i/>
           <w:iCs/>
@@ -2191,87 +1319,137 @@
           <w:szCs w:val="24"/>
         </w:rPr>
       </w:pPr>
-      <w:r>
-        <w:rPr>
-          <w:rStyle w:val="CodeHTML"/>
+      <w:proofErr w:type="spellStart"/>
+      <w:r>
+        <w:rPr>
+          <w:rStyle w:val="KdHTML"/>
           <w:rFonts w:asciiTheme="minorBidi" w:eastAsiaTheme="majorEastAsia" w:hAnsiTheme="minorBidi" w:cstheme="minorBidi"/>
           <w:i/>
           <w:iCs/>
           <w:sz w:val="24"/>
           <w:szCs w:val="24"/>
         </w:rPr>
-        <w:t>eigenface_generator.plot_mean_face(</w:t>
-      </w:r>
-    </w:p>
-    <w:p>
-      <w:pPr>
-        <w:pStyle w:val="PrformatHTML"/>
-        <w:spacing w:before="120" w:after="120"/>
-        <w:ind w:left="1068"/>
-        <w:rPr>
-          <w:rStyle w:val="CodeHTML"/>
+        <w:t>eigenface_</w:t>
+      </w:r>
+      <w:proofErr w:type="gramStart"/>
+      <w:r>
+        <w:rPr>
+          <w:rStyle w:val="KdHTML"/>
           <w:rFonts w:asciiTheme="minorBidi" w:eastAsiaTheme="majorEastAsia" w:hAnsiTheme="minorBidi" w:cstheme="minorBidi"/>
           <w:i/>
           <w:iCs/>
           <w:sz w:val="24"/>
           <w:szCs w:val="24"/>
         </w:rPr>
-      </w:pPr>
-      <w:proofErr w:type="spellStart"/>
-      <w:r>
-        <w:rPr>
-          <w:rStyle w:val="CodeHTML"/>
+        <w:t>generator.plot</w:t>
+      </w:r>
+      <w:proofErr w:type="gramEnd"/>
+      <w:r>
+        <w:rPr>
+          <w:rStyle w:val="KdHTML"/>
           <w:rFonts w:asciiTheme="minorBidi" w:eastAsiaTheme="majorEastAsia" w:hAnsiTheme="minorBidi" w:cstheme="minorBidi"/>
           <w:i/>
           <w:iCs/>
           <w:sz w:val="24"/>
           <w:szCs w:val="24"/>
         </w:rPr>
-        <w:t>output_folder</w:t>
-      </w:r>
-      <w:proofErr w:type="spellEnd"/>
-      <w:r>
-        <w:rPr>
-          <w:rStyle w:val="CodeHTML"/>
+        <w:t>_mean_</w:t>
+      </w:r>
+      <w:proofErr w:type="gramStart"/>
+      <w:r>
+        <w:rPr>
+          <w:rStyle w:val="KdHTML"/>
           <w:rFonts w:asciiTheme="minorBidi" w:eastAsiaTheme="majorEastAsia" w:hAnsiTheme="minorBidi" w:cstheme="minorBidi"/>
           <w:i/>
           <w:iCs/>
           <w:sz w:val="24"/>
           <w:szCs w:val="24"/>
         </w:rPr>
-        <w:t>="path/to/save",</w:t>
-      </w:r>
-    </w:p>
-    <w:p>
-      <w:pPr>
-        <w:pStyle w:val="PrformatHTML"/>
-        <w:spacing w:before="120" w:after="120"/>
-        <w:ind w:left="1068"/>
-        <w:rPr>
-          <w:rStyle w:val="CodeHTML"/>
+        <w:t>face</w:t>
+      </w:r>
+      <w:proofErr w:type="spellEnd"/>
+      <w:r>
+        <w:rPr>
+          <w:rStyle w:val="KdHTML"/>
           <w:rFonts w:asciiTheme="minorBidi" w:eastAsiaTheme="majorEastAsia" w:hAnsiTheme="minorBidi" w:cstheme="minorBidi"/>
           <w:i/>
           <w:iCs/>
           <w:sz w:val="24"/>
           <w:szCs w:val="24"/>
         </w:rPr>
-      </w:pPr>
-      <w:proofErr w:type="spellStart"/>
-      <w:r>
-        <w:rPr>
-          <w:rStyle w:val="CodeHTML"/>
+        <w:t>(</w:t>
+      </w:r>
+      <w:proofErr w:type="gramEnd"/>
+    </w:p>
+    <w:p>
+      <w:pPr>
+        <w:pStyle w:val="FormtovanvHTML"/>
+        <w:spacing w:before="120" w:after="120"/>
+        <w:ind w:left="1068"/>
+        <w:rPr>
+          <w:rStyle w:val="KdHTML"/>
           <w:rFonts w:asciiTheme="minorBidi" w:eastAsiaTheme="majorEastAsia" w:hAnsiTheme="minorBidi" w:cstheme="minorBidi"/>
           <w:i/>
           <w:iCs/>
           <w:sz w:val="24"/>
           <w:szCs w:val="24"/>
         </w:rPr>
+      </w:pPr>
+      <w:proofErr w:type="spellStart"/>
+      <w:r>
+        <w:rPr>
+          <w:rStyle w:val="KdHTML"/>
+          <w:rFonts w:asciiTheme="minorBidi" w:eastAsiaTheme="majorEastAsia" w:hAnsiTheme="minorBidi" w:cstheme="minorBidi"/>
+          <w:i/>
+          <w:iCs/>
+          <w:sz w:val="24"/>
+          <w:szCs w:val="24"/>
+        </w:rPr>
+        <w:t>output_folder</w:t>
+      </w:r>
+      <w:proofErr w:type="spellEnd"/>
+      <w:r>
+        <w:rPr>
+          <w:rStyle w:val="KdHTML"/>
+          <w:rFonts w:asciiTheme="minorBidi" w:eastAsiaTheme="majorEastAsia" w:hAnsiTheme="minorBidi" w:cstheme="minorBidi"/>
+          <w:i/>
+          <w:iCs/>
+          <w:sz w:val="24"/>
+          <w:szCs w:val="24"/>
+        </w:rPr>
+        <w:t>="path/to/save",</w:t>
+      </w:r>
+    </w:p>
+    <w:p>
+      <w:pPr>
+        <w:pStyle w:val="FormtovanvHTML"/>
+        <w:spacing w:before="120" w:after="120"/>
+        <w:ind w:left="1068"/>
+        <w:rPr>
+          <w:rStyle w:val="KdHTML"/>
+          <w:rFonts w:asciiTheme="minorBidi" w:eastAsiaTheme="majorEastAsia" w:hAnsiTheme="minorBidi" w:cstheme="minorBidi"/>
+          <w:i/>
+          <w:iCs/>
+          <w:sz w:val="24"/>
+          <w:szCs w:val="24"/>
+        </w:rPr>
+      </w:pPr>
+      <w:proofErr w:type="spellStart"/>
+      <w:r>
+        <w:rPr>
+          <w:rStyle w:val="KdHTML"/>
+          <w:rFonts w:asciiTheme="minorBidi" w:eastAsiaTheme="majorEastAsia" w:hAnsiTheme="minorBidi" w:cstheme="minorBidi"/>
+          <w:i/>
+          <w:iCs/>
+          <w:sz w:val="24"/>
+          <w:szCs w:val="24"/>
+        </w:rPr>
         <w:t>show_plot</w:t>
       </w:r>
       <w:proofErr w:type="spellEnd"/>
       <w:r>
         <w:rPr>
-          <w:rStyle w:val="CodeHTML"/>
+          <w:rStyle w:val="KdHTML"/>
           <w:rFonts w:asciiTheme="minorBidi" w:eastAsiaTheme="majorEastAsia" w:hAnsiTheme="minorBidi" w:cstheme="minorBidi"/>
           <w:i/>
           <w:iCs/>
@@ -2300,34 +1478,16 @@
           <w:sz w:val="24"/>
           <w:szCs w:val="24"/>
         </w:rPr>
-        <w:t xml:space="preserve">Plot </w:t>
-      </w:r>
-      <w:proofErr w:type="spellStart"/>
-      <w:r>
-        <w:rPr>
-          <w:rFonts w:asciiTheme="minorBidi" w:hAnsiTheme="minorBidi"/>
-          <w:sz w:val="24"/>
-          <w:szCs w:val="24"/>
-        </w:rPr>
-        <w:t>Explained</w:t>
-      </w:r>
-      <w:proofErr w:type="spellEnd"/>
-      <w:r>
-        <w:rPr>
-          <w:rFonts w:asciiTheme="minorBidi" w:hAnsiTheme="minorBidi"/>
-          <w:sz w:val="24"/>
-          <w:szCs w:val="24"/>
-        </w:rPr>
-        <w:t xml:space="preserve"> Variance:</w:t>
+        <w:t>Plot Explained Variance:</w:t>
       </w:r>
     </w:p>
     <w:p>
       <w:pPr>
-        <w:pStyle w:val="PrformatHTML"/>
+        <w:pStyle w:val="FormtovanvHTML"/>
         <w:spacing w:before="120" w:after="120"/>
         <w:ind w:left="360"/>
         <w:rPr>
-          <w:rStyle w:val="CodeHTML"/>
+          <w:rStyle w:val="KdHTML"/>
           <w:rFonts w:asciiTheme="minorBidi" w:eastAsiaTheme="majorEastAsia" w:hAnsiTheme="minorBidi" w:cstheme="minorBidi"/>
           <w:i/>
           <w:iCs/>
@@ -2335,104 +1495,154 @@
           <w:szCs w:val="24"/>
         </w:rPr>
       </w:pPr>
-      <w:r>
-        <w:rPr>
-          <w:rStyle w:val="CodeHTML"/>
+      <w:proofErr w:type="spellStart"/>
+      <w:r>
+        <w:rPr>
+          <w:rStyle w:val="KdHTML"/>
           <w:rFonts w:asciiTheme="minorBidi" w:eastAsiaTheme="majorEastAsia" w:hAnsiTheme="minorBidi" w:cstheme="minorBidi"/>
           <w:i/>
           <w:iCs/>
           <w:sz w:val="24"/>
           <w:szCs w:val="24"/>
         </w:rPr>
-        <w:t>eigenface_generator.plot_explained_variance(</w:t>
-      </w:r>
-    </w:p>
-    <w:p>
-      <w:pPr>
-        <w:pStyle w:val="PrformatHTML"/>
-        <w:spacing w:before="120" w:after="120"/>
-        <w:ind w:left="1068"/>
-        <w:rPr>
-          <w:rStyle w:val="CodeHTML"/>
+        <w:t>eigenface_</w:t>
+      </w:r>
+      <w:proofErr w:type="gramStart"/>
+      <w:r>
+        <w:rPr>
+          <w:rStyle w:val="KdHTML"/>
           <w:rFonts w:asciiTheme="minorBidi" w:eastAsiaTheme="majorEastAsia" w:hAnsiTheme="minorBidi" w:cstheme="minorBidi"/>
           <w:i/>
           <w:iCs/>
           <w:sz w:val="24"/>
           <w:szCs w:val="24"/>
         </w:rPr>
-      </w:pPr>
-      <w:proofErr w:type="spellStart"/>
-      <w:r>
-        <w:rPr>
-          <w:rStyle w:val="CodeHTML"/>
+        <w:t>generator.plot</w:t>
+      </w:r>
+      <w:proofErr w:type="gramEnd"/>
+      <w:r>
+        <w:rPr>
+          <w:rStyle w:val="KdHTML"/>
           <w:rFonts w:asciiTheme="minorBidi" w:eastAsiaTheme="majorEastAsia" w:hAnsiTheme="minorBidi" w:cstheme="minorBidi"/>
           <w:i/>
           <w:iCs/>
           <w:sz w:val="24"/>
           <w:szCs w:val="24"/>
         </w:rPr>
-        <w:t>output_folder</w:t>
-      </w:r>
-      <w:proofErr w:type="spellEnd"/>
-      <w:r>
-        <w:rPr>
-          <w:rStyle w:val="CodeHTML"/>
+        <w:t>_explained_</w:t>
+      </w:r>
+      <w:proofErr w:type="gramStart"/>
+      <w:r>
+        <w:rPr>
+          <w:rStyle w:val="KdHTML"/>
           <w:rFonts w:asciiTheme="minorBidi" w:eastAsiaTheme="majorEastAsia" w:hAnsiTheme="minorBidi" w:cstheme="minorBidi"/>
           <w:i/>
           <w:iCs/>
           <w:sz w:val="24"/>
           <w:szCs w:val="24"/>
         </w:rPr>
-        <w:t>="path/to/save",</w:t>
-      </w:r>
-    </w:p>
-    <w:p>
-      <w:pPr>
-        <w:pStyle w:val="PrformatHTML"/>
-        <w:spacing w:before="120" w:after="120"/>
-        <w:ind w:left="1068"/>
-        <w:rPr>
-          <w:rStyle w:val="CodeHTML"/>
-          <w:rFonts w:asciiTheme="minorBidi" w:eastAsiaTheme="majorEastAsia" w:hAnsiTheme="minorBidi" w:cstheme="minorBidi"/>
-          <w:sz w:val="24"/>
-          <w:szCs w:val="24"/>
-        </w:rPr>
-      </w:pPr>
-      <w:proofErr w:type="spellStart"/>
-      <w:r>
-        <w:rPr>
-          <w:rStyle w:val="CodeHTML"/>
+        <w:t>variance</w:t>
+      </w:r>
+      <w:proofErr w:type="spellEnd"/>
+      <w:r>
+        <w:rPr>
+          <w:rStyle w:val="KdHTML"/>
           <w:rFonts w:asciiTheme="minorBidi" w:eastAsiaTheme="majorEastAsia" w:hAnsiTheme="minorBidi" w:cstheme="minorBidi"/>
           <w:i/>
           <w:iCs/>
           <w:sz w:val="24"/>
           <w:szCs w:val="24"/>
         </w:rPr>
-        <w:t>show_plot</w:t>
-      </w:r>
-      <w:proofErr w:type="spellEnd"/>
-      <w:r>
-        <w:rPr>
-          <w:rStyle w:val="CodeHTML"/>
+        <w:t>(</w:t>
+      </w:r>
+      <w:proofErr w:type="gramEnd"/>
+    </w:p>
+    <w:p>
+      <w:pPr>
+        <w:pStyle w:val="FormtovanvHTML"/>
+        <w:spacing w:before="120" w:after="120"/>
+        <w:ind w:left="1068"/>
+        <w:rPr>
+          <w:rStyle w:val="KdHTML"/>
           <w:rFonts w:asciiTheme="minorBidi" w:eastAsiaTheme="majorEastAsia" w:hAnsiTheme="minorBidi" w:cstheme="minorBidi"/>
           <w:i/>
           <w:iCs/>
           <w:sz w:val="24"/>
           <w:szCs w:val="24"/>
         </w:rPr>
-        <w:t>=False)</w:t>
+      </w:pPr>
+      <w:proofErr w:type="spellStart"/>
+      <w:r>
+        <w:rPr>
+          <w:rStyle w:val="KdHTML"/>
+          <w:rFonts w:asciiTheme="minorBidi" w:eastAsiaTheme="majorEastAsia" w:hAnsiTheme="minorBidi" w:cstheme="minorBidi"/>
+          <w:i/>
+          <w:iCs/>
+          <w:sz w:val="24"/>
+          <w:szCs w:val="24"/>
+        </w:rPr>
+        <w:t>output_folder</w:t>
+      </w:r>
+      <w:proofErr w:type="spellEnd"/>
+      <w:r>
+        <w:rPr>
+          <w:rStyle w:val="KdHTML"/>
+          <w:rFonts w:asciiTheme="minorBidi" w:eastAsiaTheme="majorEastAsia" w:hAnsiTheme="minorBidi" w:cstheme="minorBidi"/>
+          <w:i/>
+          <w:iCs/>
+          <w:sz w:val="24"/>
+          <w:szCs w:val="24"/>
+        </w:rPr>
+        <w:t>="path/to/save",</w:t>
       </w:r>
     </w:p>
     <w:p>
       <w:pPr>
-        <w:pStyle w:val="PrformatHTML"/>
+        <w:pStyle w:val="FormtovanvHTML"/>
+        <w:spacing w:before="120" w:after="120"/>
+        <w:ind w:left="1068"/>
+        <w:rPr>
+          <w:rStyle w:val="KdHTML"/>
+          <w:rFonts w:asciiTheme="minorBidi" w:eastAsiaTheme="majorEastAsia" w:hAnsiTheme="minorBidi" w:cstheme="minorBidi"/>
+          <w:sz w:val="24"/>
+          <w:szCs w:val="24"/>
+        </w:rPr>
+      </w:pPr>
+      <w:proofErr w:type="spellStart"/>
+      <w:r>
+        <w:rPr>
+          <w:rStyle w:val="KdHTML"/>
+          <w:rFonts w:asciiTheme="minorBidi" w:eastAsiaTheme="majorEastAsia" w:hAnsiTheme="minorBidi" w:cstheme="minorBidi"/>
+          <w:i/>
+          <w:iCs/>
+          <w:sz w:val="24"/>
+          <w:szCs w:val="24"/>
+        </w:rPr>
+        <w:t>show_plot</w:t>
+      </w:r>
+      <w:proofErr w:type="spellEnd"/>
+      <w:r>
+        <w:rPr>
+          <w:rStyle w:val="KdHTML"/>
+          <w:rFonts w:asciiTheme="minorBidi" w:eastAsiaTheme="majorEastAsia" w:hAnsiTheme="minorBidi" w:cstheme="minorBidi"/>
+          <w:i/>
+          <w:iCs/>
+          <w:sz w:val="24"/>
+          <w:szCs w:val="24"/>
+        </w:rPr>
+        <w:t>=False)</w:t>
+      </w:r>
+    </w:p>
+    <w:p>
+      <w:pPr>
+        <w:pStyle w:val="FormtovanvHTML"/>
         <w:numPr>
           <w:ilvl w:val="0"/>
           <w:numId w:val="18"/>
         </w:numPr>
         <w:spacing w:before="120" w:after="120"/>
         <w:rPr>
-          <w:rStyle w:val="CodeHTML"/>
+          <w:rStyle w:val="KdHTML"/>
           <w:rFonts w:asciiTheme="minorBidi" w:eastAsiaTheme="majorEastAsia" w:hAnsiTheme="minorBidi" w:cstheme="minorBidi"/>
           <w:sz w:val="24"/>
           <w:szCs w:val="24"/>
@@ -2440,7 +1650,7 @@
       </w:pPr>
       <w:r>
         <w:rPr>
-          <w:rStyle w:val="CodeHTML"/>
+          <w:rStyle w:val="KdHTML"/>
           <w:rFonts w:asciiTheme="minorBidi" w:eastAsiaTheme="majorEastAsia" w:hAnsiTheme="minorBidi" w:cstheme="minorBidi"/>
           <w:sz w:val="24"/>
           <w:szCs w:val="24"/>
@@ -2456,7 +1666,7 @@
           <w:kern w:val="0"/>
           <w:sz w:val="24"/>
           <w:szCs w:val="24"/>
-          <w:lang w:val="en-GB" w:eastAsia="zh-CN"/>
+          <w:lang w:eastAsia="zh-CN"/>
           <w14:ligatures w14:val="none"/>
         </w:rPr>
       </w:pPr>
@@ -2466,7 +1676,7 @@
           <w:kern w:val="0"/>
           <w:sz w:val="24"/>
           <w:szCs w:val="24"/>
-          <w:lang w:val="en-GB" w:eastAsia="zh-CN"/>
+          <w:lang w:eastAsia="zh-CN"/>
           <w14:ligatures w14:val="none"/>
         </w:rPr>
         <w:t xml:space="preserve">The </w:t>
@@ -2478,7 +1688,7 @@
           <w:kern w:val="0"/>
           <w:sz w:val="24"/>
           <w:szCs w:val="24"/>
-          <w:lang w:val="en-GB" w:eastAsia="zh-CN"/>
+          <w:lang w:eastAsia="zh-CN"/>
           <w14:ligatures w14:val="none"/>
         </w:rPr>
         <w:t>EigenfaceGenerator</w:t>
@@ -2490,7 +1700,7 @@
           <w:kern w:val="0"/>
           <w:sz w:val="24"/>
           <w:szCs w:val="24"/>
-          <w:lang w:val="en-GB" w:eastAsia="zh-CN"/>
+          <w:lang w:eastAsia="zh-CN"/>
           <w14:ligatures w14:val="none"/>
         </w:rPr>
         <w:t xml:space="preserve"> class also provides a method for </w:t>
@@ -2502,7 +1712,7 @@
           <w:kern w:val="0"/>
           <w:sz w:val="24"/>
           <w:szCs w:val="24"/>
-          <w:lang w:val="en-GB" w:eastAsia="zh-CN"/>
+          <w:lang w:eastAsia="zh-CN"/>
           <w14:ligatures w14:val="none"/>
         </w:rPr>
         <w:t>analyzing</w:t>
@@ -2514,7 +1724,7 @@
           <w:kern w:val="0"/>
           <w:sz w:val="24"/>
           <w:szCs w:val="24"/>
-          <w:lang w:val="en-GB" w:eastAsia="zh-CN"/>
+          <w:lang w:eastAsia="zh-CN"/>
           <w14:ligatures w14:val="none"/>
         </w:rPr>
         <w:t xml:space="preserve"> the eigenfaces and their relationships:</w:t>
@@ -2529,7 +1739,7 @@
           <w:kern w:val="0"/>
           <w:sz w:val="24"/>
           <w:szCs w:val="24"/>
-          <w:lang w:val="en-GB" w:eastAsia="zh-CN"/>
+          <w:lang w:eastAsia="zh-CN"/>
           <w14:ligatures w14:val="none"/>
         </w:rPr>
       </w:pPr>
@@ -2540,7 +1750,7 @@
           <w:kern w:val="0"/>
           <w:sz w:val="24"/>
           <w:szCs w:val="24"/>
-          <w:lang w:val="en-GB" w:eastAsia="zh-CN"/>
+          <w:lang w:eastAsia="zh-CN"/>
           <w14:ligatures w14:val="none"/>
         </w:rPr>
         <w:t>Analyze</w:t>
@@ -2552,7 +1762,7 @@
           <w:kern w:val="0"/>
           <w:sz w:val="24"/>
           <w:szCs w:val="24"/>
-          <w:lang w:val="en-GB" w:eastAsia="zh-CN"/>
+          <w:lang w:eastAsia="zh-CN"/>
           <w14:ligatures w14:val="none"/>
         </w:rPr>
         <w:t xml:space="preserve"> Eigenfaces:</w:t>
@@ -2584,7 +1794,7 @@
           <w:kern w:val="0"/>
           <w:sz w:val="24"/>
           <w:szCs w:val="24"/>
-          <w:lang w:val="en-GB" w:eastAsia="zh-CN"/>
+          <w:lang w:eastAsia="zh-CN"/>
           <w14:ligatures w14:val="none"/>
         </w:rPr>
       </w:pPr>
@@ -2594,10 +1804,34 @@
           <w:kern w:val="0"/>
           <w:sz w:val="24"/>
           <w:szCs w:val="24"/>
-          <w:lang w:val="en-GB" w:eastAsia="zh-CN"/>
+          <w:lang w:eastAsia="zh-CN"/>
           <w14:ligatures w14:val="none"/>
         </w:rPr>
-        <w:t>eigenface_generator.analyze_eigenfaces(output_folder="path/to/save")</w:t>
+        <w:t>eigenface_</w:t>
+      </w:r>
+      <w:proofErr w:type="gramStart"/>
+      <w:r>
+        <w:rPr>
+          <w:rFonts w:asciiTheme="minorBidi" w:eastAsia="Times New Roman" w:hAnsiTheme="minorBidi"/>
+          <w:kern w:val="0"/>
+          <w:sz w:val="24"/>
+          <w:szCs w:val="24"/>
+          <w:lang w:eastAsia="zh-CN"/>
+          <w14:ligatures w14:val="none"/>
+        </w:rPr>
+        <w:t>generator.analyze</w:t>
+      </w:r>
+      <w:proofErr w:type="gramEnd"/>
+      <w:r>
+        <w:rPr>
+          <w:rFonts w:asciiTheme="minorBidi" w:eastAsia="Times New Roman" w:hAnsiTheme="minorBidi"/>
+          <w:kern w:val="0"/>
+          <w:sz w:val="24"/>
+          <w:szCs w:val="24"/>
+          <w:lang w:eastAsia="zh-CN"/>
+          <w14:ligatures w14:val="none"/>
+        </w:rPr>
+        <w:t>_eigenfaces(output_folder="path/to/save")</w:t>
       </w:r>
     </w:p>
     <w:p>
@@ -2608,7 +1842,7 @@
           <w:kern w:val="0"/>
           <w:sz w:val="24"/>
           <w:szCs w:val="24"/>
-          <w:lang w:val="en-GB" w:eastAsia="zh-CN"/>
+          <w:lang w:eastAsia="zh-CN"/>
           <w14:ligatures w14:val="none"/>
         </w:rPr>
       </w:pPr>
@@ -2618,7 +1852,7 @@
           <w:kern w:val="0"/>
           <w:sz w:val="24"/>
           <w:szCs w:val="24"/>
-          <w:lang w:val="en-GB" w:eastAsia="zh-CN"/>
+          <w:lang w:eastAsia="zh-CN"/>
           <w14:ligatures w14:val="none"/>
         </w:rPr>
         <w:t>This method performs the following analysis:</w:t>
@@ -2636,7 +1870,7 @@
           <w:kern w:val="0"/>
           <w:sz w:val="24"/>
           <w:szCs w:val="24"/>
-          <w:lang w:val="en-GB" w:eastAsia="zh-CN"/>
+          <w:lang w:eastAsia="zh-CN"/>
           <w14:ligatures w14:val="none"/>
         </w:rPr>
       </w:pPr>
@@ -2646,7 +1880,7 @@
           <w:kern w:val="0"/>
           <w:sz w:val="24"/>
           <w:szCs w:val="24"/>
-          <w:lang w:val="en-GB" w:eastAsia="zh-CN"/>
+          <w:lang w:eastAsia="zh-CN"/>
           <w14:ligatures w14:val="none"/>
         </w:rPr>
         <w:t>Checks for static components in the eigenfaces.</w:t>
@@ -2664,7 +1898,7 @@
           <w:kern w:val="0"/>
           <w:sz w:val="24"/>
           <w:szCs w:val="24"/>
-          <w:lang w:val="en-GB" w:eastAsia="zh-CN"/>
+          <w:lang w:eastAsia="zh-CN"/>
           <w14:ligatures w14:val="none"/>
         </w:rPr>
       </w:pPr>
@@ -2674,7 +1908,7 @@
           <w:kern w:val="0"/>
           <w:sz w:val="24"/>
           <w:szCs w:val="24"/>
-          <w:lang w:val="en-GB" w:eastAsia="zh-CN"/>
+          <w:lang w:eastAsia="zh-CN"/>
           <w14:ligatures w14:val="none"/>
         </w:rPr>
         <w:t>Calculates the cosine similarity between all pairs of eigenface vectors.</w:t>
@@ -2692,7 +1926,7 @@
           <w:kern w:val="0"/>
           <w:sz w:val="24"/>
           <w:szCs w:val="24"/>
-          <w:lang w:val="en-GB" w:eastAsia="zh-CN"/>
+          <w:lang w:eastAsia="zh-CN"/>
           <w14:ligatures w14:val="none"/>
         </w:rPr>
       </w:pPr>
@@ -2702,7 +1936,7 @@
           <w:kern w:val="0"/>
           <w:sz w:val="24"/>
           <w:szCs w:val="24"/>
-          <w:lang w:val="en-GB" w:eastAsia="zh-CN"/>
+          <w:lang w:eastAsia="zh-CN"/>
           <w14:ligatures w14:val="none"/>
         </w:rPr>
         <w:t>Generates a heatmap of the cosine similarity matrix.</w:t>
@@ -2720,7 +1954,7 @@
           <w:kern w:val="0"/>
           <w:sz w:val="24"/>
           <w:szCs w:val="24"/>
-          <w:lang w:val="en-GB" w:eastAsia="zh-CN"/>
+          <w:lang w:eastAsia="zh-CN"/>
           <w14:ligatures w14:val="none"/>
         </w:rPr>
       </w:pPr>
@@ -2730,7 +1964,7 @@
           <w:kern w:val="0"/>
           <w:sz w:val="24"/>
           <w:szCs w:val="24"/>
-          <w:lang w:val="en-GB" w:eastAsia="zh-CN"/>
+          <w:lang w:eastAsia="zh-CN"/>
           <w14:ligatures w14:val="none"/>
         </w:rPr>
         <w:t>Prints the number of eigenface vectors generated per user.</w:t>
@@ -2740,12 +1974,12 @@
       <w:pPr>
         <w:spacing w:before="120" w:after="120" w:line="240" w:lineRule="auto"/>
         <w:rPr>
-          <w:rStyle w:val="CodeHTML"/>
-          <w:rFonts w:asciiTheme="minorBidi" w:hAnsiTheme="minorBidi" w:cstheme="minorBidi"/>
+          <w:rStyle w:val="KdHTML"/>
+          <w:rFonts w:asciiTheme="minorBidi" w:eastAsiaTheme="minorHAnsi" w:hAnsiTheme="minorBidi" w:cstheme="minorBidi"/>
           <w:kern w:val="0"/>
           <w:sz w:val="24"/>
           <w:szCs w:val="24"/>
-          <w:lang w:val="en-GB" w:eastAsia="zh-CN"/>
+          <w:lang w:eastAsia="zh-CN"/>
           <w14:ligatures w14:val="none"/>
         </w:rPr>
       </w:pPr>
@@ -2755,7 +1989,7 @@
           <w:kern w:val="0"/>
           <w:sz w:val="24"/>
           <w:szCs w:val="24"/>
-          <w:lang w:val="en-GB" w:eastAsia="zh-CN"/>
+          <w:lang w:eastAsia="zh-CN"/>
           <w14:ligatures w14:val="none"/>
         </w:rPr>
         <w:t>The analysis results are saved to an "eigenface_analysis.txt" file in the specified output folder.</w:t>
@@ -2764,18 +1998,18 @@
     <w:p>
       <w:pPr>
         <w:rPr>
-          <w:rStyle w:val="CodeHTML"/>
+          <w:rStyle w:val="KdHTML"/>
           <w:rFonts w:asciiTheme="minorBidi" w:eastAsiaTheme="majorEastAsia" w:hAnsiTheme="minorBidi" w:cstheme="minorBidi"/>
           <w:kern w:val="0"/>
           <w:sz w:val="24"/>
           <w:szCs w:val="24"/>
-          <w:lang w:val="en-GB" w:eastAsia="zh-CN"/>
+          <w:lang w:eastAsia="zh-CN"/>
           <w14:ligatures w14:val="none"/>
         </w:rPr>
       </w:pPr>
       <w:r>
         <w:rPr>
-          <w:rStyle w:val="CodeHTML"/>
+          <w:rStyle w:val="KdHTML"/>
           <w:rFonts w:asciiTheme="minorBidi" w:eastAsiaTheme="majorEastAsia" w:hAnsiTheme="minorBidi" w:cstheme="minorBidi"/>
           <w:i/>
           <w:iCs/>
@@ -2787,10 +2021,10 @@
     </w:p>
     <w:p>
       <w:pPr>
-        <w:pStyle w:val="PrformatHTML"/>
+        <w:pStyle w:val="FormtovanvHTML"/>
         <w:spacing w:before="120" w:after="120"/>
         <w:rPr>
-          <w:rStyle w:val="CodeHTML"/>
+          <w:rStyle w:val="KdHTML"/>
           <w:rFonts w:asciiTheme="minorBidi" w:eastAsiaTheme="majorEastAsia" w:hAnsiTheme="minorBidi" w:cstheme="minorBidi"/>
           <w:b/>
           <w:bCs/>
@@ -2801,10 +2035,10 @@
     </w:p>
     <w:p>
       <w:pPr>
-        <w:pStyle w:val="PrformatHTML"/>
+        <w:pStyle w:val="FormtovanvHTML"/>
         <w:spacing w:before="120" w:after="120"/>
         <w:rPr>
-          <w:rStyle w:val="CodeHTML"/>
+          <w:rStyle w:val="KdHTML"/>
           <w:rFonts w:asciiTheme="minorBidi" w:eastAsiaTheme="majorEastAsia" w:hAnsiTheme="minorBidi" w:cstheme="minorBidi"/>
           <w:b/>
           <w:bCs/>
@@ -2814,22 +2048,35 @@
       </w:pPr>
       <w:r>
         <w:rPr>
-          <w:rStyle w:val="CodeHTML"/>
+          <w:rStyle w:val="KdHTML"/>
           <w:rFonts w:asciiTheme="minorBidi" w:eastAsiaTheme="majorEastAsia" w:hAnsiTheme="minorBidi" w:cstheme="minorBidi"/>
           <w:b/>
           <w:bCs/>
           <w:sz w:val="24"/>
           <w:szCs w:val="24"/>
         </w:rPr>
-        <w:t>Class methods :</w:t>
-      </w:r>
+        <w:t xml:space="preserve">Class </w:t>
+      </w:r>
+      <w:proofErr w:type="gramStart"/>
+      <w:r>
+        <w:rPr>
+          <w:rStyle w:val="KdHTML"/>
+          <w:rFonts w:asciiTheme="minorBidi" w:eastAsiaTheme="majorEastAsia" w:hAnsiTheme="minorBidi" w:cstheme="minorBidi"/>
+          <w:b/>
+          <w:bCs/>
+          <w:sz w:val="24"/>
+          <w:szCs w:val="24"/>
+        </w:rPr>
+        <w:t>methods :</w:t>
+      </w:r>
+      <w:proofErr w:type="gramEnd"/>
     </w:p>
     <w:p>
       <w:pPr>
-        <w:pStyle w:val="PrformatHTML"/>
+        <w:pStyle w:val="FormtovanvHTML"/>
         <w:spacing w:before="120" w:after="120"/>
         <w:rPr>
-          <w:rStyle w:val="CodeHTML"/>
+          <w:rStyle w:val="KdHTML"/>
           <w:rFonts w:asciiTheme="minorBidi" w:eastAsiaTheme="majorEastAsia" w:hAnsiTheme="minorBidi" w:cstheme="minorBidi"/>
           <w:sz w:val="24"/>
           <w:szCs w:val="24"/>
@@ -2884,7 +2131,7 @@
                 <w:kern w:val="0"/>
                 <w:sz w:val="24"/>
                 <w:szCs w:val="24"/>
-                <w:lang w:val="en-GB" w:eastAsia="zh-CN"/>
+                <w:lang w:eastAsia="zh-CN"/>
                 <w14:ligatures w14:val="none"/>
               </w:rPr>
             </w:pPr>
@@ -2896,7 +2143,7 @@
                 <w:kern w:val="0"/>
                 <w:sz w:val="24"/>
                 <w:szCs w:val="24"/>
-                <w:lang w:val="en-GB" w:eastAsia="zh-CN"/>
+                <w:lang w:eastAsia="zh-CN"/>
                 <w14:ligatures w14:val="none"/>
               </w:rPr>
               <w:t>Method</w:t>
@@ -2932,7 +2179,7 @@
                 <w:kern w:val="0"/>
                 <w:sz w:val="24"/>
                 <w:szCs w:val="24"/>
-                <w:lang w:val="en-GB" w:eastAsia="zh-CN"/>
+                <w:lang w:eastAsia="zh-CN"/>
                 <w14:ligatures w14:val="none"/>
               </w:rPr>
             </w:pPr>
@@ -2944,7 +2191,7 @@
                 <w:kern w:val="0"/>
                 <w:sz w:val="24"/>
                 <w:szCs w:val="24"/>
-                <w:lang w:val="en-GB" w:eastAsia="zh-CN"/>
+                <w:lang w:eastAsia="zh-CN"/>
                 <w14:ligatures w14:val="none"/>
               </w:rPr>
               <w:t>Description</w:t>
@@ -2980,7 +2227,7 @@
                 <w:kern w:val="0"/>
                 <w:sz w:val="24"/>
                 <w:szCs w:val="24"/>
-                <w:lang w:val="en-GB" w:eastAsia="zh-CN"/>
+                <w:lang w:eastAsia="zh-CN"/>
                 <w14:ligatures w14:val="none"/>
               </w:rPr>
             </w:pPr>
@@ -2992,7 +2239,7 @@
                 <w:kern w:val="0"/>
                 <w:sz w:val="24"/>
                 <w:szCs w:val="24"/>
-                <w:lang w:val="en-GB" w:eastAsia="zh-CN"/>
+                <w:lang w:eastAsia="zh-CN"/>
                 <w14:ligatures w14:val="none"/>
               </w:rPr>
               <w:t>Arguments</w:t>
@@ -3028,7 +2275,7 @@
                 <w:kern w:val="0"/>
                 <w:sz w:val="24"/>
                 <w:szCs w:val="24"/>
-                <w:lang w:val="en-GB" w:eastAsia="zh-CN"/>
+                <w:lang w:eastAsia="zh-CN"/>
                 <w14:ligatures w14:val="none"/>
               </w:rPr>
             </w:pPr>
@@ -3040,7 +2287,7 @@
                 <w:kern w:val="0"/>
                 <w:sz w:val="24"/>
                 <w:szCs w:val="24"/>
-                <w:lang w:val="en-GB" w:eastAsia="zh-CN"/>
+                <w:lang w:eastAsia="zh-CN"/>
                 <w14:ligatures w14:val="none"/>
               </w:rPr>
               <w:t>Returns</w:t>
@@ -3079,18 +2326,19 @@
                 <w:kern w:val="0"/>
                 <w:sz w:val="20"/>
                 <w:szCs w:val="20"/>
-                <w:lang w:val="en-GB" w:eastAsia="zh-CN"/>
+                <w:lang w:eastAsia="zh-CN"/>
                 <w14:ligatures w14:val="none"/>
               </w:rPr>
             </w:pPr>
             <w:proofErr w:type="spellStart"/>
+            <w:proofErr w:type="gramStart"/>
             <w:r>
               <w:rPr>
                 <w:rFonts w:ascii="Arial" w:eastAsia="Times New Roman" w:hAnsi="Arial" w:cs="Arial"/>
                 <w:kern w:val="0"/>
                 <w:sz w:val="20"/>
                 <w:szCs w:val="20"/>
-                <w:lang w:val="en-GB" w:eastAsia="zh-CN"/>
+                <w:lang w:eastAsia="zh-CN"/>
                 <w14:ligatures w14:val="none"/>
               </w:rPr>
               <w:t>init</w:t>
@@ -3102,10 +2350,22 @@
                 <w:kern w:val="0"/>
                 <w:sz w:val="20"/>
                 <w:szCs w:val="20"/>
-                <w:lang w:val="en-GB" w:eastAsia="zh-CN"/>
-                <w14:ligatures w14:val="none"/>
-              </w:rPr>
-              <w:t xml:space="preserve">(self, images, </w:t>
+                <w:lang w:eastAsia="zh-CN"/>
+                <w14:ligatures w14:val="none"/>
+              </w:rPr>
+              <w:t>(</w:t>
+            </w:r>
+            <w:proofErr w:type="gramEnd"/>
+            <w:r>
+              <w:rPr>
+                <w:rFonts w:ascii="Arial" w:eastAsia="Times New Roman" w:hAnsi="Arial" w:cs="Arial"/>
+                <w:kern w:val="0"/>
+                <w:sz w:val="20"/>
+                <w:szCs w:val="20"/>
+                <w:lang w:eastAsia="zh-CN"/>
+                <w14:ligatures w14:val="none"/>
+              </w:rPr>
+              <w:t xml:space="preserve">self, images, </w:t>
             </w:r>
             <w:proofErr w:type="spellStart"/>
             <w:r>
@@ -3114,7 +2374,7 @@
                 <w:kern w:val="0"/>
                 <w:sz w:val="20"/>
                 <w:szCs w:val="20"/>
-                <w:lang w:val="en-GB" w:eastAsia="zh-CN"/>
+                <w:lang w:eastAsia="zh-CN"/>
                 <w14:ligatures w14:val="none"/>
               </w:rPr>
               <w:t>n_components</w:t>
@@ -3126,7 +2386,7 @@
                 <w:kern w:val="0"/>
                 <w:sz w:val="20"/>
                 <w:szCs w:val="20"/>
-                <w:lang w:val="en-GB" w:eastAsia="zh-CN"/>
+                <w:lang w:eastAsia="zh-CN"/>
                 <w14:ligatures w14:val="none"/>
               </w:rPr>
               <w:t>=5)</w:t>
@@ -3160,7 +2420,7 @@
                 <w:kern w:val="0"/>
                 <w:sz w:val="20"/>
                 <w:szCs w:val="20"/>
-                <w:lang w:val="en-GB" w:eastAsia="zh-CN"/>
+                <w:lang w:eastAsia="zh-CN"/>
                 <w14:ligatures w14:val="none"/>
               </w:rPr>
             </w:pPr>
@@ -3170,7 +2430,7 @@
                 <w:kern w:val="0"/>
                 <w:sz w:val="20"/>
                 <w:szCs w:val="20"/>
-                <w:lang w:val="en-GB" w:eastAsia="zh-CN"/>
+                <w:lang w:eastAsia="zh-CN"/>
                 <w14:ligatures w14:val="none"/>
               </w:rPr>
               <w:t xml:space="preserve">Initializes the </w:t>
@@ -3182,7 +2442,7 @@
                 <w:kern w:val="0"/>
                 <w:sz w:val="20"/>
                 <w:szCs w:val="20"/>
-                <w:lang w:val="en-GB" w:eastAsia="zh-CN"/>
+                <w:lang w:eastAsia="zh-CN"/>
                 <w14:ligatures w14:val="none"/>
               </w:rPr>
               <w:t>EigenfaceGenerator</w:t>
@@ -3194,7 +2454,7 @@
                 <w:kern w:val="0"/>
                 <w:sz w:val="20"/>
                 <w:szCs w:val="20"/>
-                <w:lang w:val="en-GB" w:eastAsia="zh-CN"/>
+                <w:lang w:eastAsia="zh-CN"/>
                 <w14:ligatures w14:val="none"/>
               </w:rPr>
               <w:t xml:space="preserve"> object.</w:t>
@@ -3228,7 +2488,7 @@
                 <w:kern w:val="0"/>
                 <w:sz w:val="20"/>
                 <w:szCs w:val="20"/>
-                <w:lang w:val="en-GB" w:eastAsia="zh-CN"/>
+                <w:lang w:eastAsia="zh-CN"/>
                 <w14:ligatures w14:val="none"/>
               </w:rPr>
             </w:pPr>
@@ -3238,7 +2498,7 @@
                 <w:kern w:val="0"/>
                 <w:sz w:val="20"/>
                 <w:szCs w:val="20"/>
-                <w:lang w:val="en-GB" w:eastAsia="zh-CN"/>
+                <w:lang w:eastAsia="zh-CN"/>
                 <w14:ligatures w14:val="none"/>
               </w:rPr>
               <w:t>images: List of PIL Image objects.</w:t>
@@ -3253,7 +2513,7 @@
                 <w:kern w:val="0"/>
                 <w:sz w:val="20"/>
                 <w:szCs w:val="20"/>
-                <w:lang w:val="en-GB" w:eastAsia="zh-CN"/>
+                <w:lang w:eastAsia="zh-CN"/>
                 <w14:ligatures w14:val="none"/>
               </w:rPr>
             </w:pPr>
@@ -3267,7 +2527,7 @@
                 <w:kern w:val="0"/>
                 <w:sz w:val="20"/>
                 <w:szCs w:val="20"/>
-                <w:lang w:val="en-GB" w:eastAsia="zh-CN"/>
+                <w:lang w:eastAsia="zh-CN"/>
                 <w14:ligatures w14:val="none"/>
               </w:rPr>
             </w:pPr>
@@ -3278,7 +2538,7 @@
                 <w:kern w:val="0"/>
                 <w:sz w:val="20"/>
                 <w:szCs w:val="20"/>
-                <w:lang w:val="en-GB" w:eastAsia="zh-CN"/>
+                <w:lang w:eastAsia="zh-CN"/>
                 <w14:ligatures w14:val="none"/>
               </w:rPr>
               <w:t>n_components</w:t>
@@ -3290,7 +2550,7 @@
                 <w:kern w:val="0"/>
                 <w:sz w:val="20"/>
                 <w:szCs w:val="20"/>
-                <w:lang w:val="en-GB" w:eastAsia="zh-CN"/>
+                <w:lang w:eastAsia="zh-CN"/>
                 <w14:ligatures w14:val="none"/>
               </w:rPr>
               <w:t>: (Optional) Number of principal components. Defaults to 5.</w:t>
@@ -3324,7 +2584,7 @@
                 <w:kern w:val="0"/>
                 <w:sz w:val="20"/>
                 <w:szCs w:val="20"/>
-                <w:lang w:val="en-GB" w:eastAsia="zh-CN"/>
+                <w:lang w:eastAsia="zh-CN"/>
                 <w14:ligatures w14:val="none"/>
               </w:rPr>
             </w:pPr>
@@ -3334,7 +2594,7 @@
                 <w:kern w:val="0"/>
                 <w:sz w:val="20"/>
                 <w:szCs w:val="20"/>
-                <w:lang w:val="en-GB" w:eastAsia="zh-CN"/>
+                <w:lang w:eastAsia="zh-CN"/>
                 <w14:ligatures w14:val="none"/>
               </w:rPr>
               <w:t>None</w:t>
@@ -3373,7 +2633,7 @@
                 <w:kern w:val="0"/>
                 <w:sz w:val="20"/>
                 <w:szCs w:val="20"/>
-                <w:lang w:val="en-GB" w:eastAsia="zh-CN"/>
+                <w:lang w:eastAsia="zh-CN"/>
                 <w14:ligatures w14:val="none"/>
               </w:rPr>
             </w:pPr>
@@ -3383,7 +2643,7 @@
                 <w:kern w:val="0"/>
                 <w:sz w:val="20"/>
                 <w:szCs w:val="20"/>
-                <w:lang w:val="en-GB" w:eastAsia="zh-CN"/>
+                <w:lang w:eastAsia="zh-CN"/>
                 <w14:ligatures w14:val="none"/>
               </w:rPr>
               <w:t>generate(self)</w:t>
@@ -3417,7 +2677,7 @@
                 <w:kern w:val="0"/>
                 <w:sz w:val="20"/>
                 <w:szCs w:val="20"/>
-                <w:lang w:val="en-GB" w:eastAsia="zh-CN"/>
+                <w:lang w:eastAsia="zh-CN"/>
                 <w14:ligatures w14:val="none"/>
               </w:rPr>
             </w:pPr>
@@ -3427,7 +2687,7 @@
                 <w:kern w:val="0"/>
                 <w:sz w:val="20"/>
                 <w:szCs w:val="20"/>
-                <w:lang w:val="en-GB" w:eastAsia="zh-CN"/>
+                <w:lang w:eastAsia="zh-CN"/>
                 <w14:ligatures w14:val="none"/>
               </w:rPr>
               <w:t>Performs PCA to generate eigenfaces and the mean face.</w:t>
@@ -3461,7 +2721,7 @@
                 <w:kern w:val="0"/>
                 <w:sz w:val="20"/>
                 <w:szCs w:val="20"/>
-                <w:lang w:val="en-GB" w:eastAsia="zh-CN"/>
+                <w:lang w:eastAsia="zh-CN"/>
                 <w14:ligatures w14:val="none"/>
               </w:rPr>
             </w:pPr>
@@ -3471,7 +2731,7 @@
                 <w:kern w:val="0"/>
                 <w:sz w:val="20"/>
                 <w:szCs w:val="20"/>
-                <w:lang w:val="en-GB" w:eastAsia="zh-CN"/>
+                <w:lang w:eastAsia="zh-CN"/>
                 <w14:ligatures w14:val="none"/>
               </w:rPr>
               <w:t>None</w:t>
@@ -3505,7 +2765,7 @@
                 <w:kern w:val="0"/>
                 <w:sz w:val="20"/>
                 <w:szCs w:val="20"/>
-                <w:lang w:val="en-GB" w:eastAsia="zh-CN"/>
+                <w:lang w:eastAsia="zh-CN"/>
                 <w14:ligatures w14:val="none"/>
               </w:rPr>
             </w:pPr>
@@ -3515,7 +2775,7 @@
                 <w:kern w:val="0"/>
                 <w:sz w:val="20"/>
                 <w:szCs w:val="20"/>
-                <w:lang w:val="en-GB" w:eastAsia="zh-CN"/>
+                <w:lang w:eastAsia="zh-CN"/>
                 <w14:ligatures w14:val="none"/>
               </w:rPr>
               <w:t>None</w:t>
@@ -3554,7 +2814,7 @@
                 <w:kern w:val="0"/>
                 <w:sz w:val="20"/>
                 <w:szCs w:val="20"/>
-                <w:lang w:val="en-GB" w:eastAsia="zh-CN"/>
+                <w:lang w:eastAsia="zh-CN"/>
                 <w14:ligatures w14:val="none"/>
               </w:rPr>
             </w:pPr>
@@ -3565,7 +2825,7 @@
                 <w:kern w:val="0"/>
                 <w:sz w:val="20"/>
                 <w:szCs w:val="20"/>
-                <w:lang w:val="en-GB" w:eastAsia="zh-CN"/>
+                <w:lang w:eastAsia="zh-CN"/>
                 <w14:ligatures w14:val="none"/>
               </w:rPr>
               <w:t>get_eigenfaces</w:t>
@@ -3577,7 +2837,7 @@
                 <w:kern w:val="0"/>
                 <w:sz w:val="20"/>
                 <w:szCs w:val="20"/>
-                <w:lang w:val="en-GB" w:eastAsia="zh-CN"/>
+                <w:lang w:eastAsia="zh-CN"/>
                 <w14:ligatures w14:val="none"/>
               </w:rPr>
               <w:t>(self)</w:t>
@@ -3611,7 +2871,7 @@
                 <w:kern w:val="0"/>
                 <w:sz w:val="20"/>
                 <w:szCs w:val="20"/>
-                <w:lang w:val="en-GB" w:eastAsia="zh-CN"/>
+                <w:lang w:eastAsia="zh-CN"/>
                 <w14:ligatures w14:val="none"/>
               </w:rPr>
             </w:pPr>
@@ -3621,7 +2881,7 @@
                 <w:kern w:val="0"/>
                 <w:sz w:val="20"/>
                 <w:szCs w:val="20"/>
-                <w:lang w:val="en-GB" w:eastAsia="zh-CN"/>
+                <w:lang w:eastAsia="zh-CN"/>
                 <w14:ligatures w14:val="none"/>
               </w:rPr>
               <w:t>Returns the generated eigenfaces.</w:t>
@@ -3655,7 +2915,7 @@
                 <w:kern w:val="0"/>
                 <w:sz w:val="20"/>
                 <w:szCs w:val="20"/>
-                <w:lang w:val="en-GB" w:eastAsia="zh-CN"/>
+                <w:lang w:eastAsia="zh-CN"/>
                 <w14:ligatures w14:val="none"/>
               </w:rPr>
             </w:pPr>
@@ -3665,7 +2925,7 @@
                 <w:kern w:val="0"/>
                 <w:sz w:val="20"/>
                 <w:szCs w:val="20"/>
-                <w:lang w:val="en-GB" w:eastAsia="zh-CN"/>
+                <w:lang w:eastAsia="zh-CN"/>
                 <w14:ligatures w14:val="none"/>
               </w:rPr>
               <w:t>None</w:t>
@@ -3699,7 +2959,7 @@
                 <w:kern w:val="0"/>
                 <w:sz w:val="20"/>
                 <w:szCs w:val="20"/>
-                <w:lang w:val="en-GB" w:eastAsia="zh-CN"/>
+                <w:lang w:eastAsia="zh-CN"/>
                 <w14:ligatures w14:val="none"/>
               </w:rPr>
             </w:pPr>
@@ -3709,7 +2969,7 @@
                 <w:kern w:val="0"/>
                 <w:sz w:val="20"/>
                 <w:szCs w:val="20"/>
-                <w:lang w:val="en-GB" w:eastAsia="zh-CN"/>
+                <w:lang w:eastAsia="zh-CN"/>
                 <w14:ligatures w14:val="none"/>
               </w:rPr>
               <w:t>List of 2D NumPy arrays</w:t>
@@ -3724,7 +2984,7 @@
                 <w:kern w:val="0"/>
                 <w:sz w:val="20"/>
                 <w:szCs w:val="20"/>
-                <w:lang w:val="en-GB" w:eastAsia="zh-CN"/>
+                <w:lang w:eastAsia="zh-CN"/>
                 <w14:ligatures w14:val="none"/>
               </w:rPr>
             </w:pPr>
@@ -3734,7 +2994,7 @@
                 <w:kern w:val="0"/>
                 <w:sz w:val="20"/>
                 <w:szCs w:val="20"/>
-                <w:lang w:val="en-GB" w:eastAsia="zh-CN"/>
+                <w:lang w:eastAsia="zh-CN"/>
                 <w14:ligatures w14:val="none"/>
               </w:rPr>
               <w:t>(the eigenfaces).</w:t>
@@ -3773,7 +3033,7 @@
                 <w:kern w:val="0"/>
                 <w:sz w:val="20"/>
                 <w:szCs w:val="20"/>
-                <w:lang w:val="en-GB" w:eastAsia="zh-CN"/>
+                <w:lang w:eastAsia="zh-CN"/>
                 <w14:ligatures w14:val="none"/>
               </w:rPr>
             </w:pPr>
@@ -3784,7 +3044,7 @@
                 <w:kern w:val="0"/>
                 <w:sz w:val="20"/>
                 <w:szCs w:val="20"/>
-                <w:lang w:val="en-GB" w:eastAsia="zh-CN"/>
+                <w:lang w:eastAsia="zh-CN"/>
                 <w14:ligatures w14:val="none"/>
               </w:rPr>
               <w:t>get_mean_face</w:t>
@@ -3796,7 +3056,7 @@
                 <w:kern w:val="0"/>
                 <w:sz w:val="20"/>
                 <w:szCs w:val="20"/>
-                <w:lang w:val="en-GB" w:eastAsia="zh-CN"/>
+                <w:lang w:eastAsia="zh-CN"/>
                 <w14:ligatures w14:val="none"/>
               </w:rPr>
               <w:t>(self)</w:t>
@@ -3830,7 +3090,7 @@
                 <w:kern w:val="0"/>
                 <w:sz w:val="20"/>
                 <w:szCs w:val="20"/>
-                <w:lang w:val="en-GB" w:eastAsia="zh-CN"/>
+                <w:lang w:eastAsia="zh-CN"/>
                 <w14:ligatures w14:val="none"/>
               </w:rPr>
             </w:pPr>
@@ -3840,7 +3100,7 @@
                 <w:kern w:val="0"/>
                 <w:sz w:val="20"/>
                 <w:szCs w:val="20"/>
-                <w:lang w:val="en-GB" w:eastAsia="zh-CN"/>
+                <w:lang w:eastAsia="zh-CN"/>
                 <w14:ligatures w14:val="none"/>
               </w:rPr>
               <w:t>Returns the calculated mean face.</w:t>
@@ -3874,7 +3134,7 @@
                 <w:kern w:val="0"/>
                 <w:sz w:val="20"/>
                 <w:szCs w:val="20"/>
-                <w:lang w:val="en-GB" w:eastAsia="zh-CN"/>
+                <w:lang w:eastAsia="zh-CN"/>
                 <w14:ligatures w14:val="none"/>
               </w:rPr>
             </w:pPr>
@@ -3884,7 +3144,7 @@
                 <w:kern w:val="0"/>
                 <w:sz w:val="20"/>
                 <w:szCs w:val="20"/>
-                <w:lang w:val="en-GB" w:eastAsia="zh-CN"/>
+                <w:lang w:eastAsia="zh-CN"/>
                 <w14:ligatures w14:val="none"/>
               </w:rPr>
               <w:t>None</w:t>
@@ -3918,7 +3178,7 @@
                 <w:kern w:val="0"/>
                 <w:sz w:val="20"/>
                 <w:szCs w:val="20"/>
-                <w:lang w:val="en-GB" w:eastAsia="zh-CN"/>
+                <w:lang w:eastAsia="zh-CN"/>
                 <w14:ligatures w14:val="none"/>
               </w:rPr>
             </w:pPr>
@@ -3928,7 +3188,7 @@
                 <w:kern w:val="0"/>
                 <w:sz w:val="20"/>
                 <w:szCs w:val="20"/>
-                <w:lang w:val="en-GB" w:eastAsia="zh-CN"/>
+                <w:lang w:eastAsia="zh-CN"/>
                 <w14:ligatures w14:val="none"/>
               </w:rPr>
               <w:t>2D NumPy array</w:t>
@@ -3943,7 +3203,7 @@
                 <w:kern w:val="0"/>
                 <w:sz w:val="20"/>
                 <w:szCs w:val="20"/>
-                <w:lang w:val="en-GB" w:eastAsia="zh-CN"/>
+                <w:lang w:eastAsia="zh-CN"/>
                 <w14:ligatures w14:val="none"/>
               </w:rPr>
             </w:pPr>
@@ -3953,7 +3213,7 @@
                 <w:kern w:val="0"/>
                 <w:sz w:val="20"/>
                 <w:szCs w:val="20"/>
-                <w:lang w:val="en-GB" w:eastAsia="zh-CN"/>
+                <w:lang w:eastAsia="zh-CN"/>
                 <w14:ligatures w14:val="none"/>
               </w:rPr>
               <w:t>(the mean face).</w:t>
@@ -3992,7 +3252,7 @@
                 <w:kern w:val="0"/>
                 <w:sz w:val="20"/>
                 <w:szCs w:val="20"/>
-                <w:lang w:val="en-GB" w:eastAsia="zh-CN"/>
+                <w:lang w:eastAsia="zh-CN"/>
                 <w14:ligatures w14:val="none"/>
               </w:rPr>
             </w:pPr>
@@ -4003,7 +3263,7 @@
                 <w:kern w:val="0"/>
                 <w:sz w:val="20"/>
                 <w:szCs w:val="20"/>
-                <w:lang w:val="en-GB" w:eastAsia="zh-CN"/>
+                <w:lang w:eastAsia="zh-CN"/>
                 <w14:ligatures w14:val="none"/>
               </w:rPr>
               <w:t>get_pca_object</w:t>
@@ -4015,7 +3275,7 @@
                 <w:kern w:val="0"/>
                 <w:sz w:val="20"/>
                 <w:szCs w:val="20"/>
-                <w:lang w:val="en-GB" w:eastAsia="zh-CN"/>
+                <w:lang w:eastAsia="zh-CN"/>
                 <w14:ligatures w14:val="none"/>
               </w:rPr>
               <w:t>(self)</w:t>
@@ -4049,7 +3309,7 @@
                 <w:kern w:val="0"/>
                 <w:sz w:val="20"/>
                 <w:szCs w:val="20"/>
-                <w:lang w:val="en-GB" w:eastAsia="zh-CN"/>
+                <w:lang w:eastAsia="zh-CN"/>
                 <w14:ligatures w14:val="none"/>
               </w:rPr>
             </w:pPr>
@@ -4059,7 +3319,7 @@
                 <w:kern w:val="0"/>
                 <w:sz w:val="20"/>
                 <w:szCs w:val="20"/>
-                <w:lang w:val="en-GB" w:eastAsia="zh-CN"/>
+                <w:lang w:eastAsia="zh-CN"/>
                 <w14:ligatures w14:val="none"/>
               </w:rPr>
               <w:t>Returns the scikit-learn PCA object.</w:t>
@@ -4093,7 +3353,7 @@
                 <w:kern w:val="0"/>
                 <w:sz w:val="20"/>
                 <w:szCs w:val="20"/>
-                <w:lang w:val="en-GB" w:eastAsia="zh-CN"/>
+                <w:lang w:eastAsia="zh-CN"/>
                 <w14:ligatures w14:val="none"/>
               </w:rPr>
             </w:pPr>
@@ -4103,7 +3363,7 @@
                 <w:kern w:val="0"/>
                 <w:sz w:val="20"/>
                 <w:szCs w:val="20"/>
-                <w:lang w:val="en-GB" w:eastAsia="zh-CN"/>
+                <w:lang w:eastAsia="zh-CN"/>
                 <w14:ligatures w14:val="none"/>
               </w:rPr>
               <w:t>None</w:t>
@@ -4137,7 +3397,7 @@
                 <w:kern w:val="0"/>
                 <w:sz w:val="20"/>
                 <w:szCs w:val="20"/>
-                <w:lang w:val="en-GB" w:eastAsia="zh-CN"/>
+                <w:lang w:eastAsia="zh-CN"/>
                 <w14:ligatures w14:val="none"/>
               </w:rPr>
             </w:pPr>
@@ -4148,7 +3408,7 @@
                 <w:kern w:val="0"/>
                 <w:sz w:val="20"/>
                 <w:szCs w:val="20"/>
-                <w:lang w:val="en-GB" w:eastAsia="zh-CN"/>
+                <w:lang w:eastAsia="zh-CN"/>
                 <w14:ligatures w14:val="none"/>
               </w:rPr>
               <w:t>sklearn.decomposition.PCA</w:t>
@@ -4160,7 +3420,7 @@
                 <w:kern w:val="0"/>
                 <w:sz w:val="20"/>
                 <w:szCs w:val="20"/>
-                <w:lang w:val="en-GB" w:eastAsia="zh-CN"/>
+                <w:lang w:eastAsia="zh-CN"/>
                 <w14:ligatures w14:val="none"/>
               </w:rPr>
               <w:t xml:space="preserve"> object.</w:t>
@@ -4199,7 +3459,7 @@
                 <w:kern w:val="0"/>
                 <w:sz w:val="20"/>
                 <w:szCs w:val="20"/>
-                <w:lang w:val="en-GB" w:eastAsia="zh-CN"/>
+                <w:lang w:eastAsia="zh-CN"/>
                 <w14:ligatures w14:val="none"/>
               </w:rPr>
             </w:pPr>
@@ -4210,10 +3470,22 @@
                 <w:kern w:val="0"/>
                 <w:sz w:val="20"/>
                 <w:szCs w:val="20"/>
-                <w:lang w:val="en-GB" w:eastAsia="zh-CN"/>
-                <w14:ligatures w14:val="none"/>
-              </w:rPr>
-              <w:t>plot_eigenfaces</w:t>
+                <w:lang w:eastAsia="zh-CN"/>
+                <w14:ligatures w14:val="none"/>
+              </w:rPr>
+              <w:t>plot_</w:t>
+            </w:r>
+            <w:proofErr w:type="gramStart"/>
+            <w:r>
+              <w:rPr>
+                <w:rFonts w:ascii="Arial" w:eastAsia="Times New Roman" w:hAnsi="Arial" w:cs="Arial"/>
+                <w:kern w:val="0"/>
+                <w:sz w:val="20"/>
+                <w:szCs w:val="20"/>
+                <w:lang w:eastAsia="zh-CN"/>
+                <w14:ligatures w14:val="none"/>
+              </w:rPr>
+              <w:t>eigenfaces</w:t>
             </w:r>
             <w:proofErr w:type="spellEnd"/>
             <w:r>
@@ -4222,10 +3494,22 @@
                 <w:kern w:val="0"/>
                 <w:sz w:val="20"/>
                 <w:szCs w:val="20"/>
-                <w:lang w:val="en-GB" w:eastAsia="zh-CN"/>
-                <w14:ligatures w14:val="none"/>
-              </w:rPr>
-              <w:t xml:space="preserve">(self, </w:t>
+                <w:lang w:eastAsia="zh-CN"/>
+                <w14:ligatures w14:val="none"/>
+              </w:rPr>
+              <w:t>(</w:t>
+            </w:r>
+            <w:proofErr w:type="gramEnd"/>
+            <w:r>
+              <w:rPr>
+                <w:rFonts w:ascii="Arial" w:eastAsia="Times New Roman" w:hAnsi="Arial" w:cs="Arial"/>
+                <w:kern w:val="0"/>
+                <w:sz w:val="20"/>
+                <w:szCs w:val="20"/>
+                <w:lang w:eastAsia="zh-CN"/>
+                <w14:ligatures w14:val="none"/>
+              </w:rPr>
+              <w:t xml:space="preserve">self, </w:t>
             </w:r>
             <w:proofErr w:type="spellStart"/>
             <w:r>
@@ -4234,7 +3518,7 @@
                 <w:kern w:val="0"/>
                 <w:sz w:val="20"/>
                 <w:szCs w:val="20"/>
-                <w:lang w:val="en-GB" w:eastAsia="zh-CN"/>
+                <w:lang w:eastAsia="zh-CN"/>
                 <w14:ligatures w14:val="none"/>
               </w:rPr>
               <w:t>output_folder</w:t>
@@ -4246,7 +3530,7 @@
                 <w:kern w:val="0"/>
                 <w:sz w:val="20"/>
                 <w:szCs w:val="20"/>
-                <w:lang w:val="en-GB" w:eastAsia="zh-CN"/>
+                <w:lang w:eastAsia="zh-CN"/>
                 <w14:ligatures w14:val="none"/>
               </w:rPr>
               <w:t xml:space="preserve">, </w:t>
@@ -4258,7 +3542,7 @@
                 <w:kern w:val="0"/>
                 <w:sz w:val="20"/>
                 <w:szCs w:val="20"/>
-                <w:lang w:val="en-GB" w:eastAsia="zh-CN"/>
+                <w:lang w:eastAsia="zh-CN"/>
                 <w14:ligatures w14:val="none"/>
               </w:rPr>
               <w:t>show_plot</w:t>
@@ -4270,7 +3554,7 @@
                 <w:kern w:val="0"/>
                 <w:sz w:val="20"/>
                 <w:szCs w:val="20"/>
-                <w:lang w:val="en-GB" w:eastAsia="zh-CN"/>
+                <w:lang w:eastAsia="zh-CN"/>
                 <w14:ligatures w14:val="none"/>
               </w:rPr>
               <w:t>=False)</w:t>
@@ -4304,7 +3588,7 @@
                 <w:kern w:val="0"/>
                 <w:sz w:val="20"/>
                 <w:szCs w:val="20"/>
-                <w:lang w:val="en-GB" w:eastAsia="zh-CN"/>
+                <w:lang w:eastAsia="zh-CN"/>
                 <w14:ligatures w14:val="none"/>
               </w:rPr>
             </w:pPr>
@@ -4314,7 +3598,7 @@
                 <w:kern w:val="0"/>
                 <w:sz w:val="20"/>
                 <w:szCs w:val="20"/>
-                <w:lang w:val="en-GB" w:eastAsia="zh-CN"/>
+                <w:lang w:eastAsia="zh-CN"/>
                 <w14:ligatures w14:val="none"/>
               </w:rPr>
               <w:t>Plots and saves the eigenfaces</w:t>
@@ -4348,7 +3632,7 @@
                 <w:kern w:val="0"/>
                 <w:sz w:val="20"/>
                 <w:szCs w:val="20"/>
-                <w:lang w:val="en-GB" w:eastAsia="zh-CN"/>
+                <w:lang w:eastAsia="zh-CN"/>
                 <w14:ligatures w14:val="none"/>
               </w:rPr>
             </w:pPr>
@@ -4359,7 +3643,7 @@
                 <w:kern w:val="0"/>
                 <w:sz w:val="20"/>
                 <w:szCs w:val="20"/>
-                <w:lang w:val="en-GB" w:eastAsia="zh-CN"/>
+                <w:lang w:eastAsia="zh-CN"/>
                 <w14:ligatures w14:val="none"/>
               </w:rPr>
               <w:t>output_folder</w:t>
@@ -4371,7 +3655,7 @@
                 <w:kern w:val="0"/>
                 <w:sz w:val="20"/>
                 <w:szCs w:val="20"/>
-                <w:lang w:val="en-GB" w:eastAsia="zh-CN"/>
+                <w:lang w:eastAsia="zh-CN"/>
                 <w14:ligatures w14:val="none"/>
               </w:rPr>
               <w:t>: Path to save the plot.</w:t>
@@ -4386,7 +3670,7 @@
                 <w:kern w:val="0"/>
                 <w:sz w:val="20"/>
                 <w:szCs w:val="20"/>
-                <w:lang w:val="en-GB" w:eastAsia="zh-CN"/>
+                <w:lang w:eastAsia="zh-CN"/>
                 <w14:ligatures w14:val="none"/>
               </w:rPr>
             </w:pPr>
@@ -4400,7 +3684,7 @@
                 <w:kern w:val="0"/>
                 <w:sz w:val="20"/>
                 <w:szCs w:val="20"/>
-                <w:lang w:val="en-GB" w:eastAsia="zh-CN"/>
+                <w:lang w:eastAsia="zh-CN"/>
                 <w14:ligatures w14:val="none"/>
               </w:rPr>
             </w:pPr>
@@ -4411,7 +3695,7 @@
                 <w:kern w:val="0"/>
                 <w:sz w:val="20"/>
                 <w:szCs w:val="20"/>
-                <w:lang w:val="en-GB" w:eastAsia="zh-CN"/>
+                <w:lang w:eastAsia="zh-CN"/>
                 <w14:ligatures w14:val="none"/>
               </w:rPr>
               <w:t>show_plot</w:t>
@@ -4423,7 +3707,7 @@
                 <w:kern w:val="0"/>
                 <w:sz w:val="20"/>
                 <w:szCs w:val="20"/>
-                <w:lang w:val="en-GB" w:eastAsia="zh-CN"/>
+                <w:lang w:eastAsia="zh-CN"/>
                 <w14:ligatures w14:val="none"/>
               </w:rPr>
               <w:t>:(Optional) Whether to display the plot</w:t>
@@ -4457,7 +3741,7 @@
                 <w:kern w:val="0"/>
                 <w:sz w:val="20"/>
                 <w:szCs w:val="20"/>
-                <w:lang w:val="en-GB" w:eastAsia="zh-CN"/>
+                <w:lang w:eastAsia="zh-CN"/>
                 <w14:ligatures w14:val="none"/>
               </w:rPr>
             </w:pPr>
@@ -4467,7 +3751,7 @@
                 <w:kern w:val="0"/>
                 <w:sz w:val="20"/>
                 <w:szCs w:val="20"/>
-                <w:lang w:val="en-GB" w:eastAsia="zh-CN"/>
+                <w:lang w:eastAsia="zh-CN"/>
                 <w14:ligatures w14:val="none"/>
               </w:rPr>
               <w:t>None</w:t>
@@ -4506,7 +3790,7 @@
                 <w:kern w:val="0"/>
                 <w:sz w:val="20"/>
                 <w:szCs w:val="20"/>
-                <w:lang w:val="en-GB" w:eastAsia="zh-CN"/>
+                <w:lang w:eastAsia="zh-CN"/>
                 <w14:ligatures w14:val="none"/>
               </w:rPr>
             </w:pPr>
@@ -4517,10 +3801,22 @@
                 <w:kern w:val="0"/>
                 <w:sz w:val="20"/>
                 <w:szCs w:val="20"/>
-                <w:lang w:val="en-GB" w:eastAsia="zh-CN"/>
-                <w14:ligatures w14:val="none"/>
-              </w:rPr>
-              <w:t>plot_mean_face</w:t>
+                <w:lang w:eastAsia="zh-CN"/>
+                <w14:ligatures w14:val="none"/>
+              </w:rPr>
+              <w:t>plot_mean_</w:t>
+            </w:r>
+            <w:proofErr w:type="gramStart"/>
+            <w:r>
+              <w:rPr>
+                <w:rFonts w:ascii="Arial" w:eastAsia="Times New Roman" w:hAnsi="Arial" w:cs="Arial"/>
+                <w:kern w:val="0"/>
+                <w:sz w:val="20"/>
+                <w:szCs w:val="20"/>
+                <w:lang w:eastAsia="zh-CN"/>
+                <w14:ligatures w14:val="none"/>
+              </w:rPr>
+              <w:t>face</w:t>
             </w:r>
             <w:proofErr w:type="spellEnd"/>
             <w:r>
@@ -4529,10 +3825,22 @@
                 <w:kern w:val="0"/>
                 <w:sz w:val="20"/>
                 <w:szCs w:val="20"/>
-                <w:lang w:val="en-GB" w:eastAsia="zh-CN"/>
-                <w14:ligatures w14:val="none"/>
-              </w:rPr>
-              <w:t xml:space="preserve">(self, </w:t>
+                <w:lang w:eastAsia="zh-CN"/>
+                <w14:ligatures w14:val="none"/>
+              </w:rPr>
+              <w:t>(</w:t>
+            </w:r>
+            <w:proofErr w:type="gramEnd"/>
+            <w:r>
+              <w:rPr>
+                <w:rFonts w:ascii="Arial" w:eastAsia="Times New Roman" w:hAnsi="Arial" w:cs="Arial"/>
+                <w:kern w:val="0"/>
+                <w:sz w:val="20"/>
+                <w:szCs w:val="20"/>
+                <w:lang w:eastAsia="zh-CN"/>
+                <w14:ligatures w14:val="none"/>
+              </w:rPr>
+              <w:t xml:space="preserve">self, </w:t>
             </w:r>
             <w:proofErr w:type="spellStart"/>
             <w:r>
@@ -4541,7 +3849,7 @@
                 <w:kern w:val="0"/>
                 <w:sz w:val="20"/>
                 <w:szCs w:val="20"/>
-                <w:lang w:val="en-GB" w:eastAsia="zh-CN"/>
+                <w:lang w:eastAsia="zh-CN"/>
                 <w14:ligatures w14:val="none"/>
               </w:rPr>
               <w:t>output_folder</w:t>
@@ -4553,7 +3861,7 @@
                 <w:kern w:val="0"/>
                 <w:sz w:val="20"/>
                 <w:szCs w:val="20"/>
-                <w:lang w:val="en-GB" w:eastAsia="zh-CN"/>
+                <w:lang w:eastAsia="zh-CN"/>
                 <w14:ligatures w14:val="none"/>
               </w:rPr>
               <w:t xml:space="preserve">, </w:t>
@@ -4565,7 +3873,7 @@
                 <w:kern w:val="0"/>
                 <w:sz w:val="20"/>
                 <w:szCs w:val="20"/>
-                <w:lang w:val="en-GB" w:eastAsia="zh-CN"/>
+                <w:lang w:eastAsia="zh-CN"/>
                 <w14:ligatures w14:val="none"/>
               </w:rPr>
               <w:t>show_plot</w:t>
@@ -4577,7 +3885,7 @@
                 <w:kern w:val="0"/>
                 <w:sz w:val="20"/>
                 <w:szCs w:val="20"/>
-                <w:lang w:val="en-GB" w:eastAsia="zh-CN"/>
+                <w:lang w:eastAsia="zh-CN"/>
                 <w14:ligatures w14:val="none"/>
               </w:rPr>
               <w:t>=False)</w:t>
@@ -4611,7 +3919,7 @@
                 <w:kern w:val="0"/>
                 <w:sz w:val="20"/>
                 <w:szCs w:val="20"/>
-                <w:lang w:val="en-GB" w:eastAsia="zh-CN"/>
+                <w:lang w:eastAsia="zh-CN"/>
                 <w14:ligatures w14:val="none"/>
               </w:rPr>
             </w:pPr>
@@ -4621,7 +3929,7 @@
                 <w:kern w:val="0"/>
                 <w:sz w:val="20"/>
                 <w:szCs w:val="20"/>
-                <w:lang w:val="en-GB" w:eastAsia="zh-CN"/>
+                <w:lang w:eastAsia="zh-CN"/>
                 <w14:ligatures w14:val="none"/>
               </w:rPr>
               <w:t>Plots and saves the mean face</w:t>
@@ -4655,7 +3963,7 @@
                 <w:kern w:val="0"/>
                 <w:sz w:val="20"/>
                 <w:szCs w:val="20"/>
-                <w:lang w:val="en-GB" w:eastAsia="zh-CN"/>
+                <w:lang w:eastAsia="zh-CN"/>
                 <w14:ligatures w14:val="none"/>
               </w:rPr>
             </w:pPr>
@@ -4666,7 +3974,7 @@
                 <w:kern w:val="0"/>
                 <w:sz w:val="20"/>
                 <w:szCs w:val="20"/>
-                <w:lang w:val="en-GB" w:eastAsia="zh-CN"/>
+                <w:lang w:eastAsia="zh-CN"/>
                 <w14:ligatures w14:val="none"/>
               </w:rPr>
               <w:t>output_folder</w:t>
@@ -4678,21 +3986,10 @@
                 <w:kern w:val="0"/>
                 <w:sz w:val="20"/>
                 <w:szCs w:val="20"/>
-                <w:lang w:val="en-GB" w:eastAsia="zh-CN"/>
-                <w14:ligatures w14:val="none"/>
-              </w:rPr>
-              <w:t>: Path to save the plot</w:t>
-            </w:r>
-            <w:r>
-              <w:rPr>
-                <w:rFonts w:ascii="Arial" w:eastAsia="Times New Roman" w:hAnsi="Arial" w:cs="Arial"/>
-                <w:kern w:val="0"/>
-                <w:sz w:val="20"/>
-                <w:szCs w:val="20"/>
-                <w:lang w:val="en-GB" w:eastAsia="zh-CN"/>
-                <w14:ligatures w14:val="none"/>
-              </w:rPr>
-              <w:t>.</w:t>
+                <w:lang w:eastAsia="zh-CN"/>
+                <w14:ligatures w14:val="none"/>
+              </w:rPr>
+              <w:t>: Path to save the plot.</w:t>
             </w:r>
           </w:p>
           <w:p>
@@ -4704,7 +4001,7 @@
                 <w:kern w:val="0"/>
                 <w:sz w:val="20"/>
                 <w:szCs w:val="20"/>
-                <w:lang w:val="en-GB" w:eastAsia="zh-CN"/>
+                <w:lang w:eastAsia="zh-CN"/>
                 <w14:ligatures w14:val="none"/>
               </w:rPr>
             </w:pPr>
@@ -4718,7 +4015,7 @@
                 <w:kern w:val="0"/>
                 <w:sz w:val="20"/>
                 <w:szCs w:val="20"/>
-                <w:lang w:val="en-GB" w:eastAsia="zh-CN"/>
+                <w:lang w:eastAsia="zh-CN"/>
                 <w14:ligatures w14:val="none"/>
               </w:rPr>
             </w:pPr>
@@ -4729,7 +4026,7 @@
                 <w:kern w:val="0"/>
                 <w:sz w:val="20"/>
                 <w:szCs w:val="20"/>
-                <w:lang w:val="en-GB" w:eastAsia="zh-CN"/>
+                <w:lang w:eastAsia="zh-CN"/>
                 <w14:ligatures w14:val="none"/>
               </w:rPr>
               <w:t>show_plot</w:t>
@@ -4741,7 +4038,7 @@
                 <w:kern w:val="0"/>
                 <w:sz w:val="20"/>
                 <w:szCs w:val="20"/>
-                <w:lang w:val="en-GB" w:eastAsia="zh-CN"/>
+                <w:lang w:eastAsia="zh-CN"/>
                 <w14:ligatures w14:val="none"/>
               </w:rPr>
               <w:t>:(Optional) Whether to display the plot</w:t>
@@ -4775,7 +4072,7 @@
                 <w:kern w:val="0"/>
                 <w:sz w:val="20"/>
                 <w:szCs w:val="20"/>
-                <w:lang w:val="en-GB" w:eastAsia="zh-CN"/>
+                <w:lang w:eastAsia="zh-CN"/>
                 <w14:ligatures w14:val="none"/>
               </w:rPr>
             </w:pPr>
@@ -4785,7 +4082,7 @@
                 <w:kern w:val="0"/>
                 <w:sz w:val="20"/>
                 <w:szCs w:val="20"/>
-                <w:lang w:val="en-GB" w:eastAsia="zh-CN"/>
+                <w:lang w:eastAsia="zh-CN"/>
                 <w14:ligatures w14:val="none"/>
               </w:rPr>
               <w:t>None</w:t>
@@ -4824,7 +4121,7 @@
                 <w:kern w:val="0"/>
                 <w:sz w:val="20"/>
                 <w:szCs w:val="20"/>
-                <w:lang w:val="en-GB" w:eastAsia="zh-CN"/>
+                <w:lang w:eastAsia="zh-CN"/>
                 <w14:ligatures w14:val="none"/>
               </w:rPr>
             </w:pPr>
@@ -4835,10 +4132,22 @@
                 <w:kern w:val="0"/>
                 <w:sz w:val="20"/>
                 <w:szCs w:val="20"/>
-                <w:lang w:val="en-GB" w:eastAsia="zh-CN"/>
-                <w14:ligatures w14:val="none"/>
-              </w:rPr>
-              <w:t>plot_explained_variance</w:t>
+                <w:lang w:eastAsia="zh-CN"/>
+                <w14:ligatures w14:val="none"/>
+              </w:rPr>
+              <w:t>plot_explained_</w:t>
+            </w:r>
+            <w:proofErr w:type="gramStart"/>
+            <w:r>
+              <w:rPr>
+                <w:rFonts w:ascii="Arial" w:eastAsia="Times New Roman" w:hAnsi="Arial" w:cs="Arial"/>
+                <w:kern w:val="0"/>
+                <w:sz w:val="20"/>
+                <w:szCs w:val="20"/>
+                <w:lang w:eastAsia="zh-CN"/>
+                <w14:ligatures w14:val="none"/>
+              </w:rPr>
+              <w:t>variance</w:t>
             </w:r>
             <w:proofErr w:type="spellEnd"/>
             <w:r>
@@ -4847,10 +4156,22 @@
                 <w:kern w:val="0"/>
                 <w:sz w:val="20"/>
                 <w:szCs w:val="20"/>
-                <w:lang w:val="en-GB" w:eastAsia="zh-CN"/>
-                <w14:ligatures w14:val="none"/>
-              </w:rPr>
-              <w:t xml:space="preserve">(self, </w:t>
+                <w:lang w:eastAsia="zh-CN"/>
+                <w14:ligatures w14:val="none"/>
+              </w:rPr>
+              <w:t>(</w:t>
+            </w:r>
+            <w:proofErr w:type="gramEnd"/>
+            <w:r>
+              <w:rPr>
+                <w:rFonts w:ascii="Arial" w:eastAsia="Times New Roman" w:hAnsi="Arial" w:cs="Arial"/>
+                <w:kern w:val="0"/>
+                <w:sz w:val="20"/>
+                <w:szCs w:val="20"/>
+                <w:lang w:eastAsia="zh-CN"/>
+                <w14:ligatures w14:val="none"/>
+              </w:rPr>
+              <w:t xml:space="preserve">self, </w:t>
             </w:r>
             <w:proofErr w:type="spellStart"/>
             <w:r>
@@ -4859,7 +4180,7 @@
                 <w:kern w:val="0"/>
                 <w:sz w:val="20"/>
                 <w:szCs w:val="20"/>
-                <w:lang w:val="en-GB" w:eastAsia="zh-CN"/>
+                <w:lang w:eastAsia="zh-CN"/>
                 <w14:ligatures w14:val="none"/>
               </w:rPr>
               <w:t>output_folder</w:t>
@@ -4871,7 +4192,7 @@
                 <w:kern w:val="0"/>
                 <w:sz w:val="20"/>
                 <w:szCs w:val="20"/>
-                <w:lang w:val="en-GB" w:eastAsia="zh-CN"/>
+                <w:lang w:eastAsia="zh-CN"/>
                 <w14:ligatures w14:val="none"/>
               </w:rPr>
               <w:t xml:space="preserve">, </w:t>
@@ -4883,7 +4204,7 @@
                 <w:kern w:val="0"/>
                 <w:sz w:val="20"/>
                 <w:szCs w:val="20"/>
-                <w:lang w:val="en-GB" w:eastAsia="zh-CN"/>
+                <w:lang w:eastAsia="zh-CN"/>
                 <w14:ligatures w14:val="none"/>
               </w:rPr>
               <w:t>show_plot</w:t>
@@ -4895,7 +4216,7 @@
                 <w:kern w:val="0"/>
                 <w:sz w:val="20"/>
                 <w:szCs w:val="20"/>
-                <w:lang w:val="en-GB" w:eastAsia="zh-CN"/>
+                <w:lang w:eastAsia="zh-CN"/>
                 <w14:ligatures w14:val="none"/>
               </w:rPr>
               <w:t>=False)</w:t>
@@ -4929,7 +4250,7 @@
                 <w:kern w:val="0"/>
                 <w:sz w:val="20"/>
                 <w:szCs w:val="20"/>
-                <w:lang w:val="en-GB" w:eastAsia="zh-CN"/>
+                <w:lang w:eastAsia="zh-CN"/>
                 <w14:ligatures w14:val="none"/>
               </w:rPr>
             </w:pPr>
@@ -4939,7 +4260,7 @@
                 <w:kern w:val="0"/>
                 <w:sz w:val="20"/>
                 <w:szCs w:val="20"/>
-                <w:lang w:val="en-GB" w:eastAsia="zh-CN"/>
+                <w:lang w:eastAsia="zh-CN"/>
                 <w14:ligatures w14:val="none"/>
               </w:rPr>
               <w:t>Plots and saves the explained variance</w:t>
@@ -4973,7 +4294,7 @@
                 <w:kern w:val="0"/>
                 <w:sz w:val="20"/>
                 <w:szCs w:val="20"/>
-                <w:lang w:val="en-GB" w:eastAsia="zh-CN"/>
+                <w:lang w:eastAsia="zh-CN"/>
                 <w14:ligatures w14:val="none"/>
               </w:rPr>
             </w:pPr>
@@ -4984,7 +4305,7 @@
                 <w:kern w:val="0"/>
                 <w:sz w:val="20"/>
                 <w:szCs w:val="20"/>
-                <w:lang w:val="en-GB" w:eastAsia="zh-CN"/>
+                <w:lang w:eastAsia="zh-CN"/>
                 <w14:ligatures w14:val="none"/>
               </w:rPr>
               <w:t>output_folder</w:t>
@@ -4996,7 +4317,7 @@
                 <w:kern w:val="0"/>
                 <w:sz w:val="20"/>
                 <w:szCs w:val="20"/>
-                <w:lang w:val="en-GB" w:eastAsia="zh-CN"/>
+                <w:lang w:eastAsia="zh-CN"/>
                 <w14:ligatures w14:val="none"/>
               </w:rPr>
               <w:t>: Path to save the plot.</w:t>
@@ -5011,7 +4332,7 @@
                 <w:kern w:val="0"/>
                 <w:sz w:val="20"/>
                 <w:szCs w:val="20"/>
-                <w:lang w:val="en-GB" w:eastAsia="zh-CN"/>
+                <w:lang w:eastAsia="zh-CN"/>
                 <w14:ligatures w14:val="none"/>
               </w:rPr>
             </w:pPr>
@@ -5025,7 +4346,7 @@
                 <w:kern w:val="0"/>
                 <w:sz w:val="20"/>
                 <w:szCs w:val="20"/>
-                <w:lang w:val="en-GB" w:eastAsia="zh-CN"/>
+                <w:lang w:eastAsia="zh-CN"/>
                 <w14:ligatures w14:val="none"/>
               </w:rPr>
             </w:pPr>
@@ -5036,7 +4357,7 @@
                 <w:kern w:val="0"/>
                 <w:sz w:val="20"/>
                 <w:szCs w:val="20"/>
-                <w:lang w:val="en-GB" w:eastAsia="zh-CN"/>
+                <w:lang w:eastAsia="zh-CN"/>
                 <w14:ligatures w14:val="none"/>
               </w:rPr>
               <w:t>show_plot</w:t>
@@ -5048,7 +4369,7 @@
                 <w:kern w:val="0"/>
                 <w:sz w:val="20"/>
                 <w:szCs w:val="20"/>
-                <w:lang w:val="en-GB" w:eastAsia="zh-CN"/>
+                <w:lang w:eastAsia="zh-CN"/>
                 <w14:ligatures w14:val="none"/>
               </w:rPr>
               <w:t>:(Optional) Whether to display the plot</w:t>
@@ -5082,7 +4403,7 @@
                 <w:kern w:val="0"/>
                 <w:sz w:val="20"/>
                 <w:szCs w:val="20"/>
-                <w:lang w:val="en-GB" w:eastAsia="zh-CN"/>
+                <w:lang w:eastAsia="zh-CN"/>
                 <w14:ligatures w14:val="none"/>
               </w:rPr>
             </w:pPr>
@@ -5092,7 +4413,7 @@
                 <w:kern w:val="0"/>
                 <w:sz w:val="20"/>
                 <w:szCs w:val="20"/>
-                <w:lang w:val="en-GB" w:eastAsia="zh-CN"/>
+                <w:lang w:eastAsia="zh-CN"/>
                 <w14:ligatures w14:val="none"/>
               </w:rPr>
               <w:t>None</w:t>
@@ -5131,7 +4452,7 @@
                 <w:kern w:val="0"/>
                 <w:sz w:val="20"/>
                 <w:szCs w:val="20"/>
-                <w:lang w:val="en-GB" w:eastAsia="zh-CN"/>
+                <w:lang w:eastAsia="zh-CN"/>
                 <w14:ligatures w14:val="none"/>
               </w:rPr>
             </w:pPr>
@@ -5142,10 +4463,22 @@
                 <w:kern w:val="0"/>
                 <w:sz w:val="20"/>
                 <w:szCs w:val="20"/>
-                <w:lang w:val="en-GB" w:eastAsia="zh-CN"/>
-                <w14:ligatures w14:val="none"/>
-              </w:rPr>
-              <w:t>plot_analysis</w:t>
+                <w:lang w:eastAsia="zh-CN"/>
+                <w14:ligatures w14:val="none"/>
+              </w:rPr>
+              <w:t>plot_</w:t>
+            </w:r>
+            <w:proofErr w:type="gramStart"/>
+            <w:r>
+              <w:rPr>
+                <w:rFonts w:ascii="Arial" w:eastAsia="Times New Roman" w:hAnsi="Arial" w:cs="Arial"/>
+                <w:kern w:val="0"/>
+                <w:sz w:val="20"/>
+                <w:szCs w:val="20"/>
+                <w:lang w:eastAsia="zh-CN"/>
+                <w14:ligatures w14:val="none"/>
+              </w:rPr>
+              <w:t>analysis</w:t>
             </w:r>
             <w:proofErr w:type="spellEnd"/>
             <w:r>
@@ -5154,10 +4487,22 @@
                 <w:kern w:val="0"/>
                 <w:sz w:val="20"/>
                 <w:szCs w:val="20"/>
-                <w:lang w:val="en-GB" w:eastAsia="zh-CN"/>
-                <w14:ligatures w14:val="none"/>
-              </w:rPr>
-              <w:t xml:space="preserve">(self, </w:t>
+                <w:lang w:eastAsia="zh-CN"/>
+                <w14:ligatures w14:val="none"/>
+              </w:rPr>
+              <w:t>(</w:t>
+            </w:r>
+            <w:proofErr w:type="gramEnd"/>
+            <w:r>
+              <w:rPr>
+                <w:rFonts w:ascii="Arial" w:eastAsia="Times New Roman" w:hAnsi="Arial" w:cs="Arial"/>
+                <w:kern w:val="0"/>
+                <w:sz w:val="20"/>
+                <w:szCs w:val="20"/>
+                <w:lang w:eastAsia="zh-CN"/>
+                <w14:ligatures w14:val="none"/>
+              </w:rPr>
+              <w:t xml:space="preserve">self, </w:t>
             </w:r>
             <w:proofErr w:type="spellStart"/>
             <w:r>
@@ -5166,7 +4511,7 @@
                 <w:kern w:val="0"/>
                 <w:sz w:val="20"/>
                 <w:szCs w:val="20"/>
-                <w:lang w:val="en-GB" w:eastAsia="zh-CN"/>
+                <w:lang w:eastAsia="zh-CN"/>
                 <w14:ligatures w14:val="none"/>
               </w:rPr>
               <w:t>output_folder</w:t>
@@ -5178,7 +4523,7 @@
                 <w:kern w:val="0"/>
                 <w:sz w:val="20"/>
                 <w:szCs w:val="20"/>
-                <w:lang w:val="en-GB" w:eastAsia="zh-CN"/>
+                <w:lang w:eastAsia="zh-CN"/>
                 <w14:ligatures w14:val="none"/>
               </w:rPr>
               <w:t xml:space="preserve">, </w:t>
@@ -5190,7 +4535,7 @@
                 <w:kern w:val="0"/>
                 <w:sz w:val="20"/>
                 <w:szCs w:val="20"/>
-                <w:lang w:val="en-GB" w:eastAsia="zh-CN"/>
+                <w:lang w:eastAsia="zh-CN"/>
                 <w14:ligatures w14:val="none"/>
               </w:rPr>
               <w:t>show_plots</w:t>
@@ -5202,7 +4547,7 @@
                 <w:kern w:val="0"/>
                 <w:sz w:val="20"/>
                 <w:szCs w:val="20"/>
-                <w:lang w:val="en-GB" w:eastAsia="zh-CN"/>
+                <w:lang w:eastAsia="zh-CN"/>
                 <w14:ligatures w14:val="none"/>
               </w:rPr>
               <w:t>=False)</w:t>
@@ -5236,7 +4581,7 @@
                 <w:kern w:val="0"/>
                 <w:sz w:val="20"/>
                 <w:szCs w:val="20"/>
-                <w:lang w:val="en-GB" w:eastAsia="zh-CN"/>
+                <w:lang w:eastAsia="zh-CN"/>
                 <w14:ligatures w14:val="none"/>
               </w:rPr>
             </w:pPr>
@@ -5246,7 +4591,7 @@
                 <w:kern w:val="0"/>
                 <w:sz w:val="20"/>
                 <w:szCs w:val="20"/>
-                <w:lang w:val="en-GB" w:eastAsia="zh-CN"/>
+                <w:lang w:eastAsia="zh-CN"/>
                 <w14:ligatures w14:val="none"/>
               </w:rPr>
               <w:t>Plots and saves eigenfaces, the mean face and the explained variance ratio</w:t>
@@ -5280,7 +4625,7 @@
                 <w:kern w:val="0"/>
                 <w:sz w:val="20"/>
                 <w:szCs w:val="20"/>
-                <w:lang w:val="en-GB" w:eastAsia="zh-CN"/>
+                <w:lang w:eastAsia="zh-CN"/>
                 <w14:ligatures w14:val="none"/>
               </w:rPr>
             </w:pPr>
@@ -5291,7 +4636,7 @@
                 <w:kern w:val="0"/>
                 <w:sz w:val="20"/>
                 <w:szCs w:val="20"/>
-                <w:lang w:val="en-GB" w:eastAsia="zh-CN"/>
+                <w:lang w:eastAsia="zh-CN"/>
                 <w14:ligatures w14:val="none"/>
               </w:rPr>
               <w:t>output_folder</w:t>
@@ -5303,21 +4648,10 @@
                 <w:kern w:val="0"/>
                 <w:sz w:val="20"/>
                 <w:szCs w:val="20"/>
-                <w:lang w:val="en-GB" w:eastAsia="zh-CN"/>
-                <w14:ligatures w14:val="none"/>
-              </w:rPr>
-              <w:t>: Path to save the plot</w:t>
-            </w:r>
-            <w:r>
-              <w:rPr>
-                <w:rFonts w:ascii="Arial" w:eastAsia="Times New Roman" w:hAnsi="Arial" w:cs="Arial"/>
-                <w:kern w:val="0"/>
-                <w:sz w:val="20"/>
-                <w:szCs w:val="20"/>
-                <w:lang w:val="en-GB" w:eastAsia="zh-CN"/>
-                <w14:ligatures w14:val="none"/>
-              </w:rPr>
-              <w:t>.</w:t>
+                <w:lang w:eastAsia="zh-CN"/>
+                <w14:ligatures w14:val="none"/>
+              </w:rPr>
+              <w:t>: Path to save the plot.</w:t>
             </w:r>
           </w:p>
           <w:p>
@@ -5329,7 +4663,7 @@
                 <w:kern w:val="0"/>
                 <w:sz w:val="20"/>
                 <w:szCs w:val="20"/>
-                <w:lang w:val="en-GB" w:eastAsia="zh-CN"/>
+                <w:lang w:eastAsia="zh-CN"/>
                 <w14:ligatures w14:val="none"/>
               </w:rPr>
             </w:pPr>
@@ -5343,7 +4677,7 @@
                 <w:kern w:val="0"/>
                 <w:sz w:val="20"/>
                 <w:szCs w:val="20"/>
-                <w:lang w:val="en-GB" w:eastAsia="zh-CN"/>
+                <w:lang w:eastAsia="zh-CN"/>
                 <w14:ligatures w14:val="none"/>
               </w:rPr>
             </w:pPr>
@@ -5354,7 +4688,7 @@
                 <w:kern w:val="0"/>
                 <w:sz w:val="20"/>
                 <w:szCs w:val="20"/>
-                <w:lang w:val="en-GB" w:eastAsia="zh-CN"/>
+                <w:lang w:eastAsia="zh-CN"/>
                 <w14:ligatures w14:val="none"/>
               </w:rPr>
               <w:t>show_plots</w:t>
@@ -5366,7 +4700,7 @@
                 <w:kern w:val="0"/>
                 <w:sz w:val="20"/>
                 <w:szCs w:val="20"/>
-                <w:lang w:val="en-GB" w:eastAsia="zh-CN"/>
+                <w:lang w:eastAsia="zh-CN"/>
                 <w14:ligatures w14:val="none"/>
               </w:rPr>
               <w:t>: (Optional) Whether to display all plots.</w:t>
@@ -5400,7 +4734,7 @@
                 <w:kern w:val="0"/>
                 <w:sz w:val="20"/>
                 <w:szCs w:val="20"/>
-                <w:lang w:val="en-GB" w:eastAsia="zh-CN"/>
+                <w:lang w:eastAsia="zh-CN"/>
                 <w14:ligatures w14:val="none"/>
               </w:rPr>
             </w:pPr>
@@ -5410,7 +4744,7 @@
                 <w:kern w:val="0"/>
                 <w:sz w:val="20"/>
                 <w:szCs w:val="20"/>
-                <w:lang w:val="en-GB" w:eastAsia="zh-CN"/>
+                <w:lang w:eastAsia="zh-CN"/>
                 <w14:ligatures w14:val="none"/>
               </w:rPr>
               <w:t>None</w:t>
@@ -5421,7 +4755,7 @@
     </w:tbl>
     <w:p>
       <w:pPr>
-        <w:pStyle w:val="PrformatHTML"/>
+        <w:pStyle w:val="FormtovanvHTML"/>
         <w:spacing w:before="120" w:after="120"/>
         <w:rPr>
           <w:rFonts w:asciiTheme="minorBidi" w:eastAsiaTheme="majorEastAsia" w:hAnsiTheme="minorBidi" w:cstheme="minorBidi"/>
@@ -5437,7 +4771,7 @@
           <w:kern w:val="0"/>
           <w:sz w:val="24"/>
           <w:szCs w:val="24"/>
-          <w:lang w:val="en-GB" w:eastAsia="zh-CN"/>
+          <w:lang w:eastAsia="zh-CN"/>
           <w14:ligatures w14:val="none"/>
         </w:rPr>
       </w:pPr>
@@ -5460,7 +4794,7 @@
           <w:kern w:val="0"/>
           <w:sz w:val="24"/>
           <w:szCs w:val="24"/>
-          <w:lang w:val="en-GB" w:eastAsia="zh-CN"/>
+          <w:lang w:eastAsia="zh-CN"/>
           <w14:ligatures w14:val="none"/>
         </w:rPr>
       </w:pPr>
@@ -5472,7 +4806,7 @@
           <w:kern w:val="0"/>
           <w:sz w:val="24"/>
           <w:szCs w:val="24"/>
-          <w:lang w:val="en-GB" w:eastAsia="zh-CN"/>
+          <w:lang w:eastAsia="zh-CN"/>
           <w14:ligatures w14:val="none"/>
         </w:rPr>
         <w:lastRenderedPageBreak/>
@@ -5487,7 +4821,7 @@
           <w:kern w:val="0"/>
           <w:sz w:val="24"/>
           <w:szCs w:val="24"/>
-          <w:lang w:val="en-GB" w:eastAsia="zh-CN"/>
+          <w:lang w:eastAsia="zh-CN"/>
           <w14:ligatures w14:val="none"/>
         </w:rPr>
       </w:pPr>
@@ -5497,7 +4831,7 @@
           <w:kern w:val="0"/>
           <w:sz w:val="24"/>
           <w:szCs w:val="24"/>
-          <w:lang w:val="en-GB" w:eastAsia="zh-CN"/>
+          <w:lang w:eastAsia="zh-CN"/>
           <w14:ligatures w14:val="none"/>
         </w:rPr>
         <w:t>To run the provided unit tests (located in tests/test_eigenface.py):</w:t>
@@ -5515,7 +4849,7 @@
           <w:kern w:val="0"/>
           <w:sz w:val="24"/>
           <w:szCs w:val="24"/>
-          <w:lang w:val="en-GB" w:eastAsia="zh-CN"/>
+          <w:lang w:eastAsia="zh-CN"/>
           <w14:ligatures w14:val="none"/>
         </w:rPr>
       </w:pPr>
@@ -5525,7 +4859,7 @@
           <w:kern w:val="0"/>
           <w:sz w:val="24"/>
           <w:szCs w:val="24"/>
-          <w:lang w:val="en-GB" w:eastAsia="zh-CN"/>
+          <w:lang w:eastAsia="zh-CN"/>
           <w14:ligatures w14:val="none"/>
         </w:rPr>
         <w:t>Open a terminal.</w:t>
@@ -5543,7 +4877,7 @@
           <w:kern w:val="0"/>
           <w:sz w:val="24"/>
           <w:szCs w:val="24"/>
-          <w:lang w:val="en-GB" w:eastAsia="zh-CN"/>
+          <w:lang w:eastAsia="zh-CN"/>
           <w14:ligatures w14:val="none"/>
         </w:rPr>
       </w:pPr>
@@ -5553,7 +4887,7 @@
           <w:kern w:val="0"/>
           <w:sz w:val="24"/>
           <w:szCs w:val="24"/>
-          <w:lang w:val="en-GB" w:eastAsia="zh-CN"/>
+          <w:lang w:eastAsia="zh-CN"/>
           <w14:ligatures w14:val="none"/>
         </w:rPr>
         <w:t>Navigate to the project root directory.</w:t>
@@ -5571,7 +4905,7 @@
           <w:kern w:val="0"/>
           <w:sz w:val="24"/>
           <w:szCs w:val="24"/>
-          <w:lang w:val="en-GB" w:eastAsia="zh-CN"/>
+          <w:lang w:eastAsia="zh-CN"/>
           <w14:ligatures w14:val="none"/>
         </w:rPr>
       </w:pPr>
@@ -5581,7 +4915,7 @@
           <w:kern w:val="0"/>
           <w:sz w:val="24"/>
           <w:szCs w:val="24"/>
-          <w:lang w:val="en-GB" w:eastAsia="zh-CN"/>
+          <w:lang w:eastAsia="zh-CN"/>
           <w14:ligatures w14:val="none"/>
         </w:rPr>
         <w:t>Run the tests using one of the following commands:</w:t>
@@ -5599,7 +4933,7 @@
           <w:kern w:val="0"/>
           <w:sz w:val="24"/>
           <w:szCs w:val="24"/>
-          <w:lang w:val="en-GB" w:eastAsia="zh-CN"/>
+          <w:lang w:eastAsia="zh-CN"/>
           <w14:ligatures w14:val="none"/>
         </w:rPr>
       </w:pPr>
@@ -5609,10 +4943,34 @@
           <w:kern w:val="0"/>
           <w:sz w:val="24"/>
           <w:szCs w:val="24"/>
-          <w:lang w:val="en-GB" w:eastAsia="zh-CN"/>
+          <w:lang w:eastAsia="zh-CN"/>
           <w14:ligatures w14:val="none"/>
         </w:rPr>
-        <w:t>To run all tests in the tests directory:</w:t>
+        <w:t xml:space="preserve">To run all tests in the </w:t>
+      </w:r>
+      <w:proofErr w:type="gramStart"/>
+      <w:r>
+        <w:rPr>
+          <w:rFonts w:asciiTheme="minorBidi" w:eastAsia="Times New Roman" w:hAnsiTheme="minorBidi"/>
+          <w:kern w:val="0"/>
+          <w:sz w:val="24"/>
+          <w:szCs w:val="24"/>
+          <w:lang w:eastAsia="zh-CN"/>
+          <w14:ligatures w14:val="none"/>
+        </w:rPr>
+        <w:t>tests</w:t>
+      </w:r>
+      <w:proofErr w:type="gramEnd"/>
+      <w:r>
+        <w:rPr>
+          <w:rFonts w:asciiTheme="minorBidi" w:eastAsia="Times New Roman" w:hAnsiTheme="minorBidi"/>
+          <w:kern w:val="0"/>
+          <w:sz w:val="24"/>
+          <w:szCs w:val="24"/>
+          <w:lang w:eastAsia="zh-CN"/>
+          <w14:ligatures w14:val="none"/>
+        </w:rPr>
+        <w:t xml:space="preserve"> directory:</w:t>
       </w:r>
     </w:p>
     <w:p>
@@ -5626,7 +4984,7 @@
           <w:kern w:val="0"/>
           <w:sz w:val="24"/>
           <w:szCs w:val="24"/>
-          <w:lang w:val="en-GB" w:eastAsia="zh-CN"/>
+          <w:lang w:eastAsia="zh-CN"/>
           <w14:ligatures w14:val="none"/>
         </w:rPr>
       </w:pPr>
@@ -5638,7 +4996,7 @@
           <w:kern w:val="0"/>
           <w:sz w:val="24"/>
           <w:szCs w:val="24"/>
-          <w:lang w:val="en-GB" w:eastAsia="zh-CN"/>
+          <w:lang w:eastAsia="zh-CN"/>
           <w14:ligatures w14:val="none"/>
         </w:rPr>
         <w:t xml:space="preserve">python -m </w:t>
@@ -5652,7 +5010,7 @@
           <w:kern w:val="0"/>
           <w:sz w:val="24"/>
           <w:szCs w:val="24"/>
-          <w:lang w:val="en-GB" w:eastAsia="zh-CN"/>
+          <w:lang w:eastAsia="zh-CN"/>
           <w14:ligatures w14:val="none"/>
         </w:rPr>
         <w:t>unittest</w:t>
@@ -5666,7 +5024,7 @@
           <w:kern w:val="0"/>
           <w:sz w:val="24"/>
           <w:szCs w:val="24"/>
-          <w:lang w:val="en-GB" w:eastAsia="zh-CN"/>
+          <w:lang w:eastAsia="zh-CN"/>
           <w14:ligatures w14:val="none"/>
         </w:rPr>
         <w:t xml:space="preserve"> discover tests</w:t>
@@ -5684,7 +5042,7 @@
           <w:kern w:val="0"/>
           <w:sz w:val="24"/>
           <w:szCs w:val="24"/>
-          <w:lang w:val="en-GB" w:eastAsia="zh-CN"/>
+          <w:lang w:eastAsia="zh-CN"/>
           <w14:ligatures w14:val="none"/>
         </w:rPr>
       </w:pPr>
@@ -5694,7 +5052,7 @@
           <w:kern w:val="0"/>
           <w:sz w:val="24"/>
           <w:szCs w:val="24"/>
-          <w:lang w:val="en-GB" w:eastAsia="zh-CN"/>
+          <w:lang w:eastAsia="zh-CN"/>
           <w14:ligatures w14:val="none"/>
         </w:rPr>
         <w:t>To run only the test_eigenface.py tests:</w:t>
@@ -5711,7 +5069,7 @@
           <w:kern w:val="0"/>
           <w:sz w:val="24"/>
           <w:szCs w:val="24"/>
-          <w:lang w:val="en-GB" w:eastAsia="zh-CN"/>
+          <w:lang w:eastAsia="zh-CN"/>
           <w14:ligatures w14:val="none"/>
         </w:rPr>
       </w:pPr>
@@ -5723,7 +5081,7 @@
           <w:kern w:val="0"/>
           <w:sz w:val="24"/>
           <w:szCs w:val="24"/>
-          <w:lang w:val="en-GB" w:eastAsia="zh-CN"/>
+          <w:lang w:eastAsia="zh-CN"/>
           <w14:ligatures w14:val="none"/>
         </w:rPr>
         <w:t xml:space="preserve">python -m </w:t>
@@ -5737,7 +5095,7 @@
           <w:kern w:val="0"/>
           <w:sz w:val="24"/>
           <w:szCs w:val="24"/>
-          <w:lang w:val="en-GB" w:eastAsia="zh-CN"/>
+          <w:lang w:eastAsia="zh-CN"/>
           <w14:ligatures w14:val="none"/>
         </w:rPr>
         <w:t>unittest</w:t>
@@ -5751,7 +5109,7 @@
           <w:kern w:val="0"/>
           <w:sz w:val="24"/>
           <w:szCs w:val="24"/>
-          <w:lang w:val="en-GB" w:eastAsia="zh-CN"/>
+          <w:lang w:eastAsia="zh-CN"/>
           <w14:ligatures w14:val="none"/>
         </w:rPr>
         <w:t xml:space="preserve"> </w:t>
@@ -5765,84 +5123,12 @@
           <w:kern w:val="0"/>
           <w:sz w:val="24"/>
           <w:szCs w:val="24"/>
-          <w:lang w:val="en-GB" w:eastAsia="zh-CN"/>
+          <w:lang w:eastAsia="zh-CN"/>
           <w14:ligatures w14:val="none"/>
         </w:rPr>
         <w:t>tests.test_eigenface</w:t>
       </w:r>
       <w:proofErr w:type="spellEnd"/>
-    </w:p>
-    <w:p>
-      <w:pPr>
-        <w:spacing w:before="100" w:beforeAutospacing="1" w:after="100" w:afterAutospacing="1" w:line="240" w:lineRule="auto"/>
-        <w:rPr>
-          <w:rFonts w:asciiTheme="minorBidi" w:eastAsia="Times New Roman" w:hAnsiTheme="minorBidi"/>
-          <w:kern w:val="0"/>
-          <w:sz w:val="24"/>
-          <w:szCs w:val="24"/>
-          <w:lang w:val="en-GB" w:eastAsia="zh-CN"/>
-          <w14:ligatures w14:val="none"/>
-        </w:rPr>
-      </w:pPr>
-      <w:r>
-        <w:rPr>
-          <w:rFonts w:asciiTheme="minorBidi" w:eastAsia="Times New Roman" w:hAnsiTheme="minorBidi"/>
-          <w:kern w:val="0"/>
-          <w:sz w:val="24"/>
-          <w:szCs w:val="24"/>
-          <w:lang w:val="en-GB" w:eastAsia="zh-CN"/>
-          <w14:ligatures w14:val="none"/>
-        </w:rPr>
-        <w:t xml:space="preserve">Important: Run </w:t>
-      </w:r>
-      <w:proofErr w:type="spellStart"/>
-      <w:r>
-        <w:rPr>
-          <w:rFonts w:asciiTheme="minorBidi" w:eastAsia="Times New Roman" w:hAnsiTheme="minorBidi"/>
-          <w:kern w:val="0"/>
-          <w:sz w:val="24"/>
-          <w:szCs w:val="24"/>
-          <w:lang w:val="en-GB" w:eastAsia="zh-CN"/>
-          <w14:ligatures w14:val="none"/>
-        </w:rPr>
-        <w:t>unittest</w:t>
-      </w:r>
-      <w:proofErr w:type="spellEnd"/>
-      <w:r>
-        <w:rPr>
-          <w:rFonts w:asciiTheme="minorBidi" w:eastAsia="Times New Roman" w:hAnsiTheme="minorBidi"/>
-          <w:kern w:val="0"/>
-          <w:sz w:val="24"/>
-          <w:szCs w:val="24"/>
-          <w:lang w:val="en-GB" w:eastAsia="zh-CN"/>
-          <w14:ligatures w14:val="none"/>
-        </w:rPr>
-        <w:t xml:space="preserve"> using python -m </w:t>
-      </w:r>
-      <w:proofErr w:type="spellStart"/>
-      <w:r>
-        <w:rPr>
-          <w:rFonts w:asciiTheme="minorBidi" w:eastAsia="Times New Roman" w:hAnsiTheme="minorBidi"/>
-          <w:kern w:val="0"/>
-          <w:sz w:val="24"/>
-          <w:szCs w:val="24"/>
-          <w:lang w:val="en-GB" w:eastAsia="zh-CN"/>
-          <w14:ligatures w14:val="none"/>
-        </w:rPr>
-        <w:t>unittest</w:t>
-      </w:r>
-      <w:proofErr w:type="spellEnd"/>
-      <w:r>
-        <w:rPr>
-          <w:rFonts w:asciiTheme="minorBidi" w:eastAsia="Times New Roman" w:hAnsiTheme="minorBidi"/>
-          <w:kern w:val="0"/>
-          <w:sz w:val="24"/>
-          <w:szCs w:val="24"/>
-          <w:lang w:val="en-GB" w:eastAsia="zh-CN"/>
-          <w14:ligatures w14:val="none"/>
-        </w:rPr>
-        <w:t xml:space="preserve"> from the project root. This ensures Python's module import system works correctly. Do </w:t>
-      </w:r>
       <w:r>
         <w:rPr>
           <w:rFonts w:asciiTheme="minorBidi" w:eastAsia="Times New Roman" w:hAnsiTheme="minorBidi"/>
@@ -5851,18 +5137,103 @@
           <w:kern w:val="0"/>
           <w:sz w:val="24"/>
           <w:szCs w:val="24"/>
-          <w:lang w:val="en-GB" w:eastAsia="zh-CN"/>
+          <w:lang w:eastAsia="zh-CN"/>
           <w14:ligatures w14:val="none"/>
         </w:rPr>
-        <w:t>not</w:t>
-      </w:r>
-      <w:r>
+        <w:t>.</w:t>
+      </w:r>
+    </w:p>
+    <w:p>
+      <w:pPr>
+        <w:spacing w:before="100" w:beforeAutospacing="1" w:after="100" w:afterAutospacing="1" w:line="240" w:lineRule="auto"/>
         <w:rPr>
           <w:rFonts w:asciiTheme="minorBidi" w:eastAsia="Times New Roman" w:hAnsiTheme="minorBidi"/>
           <w:kern w:val="0"/>
           <w:sz w:val="24"/>
           <w:szCs w:val="24"/>
-          <w:lang w:val="en-GB" w:eastAsia="zh-CN"/>
+          <w:lang w:eastAsia="zh-CN"/>
+          <w14:ligatures w14:val="none"/>
+        </w:rPr>
+      </w:pPr>
+      <w:r>
+        <w:rPr>
+          <w:rFonts w:asciiTheme="minorBidi" w:eastAsia="Times New Roman" w:hAnsiTheme="minorBidi"/>
+          <w:kern w:val="0"/>
+          <w:sz w:val="24"/>
+          <w:szCs w:val="24"/>
+          <w:lang w:eastAsia="zh-CN"/>
+          <w14:ligatures w14:val="none"/>
+        </w:rPr>
+        <w:t xml:space="preserve">Important: Run </w:t>
+      </w:r>
+      <w:proofErr w:type="spellStart"/>
+      <w:r>
+        <w:rPr>
+          <w:rFonts w:asciiTheme="minorBidi" w:eastAsia="Times New Roman" w:hAnsiTheme="minorBidi"/>
+          <w:kern w:val="0"/>
+          <w:sz w:val="24"/>
+          <w:szCs w:val="24"/>
+          <w:lang w:eastAsia="zh-CN"/>
+          <w14:ligatures w14:val="none"/>
+        </w:rPr>
+        <w:t>unittest</w:t>
+      </w:r>
+      <w:proofErr w:type="spellEnd"/>
+      <w:r>
+        <w:rPr>
+          <w:rFonts w:asciiTheme="minorBidi" w:eastAsia="Times New Roman" w:hAnsiTheme="minorBidi"/>
+          <w:kern w:val="0"/>
+          <w:sz w:val="24"/>
+          <w:szCs w:val="24"/>
+          <w:lang w:eastAsia="zh-CN"/>
+          <w14:ligatures w14:val="none"/>
+        </w:rPr>
+        <w:t xml:space="preserve"> using python -m </w:t>
+      </w:r>
+      <w:proofErr w:type="spellStart"/>
+      <w:r>
+        <w:rPr>
+          <w:rFonts w:asciiTheme="minorBidi" w:eastAsia="Times New Roman" w:hAnsiTheme="minorBidi"/>
+          <w:kern w:val="0"/>
+          <w:sz w:val="24"/>
+          <w:szCs w:val="24"/>
+          <w:lang w:eastAsia="zh-CN"/>
+          <w14:ligatures w14:val="none"/>
+        </w:rPr>
+        <w:t>unittest</w:t>
+      </w:r>
+      <w:proofErr w:type="spellEnd"/>
+      <w:r>
+        <w:rPr>
+          <w:rFonts w:asciiTheme="minorBidi" w:eastAsia="Times New Roman" w:hAnsiTheme="minorBidi"/>
+          <w:kern w:val="0"/>
+          <w:sz w:val="24"/>
+          <w:szCs w:val="24"/>
+          <w:lang w:eastAsia="zh-CN"/>
+          <w14:ligatures w14:val="none"/>
+        </w:rPr>
+        <w:t xml:space="preserve"> from the project root. This ensures Python's module import system works correctly. Do </w:t>
+      </w:r>
+      <w:r>
+        <w:rPr>
+          <w:rFonts w:asciiTheme="minorBidi" w:eastAsia="Times New Roman" w:hAnsiTheme="minorBidi"/>
+          <w:i/>
+          <w:iCs/>
+          <w:kern w:val="0"/>
+          <w:sz w:val="24"/>
+          <w:szCs w:val="24"/>
+          <w:lang w:eastAsia="zh-CN"/>
+          <w14:ligatures w14:val="none"/>
+        </w:rPr>
+        <w:t>not</w:t>
+      </w:r>
+      <w:r>
+        <w:rPr>
+          <w:rFonts w:asciiTheme="minorBidi" w:eastAsia="Times New Roman" w:hAnsiTheme="minorBidi"/>
+          <w:kern w:val="0"/>
+          <w:sz w:val="24"/>
+          <w:szCs w:val="24"/>
+          <w:lang w:eastAsia="zh-CN"/>
           <w14:ligatures w14:val="none"/>
         </w:rPr>
         <w:t xml:space="preserve"> run the test file directly (e.g., python tests/test_eigenface.py).</w:t>
@@ -5875,7 +5246,7 @@
           <w:kern w:val="0"/>
           <w:sz w:val="24"/>
           <w:szCs w:val="24"/>
-          <w:lang w:val="en-GB" w:eastAsia="zh-CN"/>
+          <w:lang w:eastAsia="zh-CN"/>
           <w14:ligatures w14:val="none"/>
         </w:rPr>
       </w:pPr>
@@ -5885,7 +5256,7 @@
           <w:kern w:val="0"/>
           <w:sz w:val="24"/>
           <w:szCs w:val="24"/>
-          <w:lang w:val="en-GB" w:eastAsia="zh-CN"/>
+          <w:lang w:eastAsia="zh-CN"/>
           <w14:ligatures w14:val="none"/>
         </w:rPr>
         <w:br w:type="page"/>
@@ -5901,7 +5272,7 @@
           <w:kern w:val="0"/>
           <w:sz w:val="24"/>
           <w:szCs w:val="24"/>
-          <w:lang w:val="en-GB" w:eastAsia="zh-CN"/>
+          <w:lang w:eastAsia="zh-CN"/>
           <w14:ligatures w14:val="none"/>
         </w:rPr>
       </w:pPr>
@@ -5913,7 +5284,7 @@
           <w:kern w:val="0"/>
           <w:sz w:val="24"/>
           <w:szCs w:val="24"/>
-          <w:lang w:val="en-GB" w:eastAsia="zh-CN"/>
+          <w:lang w:eastAsia="zh-CN"/>
           <w14:ligatures w14:val="none"/>
         </w:rPr>
         <w:lastRenderedPageBreak/>
@@ -5932,7 +5303,7 @@
           <w:kern w:val="0"/>
           <w:sz w:val="24"/>
           <w:szCs w:val="24"/>
-          <w:lang w:val="en-GB" w:eastAsia="zh-CN"/>
+          <w:lang w:eastAsia="zh-CN"/>
           <w14:ligatures w14:val="none"/>
         </w:rPr>
       </w:pPr>
@@ -5942,7 +5313,7 @@
           <w:kern w:val="0"/>
           <w:sz w:val="24"/>
           <w:szCs w:val="24"/>
-          <w:lang w:val="en-GB" w:eastAsia="zh-CN"/>
+          <w:lang w:eastAsia="zh-CN"/>
           <w14:ligatures w14:val="none"/>
         </w:rPr>
         <w:t>Implement PEEP: Reprogram the PEEP (Privacy using Eigenface Perturbation) method with the three algorithms:</w:t>
@@ -5960,7 +5331,7 @@
           <w:kern w:val="0"/>
           <w:sz w:val="24"/>
           <w:szCs w:val="24"/>
-          <w:lang w:val="en-GB" w:eastAsia="zh-CN"/>
+          <w:lang w:eastAsia="zh-CN"/>
           <w14:ligatures w14:val="none"/>
         </w:rPr>
       </w:pPr>
@@ -5970,7 +5341,7 @@
           <w:kern w:val="0"/>
           <w:sz w:val="24"/>
           <w:szCs w:val="24"/>
-          <w:lang w:val="en-GB" w:eastAsia="zh-CN"/>
+          <w:lang w:eastAsia="zh-CN"/>
           <w14:ligatures w14:val="none"/>
         </w:rPr>
         <w:t>Laplacian mechanism (initial mechanism used by PEEP)</w:t>
@@ -5988,7 +5359,7 @@
           <w:kern w:val="0"/>
           <w:sz w:val="24"/>
           <w:szCs w:val="24"/>
-          <w:lang w:val="en-GB" w:eastAsia="zh-CN"/>
+          <w:lang w:eastAsia="zh-CN"/>
           <w14:ligatures w14:val="none"/>
         </w:rPr>
       </w:pPr>
@@ -5998,7 +5369,7 @@
           <w:kern w:val="0"/>
           <w:sz w:val="24"/>
           <w:szCs w:val="24"/>
-          <w:lang w:val="en-GB" w:eastAsia="zh-CN"/>
+          <w:lang w:eastAsia="zh-CN"/>
           <w14:ligatures w14:val="none"/>
         </w:rPr>
         <w:t>Gaussian mechanism</w:t>
@@ -6016,7 +5387,7 @@
           <w:kern w:val="0"/>
           <w:sz w:val="24"/>
           <w:szCs w:val="24"/>
-          <w:lang w:val="en-GB" w:eastAsia="zh-CN"/>
+          <w:lang w:eastAsia="zh-CN"/>
           <w14:ligatures w14:val="none"/>
         </w:rPr>
       </w:pPr>
@@ -6026,7 +5397,7 @@
           <w:kern w:val="0"/>
           <w:sz w:val="24"/>
           <w:szCs w:val="24"/>
-          <w:lang w:val="en-GB" w:eastAsia="zh-CN"/>
+          <w:lang w:eastAsia="zh-CN"/>
           <w14:ligatures w14:val="none"/>
         </w:rPr>
         <w:t>Uniform mechanism</w:t>
@@ -6041,7 +5412,7 @@
           <w:kern w:val="0"/>
           <w:sz w:val="24"/>
           <w:szCs w:val="24"/>
-          <w:lang w:val="en-GB" w:eastAsia="zh-CN"/>
+          <w:lang w:eastAsia="zh-CN"/>
           <w14:ligatures w14:val="none"/>
         </w:rPr>
       </w:pPr>
@@ -6051,7 +5422,7 @@
           <w:kern w:val="0"/>
           <w:sz w:val="24"/>
           <w:szCs w:val="24"/>
-          <w:lang w:val="en-GB" w:eastAsia="zh-CN"/>
+          <w:lang w:eastAsia="zh-CN"/>
           <w14:ligatures w14:val="none"/>
         </w:rPr>
         <w:t>PEEP applies differential privacy to the eigenfaces to protect the privacy of the facial images. This involves adding noise to the eigenfaces in a controlled manner, making it difficult to reconstruct the original facial images from the perturbed eigenfaces.</w:t>
@@ -6069,7 +5440,7 @@
           <w:kern w:val="0"/>
           <w:sz w:val="24"/>
           <w:szCs w:val="24"/>
-          <w:lang w:val="en-GB" w:eastAsia="zh-CN"/>
+          <w:lang w:eastAsia="zh-CN"/>
           <w14:ligatures w14:val="none"/>
         </w:rPr>
       </w:pPr>
@@ -6079,7 +5450,7 @@
           <w:kern w:val="0"/>
           <w:sz w:val="24"/>
           <w:szCs w:val="24"/>
-          <w:lang w:val="en-GB" w:eastAsia="zh-CN"/>
+          <w:lang w:eastAsia="zh-CN"/>
           <w14:ligatures w14:val="none"/>
         </w:rPr>
         <w:t>Add Facial Recognition: Add a facial recognition system. This could involve:</w:t>
@@ -6097,7 +5468,7 @@
           <w:kern w:val="0"/>
           <w:sz w:val="24"/>
           <w:szCs w:val="24"/>
-          <w:lang w:val="en-GB" w:eastAsia="zh-CN"/>
+          <w:lang w:eastAsia="zh-CN"/>
           <w14:ligatures w14:val="none"/>
         </w:rPr>
       </w:pPr>
@@ -6107,7 +5478,7 @@
           <w:kern w:val="0"/>
           <w:sz w:val="24"/>
           <w:szCs w:val="24"/>
-          <w:lang w:val="en-GB" w:eastAsia="zh-CN"/>
+          <w:lang w:eastAsia="zh-CN"/>
           <w14:ligatures w14:val="none"/>
         </w:rPr>
         <w:t xml:space="preserve">Training a classifier (e.g., Support Vector Machine, k-Nearest </w:t>
@@ -6119,7 +5490,7 @@
           <w:kern w:val="0"/>
           <w:sz w:val="24"/>
           <w:szCs w:val="24"/>
-          <w:lang w:val="en-GB" w:eastAsia="zh-CN"/>
+          <w:lang w:eastAsia="zh-CN"/>
           <w14:ligatures w14:val="none"/>
         </w:rPr>
         <w:t>Neighbors</w:t>
@@ -6131,7 +5502,7 @@
           <w:kern w:val="0"/>
           <w:sz w:val="24"/>
           <w:szCs w:val="24"/>
-          <w:lang w:val="en-GB" w:eastAsia="zh-CN"/>
+          <w:lang w:eastAsia="zh-CN"/>
           <w14:ligatures w14:val="none"/>
         </w:rPr>
         <w:t xml:space="preserve">) on a set of </w:t>
@@ -6143,7 +5514,7 @@
           <w:kern w:val="0"/>
           <w:sz w:val="24"/>
           <w:szCs w:val="24"/>
-          <w:lang w:val="en-GB" w:eastAsia="zh-CN"/>
+          <w:lang w:eastAsia="zh-CN"/>
           <w14:ligatures w14:val="none"/>
         </w:rPr>
         <w:t>labeled</w:t>
@@ -6155,7 +5526,7 @@
           <w:kern w:val="0"/>
           <w:sz w:val="24"/>
           <w:szCs w:val="24"/>
-          <w:lang w:val="en-GB" w:eastAsia="zh-CN"/>
+          <w:lang w:eastAsia="zh-CN"/>
           <w14:ligatures w14:val="none"/>
         </w:rPr>
         <w:t xml:space="preserve"> facial images (represented by their projections onto the eigenface space).</w:t>
@@ -6173,7 +5544,7 @@
           <w:kern w:val="0"/>
           <w:sz w:val="24"/>
           <w:szCs w:val="24"/>
-          <w:lang w:val="en-GB" w:eastAsia="zh-CN"/>
+          <w:lang w:eastAsia="zh-CN"/>
           <w14:ligatures w14:val="none"/>
         </w:rPr>
       </w:pPr>
@@ -6183,7 +5554,7 @@
           <w:kern w:val="0"/>
           <w:sz w:val="24"/>
           <w:szCs w:val="24"/>
-          <w:lang w:val="en-GB" w:eastAsia="zh-CN"/>
+          <w:lang w:eastAsia="zh-CN"/>
           <w14:ligatures w14:val="none"/>
         </w:rPr>
         <w:t>Using the trained classifier to predict the identity of a new facial image.</w:t>
@@ -6201,7 +5572,7 @@
           <w:kern w:val="0"/>
           <w:sz w:val="24"/>
           <w:szCs w:val="24"/>
-          <w:lang w:val="en-GB" w:eastAsia="zh-CN"/>
+          <w:lang w:eastAsia="zh-CN"/>
           <w14:ligatures w14:val="none"/>
         </w:rPr>
       </w:pPr>
@@ -6211,7 +5582,7 @@
           <w:kern w:val="0"/>
           <w:sz w:val="24"/>
           <w:szCs w:val="24"/>
-          <w:lang w:val="en-GB" w:eastAsia="zh-CN"/>
+          <w:lang w:eastAsia="zh-CN"/>
           <w14:ligatures w14:val="none"/>
         </w:rPr>
         <w:t>Evaluating the accuracy of the facial recognition system (e.g., using metrics like accuracy, precision, recall, F1-score).</w:t>
@@ -6229,7 +5600,7 @@
           <w:kern w:val="0"/>
           <w:sz w:val="24"/>
           <w:szCs w:val="24"/>
-          <w:lang w:val="en-GB" w:eastAsia="zh-CN"/>
+          <w:lang w:eastAsia="zh-CN"/>
           <w14:ligatures w14:val="none"/>
         </w:rPr>
       </w:pPr>
@@ -6239,7 +5610,7 @@
           <w:kern w:val="0"/>
           <w:sz w:val="24"/>
           <w:szCs w:val="24"/>
-          <w:lang w:val="en-GB" w:eastAsia="zh-CN"/>
+          <w:lang w:eastAsia="zh-CN"/>
           <w14:ligatures w14:val="none"/>
         </w:rPr>
         <w:t>Experiment with Epsilon: Experiment with different values of epsilon (the privacy parameter in differential privacy) to find the optimal balance between privacy and recognition accuracy.</w:t>
@@ -6257,7 +5628,7 @@
           <w:kern w:val="0"/>
           <w:sz w:val="24"/>
           <w:szCs w:val="24"/>
-          <w:lang w:val="en-GB" w:eastAsia="zh-CN"/>
+          <w:lang w:eastAsia="zh-CN"/>
           <w14:ligatures w14:val="none"/>
         </w:rPr>
       </w:pPr>
@@ -6267,7 +5638,7 @@
           <w:kern w:val="0"/>
           <w:sz w:val="24"/>
           <w:szCs w:val="24"/>
-          <w:lang w:val="en-GB" w:eastAsia="zh-CN"/>
+          <w:lang w:eastAsia="zh-CN"/>
           <w14:ligatures w14:val="none"/>
         </w:rPr>
         <w:t>A higher epsilon value provides stronger privacy guarantees but may reduce recognition accuracy.</w:t>
@@ -6285,7 +5656,7 @@
           <w:kern w:val="0"/>
           <w:sz w:val="24"/>
           <w:szCs w:val="24"/>
-          <w:lang w:val="en-GB" w:eastAsia="zh-CN"/>
+          <w:lang w:eastAsia="zh-CN"/>
           <w14:ligatures w14:val="none"/>
         </w:rPr>
       </w:pPr>
@@ -6295,7 +5666,7 @@
           <w:kern w:val="0"/>
           <w:sz w:val="24"/>
           <w:szCs w:val="24"/>
-          <w:lang w:val="en-GB" w:eastAsia="zh-CN"/>
+          <w:lang w:eastAsia="zh-CN"/>
           <w14:ligatures w14:val="none"/>
         </w:rPr>
         <w:t>A lower epsilon value provides weaker privacy guarantees but may improve recognition accuracy.</w:t>
@@ -6313,7 +5684,7 @@
           <w:kern w:val="0"/>
           <w:sz w:val="24"/>
           <w:szCs w:val="24"/>
-          <w:lang w:val="en-GB" w:eastAsia="zh-CN"/>
+          <w:lang w:eastAsia="zh-CN"/>
           <w14:ligatures w14:val="none"/>
         </w:rPr>
       </w:pPr>
@@ -6323,7 +5694,7 @@
           <w:kern w:val="0"/>
           <w:sz w:val="24"/>
           <w:szCs w:val="24"/>
-          <w:lang w:val="en-GB" w:eastAsia="zh-CN"/>
+          <w:lang w:eastAsia="zh-CN"/>
           <w14:ligatures w14:val="none"/>
         </w:rPr>
         <w:t>Handle different image formats: Add the possibility to handle jpg, jpeg and other usual image types</w:t>
@@ -6341,7 +5712,7 @@
           <w:kern w:val="0"/>
           <w:sz w:val="24"/>
           <w:szCs w:val="24"/>
-          <w:lang w:val="en-GB" w:eastAsia="zh-CN"/>
+          <w:lang w:eastAsia="zh-CN"/>
           <w14:ligatures w14:val="none"/>
         </w:rPr>
       </w:pPr>
@@ -6351,15 +5722,39 @@
           <w:kern w:val="0"/>
           <w:sz w:val="24"/>
           <w:szCs w:val="24"/>
-          <w:lang w:val="en-GB" w:eastAsia="zh-CN"/>
+          <w:lang w:eastAsia="zh-CN"/>
           <w14:ligatures w14:val="none"/>
         </w:rPr>
-        <w:t>Add exceptions: Add exceptions to handle different errors that could occur (wrong path, image not found,...)</w:t>
+        <w:t xml:space="preserve">Add exceptions: Add exceptions to handle different errors that could occur (wrong path, image not </w:t>
+      </w:r>
+      <w:proofErr w:type="gramStart"/>
+      <w:r>
+        <w:rPr>
+          <w:rFonts w:asciiTheme="minorBidi" w:eastAsia="Times New Roman" w:hAnsiTheme="minorBidi"/>
+          <w:kern w:val="0"/>
+          <w:sz w:val="24"/>
+          <w:szCs w:val="24"/>
+          <w:lang w:eastAsia="zh-CN"/>
+          <w14:ligatures w14:val="none"/>
+        </w:rPr>
+        <w:t>found,...</w:t>
+      </w:r>
+      <w:proofErr w:type="gramEnd"/>
+      <w:r>
+        <w:rPr>
+          <w:rFonts w:asciiTheme="minorBidi" w:eastAsia="Times New Roman" w:hAnsiTheme="minorBidi"/>
+          <w:kern w:val="0"/>
+          <w:sz w:val="24"/>
+          <w:szCs w:val="24"/>
+          <w:lang w:eastAsia="zh-CN"/>
+          <w14:ligatures w14:val="none"/>
+        </w:rPr>
+        <w:t>)</w:t>
       </w:r>
     </w:p>
     <w:p>
       <w:pPr>
-        <w:pStyle w:val="PrformatHTML"/>
+        <w:pStyle w:val="FormtovanvHTML"/>
         <w:spacing w:before="120" w:after="120"/>
         <w:rPr>
           <w:rFonts w:asciiTheme="minorBidi" w:eastAsiaTheme="majorEastAsia" w:hAnsiTheme="minorBidi" w:cstheme="minorBidi"/>
@@ -6379,7 +5774,7 @@
 </file>
 
 <file path=word/numbering.xml><?xml version="1.0" encoding="utf-8"?>
-<w:numbering xmlns:wpc="http://schemas.microsoft.com/office/word/2010/wordprocessingCanvas" xmlns:cx="http://schemas.microsoft.com/office/drawing/2014/chartex" xmlns:cx1="http://schemas.microsoft.com/office/drawing/2015/9/8/chartex" xmlns:cx2="http://schemas.microsoft.com/office/drawing/2015/10/21/chartex" xmlns:cx3="http://schemas.microsoft.com/office/drawing/2016/5/9/chartex" xmlns:cx4="http://schemas.microsoft.com/office/drawing/2016/5/10/chartex" xmlns:cx5="http://schemas.microsoft.com/office/drawing/2016/5/11/chartex" xmlns:cx6="http://schemas.microsoft.com/office/drawing/2016/5/12/chartex" xmlns:cx7="http://schemas.microsoft.com/office/drawing/2016/5/13/chartex" xmlns:cx8="http://schemas.microsoft.com/office/drawing/2016/5/14/chartex" xmlns:mc="http://schemas.openxmlformats.org/markup-compatibility/2006" xmlns:aink="http://schemas.microsoft.com/office/drawing/2016/ink" xmlns:am3d="http://schemas.microsoft.com/office/drawing/2017/model3d" xmlns:o="urn:schemas-microsoft-com:office:office" xmlns:oel="http://schemas.microsoft.com/office/2019/extlst" xmlns:r="http://schemas.openxmlformats.org/officeDocument/2006/relationships" xmlns:m="http://schemas.openxmlformats.org/officeDocument/2006/math" xmlns:v="urn:schemas-microsoft-com:vml" xmlns:wp14="http://schemas.microsoft.com/office/word/2010/wordprocessingDrawing" xmlns:wp="http://schemas.openxmlformats.org/drawingml/2006/wordprocessingDrawing" xmlns:w10="urn:schemas-microsoft-com:office:word" xmlns:w="http://schemas.openxmlformats.org/wordprocessingml/2006/main" xmlns:w14="http://schemas.microsoft.com/office/word/2010/wordml" xmlns:w15="http://schemas.microsoft.com/office/word/2012/wordml" xmlns:w16cex="http://schemas.microsoft.com/office/word/2018/wordml/cex" xmlns:w16cid="http://schemas.microsoft.com/office/word/2016/wordml/cid" xmlns:w16="http://schemas.microsoft.com/office/word/2018/wordml" xmlns:w16du="http://schemas.microsoft.com/office/word/2023/wordml/word16du" xmlns:w16sdtdh="http://schemas.microsoft.com/office/word/2020/wordml/sdtdatahash" xmlns:w16se="http://schemas.microsoft.com/office/word/2015/wordml/symex" xmlns:wpg="http://schemas.microsoft.com/office/word/2010/wordprocessingGroup" xmlns:wpi="http://schemas.microsoft.com/office/word/2010/wordprocessingInk" xmlns:wne="http://schemas.microsoft.com/office/word/2006/wordml" xmlns:wps="http://schemas.microsoft.com/office/word/2010/wordprocessingShape" mc:Ignorable="w14 w15 w16se w16cid w16 w16cex w16sdtdh w16du wp14">
+<w:numbering xmlns:wpc="http://schemas.microsoft.com/office/word/2010/wordprocessingCanvas" xmlns:cx="http://schemas.microsoft.com/office/drawing/2014/chartex" xmlns:cx1="http://schemas.microsoft.com/office/drawing/2015/9/8/chartex" xmlns:cx2="http://schemas.microsoft.com/office/drawing/2015/10/21/chartex" xmlns:cx3="http://schemas.microsoft.com/office/drawing/2016/5/9/chartex" xmlns:cx4="http://schemas.microsoft.com/office/drawing/2016/5/10/chartex" xmlns:cx5="http://schemas.microsoft.com/office/drawing/2016/5/11/chartex" xmlns:cx6="http://schemas.microsoft.com/office/drawing/2016/5/12/chartex" xmlns:cx7="http://schemas.microsoft.com/office/drawing/2016/5/13/chartex" xmlns:cx8="http://schemas.microsoft.com/office/drawing/2016/5/14/chartex" xmlns:mc="http://schemas.openxmlformats.org/markup-compatibility/2006" xmlns:aink="http://schemas.microsoft.com/office/drawing/2016/ink" xmlns:am3d="http://schemas.microsoft.com/office/drawing/2017/model3d" xmlns:o="urn:schemas-microsoft-com:office:office" xmlns:oel="http://schemas.microsoft.com/office/2019/extlst" xmlns:r="http://schemas.openxmlformats.org/officeDocument/2006/relationships" xmlns:m="http://schemas.openxmlformats.org/officeDocument/2006/math" xmlns:v="urn:schemas-microsoft-com:vml" xmlns:wp14="http://schemas.microsoft.com/office/word/2010/wordprocessingDrawing" xmlns:wp="http://schemas.openxmlformats.org/drawingml/2006/wordprocessingDrawing" xmlns:w10="urn:schemas-microsoft-com:office:word" xmlns:w="http://schemas.openxmlformats.org/wordprocessingml/2006/main" xmlns:w14="http://schemas.microsoft.com/office/word/2010/wordml" xmlns:w15="http://schemas.microsoft.com/office/word/2012/wordml" xmlns:w16cex="http://schemas.microsoft.com/office/word/2018/wordml/cex" xmlns:w16cid="http://schemas.microsoft.com/office/word/2016/wordml/cid" xmlns:w16="http://schemas.microsoft.com/office/word/2018/wordml" xmlns:w16du="http://schemas.microsoft.com/office/word/2023/wordml/word16du" xmlns:w16sdtdh="http://schemas.microsoft.com/office/word/2020/wordml/sdtdatahash" xmlns:w16sdtfl="http://schemas.microsoft.com/office/word/2024/wordml/sdtformatlock" xmlns:w16se="http://schemas.microsoft.com/office/word/2015/wordml/symex" xmlns:wpg="http://schemas.microsoft.com/office/word/2010/wordprocessingGroup" xmlns:wpi="http://schemas.microsoft.com/office/word/2010/wordprocessingInk" xmlns:wne="http://schemas.microsoft.com/office/word/2006/wordml" xmlns:wps="http://schemas.microsoft.com/office/word/2010/wordprocessingShape" mc:Ignorable="w14 w15 w16se w16cid w16 w16cex w16sdtdh w16sdtfl w16du wp14">
   <w:abstractNum w:abstractNumId="0" w15:restartNumberingAfterBreak="0">
     <w:nsid w:val="05BF2359"/>
     <w:multiLevelType w:val="multilevel"/>
@@ -9905,7 +9300,7 @@
 </file>
 
 <file path=word/styles.xml><?xml version="1.0" encoding="utf-8"?>
-<w:styles xmlns:mc="http://schemas.openxmlformats.org/markup-compatibility/2006" xmlns:r="http://schemas.openxmlformats.org/officeDocument/2006/relationships" xmlns:w="http://schemas.openxmlformats.org/wordprocessingml/2006/main" xmlns:w14="http://schemas.microsoft.com/office/word/2010/wordml" xmlns:w15="http://schemas.microsoft.com/office/word/2012/wordml" xmlns:w16cex="http://schemas.microsoft.com/office/word/2018/wordml/cex" xmlns:w16cid="http://schemas.microsoft.com/office/word/2016/wordml/cid" xmlns:w16="http://schemas.microsoft.com/office/word/2018/wordml" xmlns:w16du="http://schemas.microsoft.com/office/word/2023/wordml/word16du" xmlns:w16sdtdh="http://schemas.microsoft.com/office/word/2020/wordml/sdtdatahash" xmlns:w16se="http://schemas.microsoft.com/office/word/2015/wordml/symex" mc:Ignorable="w14 w15 w16se w16cid w16 w16cex w16sdtdh w16du">
+<w:styles xmlns:mc="http://schemas.openxmlformats.org/markup-compatibility/2006" xmlns:r="http://schemas.openxmlformats.org/officeDocument/2006/relationships" xmlns:w="http://schemas.openxmlformats.org/wordprocessingml/2006/main" xmlns:w14="http://schemas.microsoft.com/office/word/2010/wordml" xmlns:w15="http://schemas.microsoft.com/office/word/2012/wordml" xmlns:w16cex="http://schemas.microsoft.com/office/word/2018/wordml/cex" xmlns:w16cid="http://schemas.microsoft.com/office/word/2016/wordml/cid" xmlns:w16="http://schemas.microsoft.com/office/word/2018/wordml" xmlns:w16du="http://schemas.microsoft.com/office/word/2023/wordml/word16du" xmlns:w16sdtdh="http://schemas.microsoft.com/office/word/2020/wordml/sdtdatahash" xmlns:w16sdtfl="http://schemas.microsoft.com/office/word/2024/wordml/sdtformatlock" xmlns:w16se="http://schemas.microsoft.com/office/word/2015/wordml/symex" mc:Ignorable="w14 w15 w16se w16cid w16 w16cex w16sdtdh w16sdtfl w16du">
   <w:docDefaults>
     <w:rPrDefault>
       <w:rPr>
@@ -10301,15 +9696,18 @@
     <w:lsdException w:name="Unresolved Mention" w:semiHidden="1" w:unhideWhenUsed="1"/>
     <w:lsdException w:name="Smart Link" w:semiHidden="1" w:unhideWhenUsed="1"/>
   </w:latentStyles>
-  <w:style w:type="paragraph" w:default="1" w:styleId="Normal">
+  <w:style w:type="paragraph" w:default="1" w:styleId="Normln">
     <w:name w:val="Normal"/>
     <w:qFormat/>
+    <w:rPr>
+      <w:lang w:val="en-GB"/>
+    </w:rPr>
   </w:style>
-  <w:style w:type="paragraph" w:styleId="Titre1">
+  <w:style w:type="paragraph" w:styleId="Nadpis1">
     <w:name w:val="heading 1"/>
-    <w:basedOn w:val="Normal"/>
-    <w:next w:val="Normal"/>
-    <w:link w:val="Titre1Car"/>
+    <w:basedOn w:val="Normln"/>
+    <w:next w:val="Normln"/>
+    <w:link w:val="Nadpis1Char"/>
     <w:uiPriority w:val="9"/>
     <w:qFormat/>
     <w:rsid w:val="00E8301E"/>
@@ -10326,11 +9724,11 @@
       <w:szCs w:val="40"/>
     </w:rPr>
   </w:style>
-  <w:style w:type="paragraph" w:styleId="Titre2">
+  <w:style w:type="paragraph" w:styleId="Nadpis2">
     <w:name w:val="heading 2"/>
-    <w:basedOn w:val="Normal"/>
-    <w:next w:val="Normal"/>
-    <w:link w:val="Titre2Car"/>
+    <w:basedOn w:val="Normln"/>
+    <w:next w:val="Normln"/>
+    <w:link w:val="Nadpis2Char"/>
     <w:uiPriority w:val="9"/>
     <w:semiHidden/>
     <w:unhideWhenUsed/>
@@ -10349,11 +9747,11 @@
       <w:szCs w:val="32"/>
     </w:rPr>
   </w:style>
-  <w:style w:type="paragraph" w:styleId="Titre3">
+  <w:style w:type="paragraph" w:styleId="Nadpis3">
     <w:name w:val="heading 3"/>
-    <w:basedOn w:val="Normal"/>
-    <w:next w:val="Normal"/>
-    <w:link w:val="Titre3Car"/>
+    <w:basedOn w:val="Normln"/>
+    <w:next w:val="Normln"/>
+    <w:link w:val="Nadpis3Char"/>
     <w:uiPriority w:val="9"/>
     <w:semiHidden/>
     <w:unhideWhenUsed/>
@@ -10372,11 +9770,11 @@
       <w:szCs w:val="28"/>
     </w:rPr>
   </w:style>
-  <w:style w:type="paragraph" w:styleId="Titre4">
+  <w:style w:type="paragraph" w:styleId="Nadpis4">
     <w:name w:val="heading 4"/>
-    <w:basedOn w:val="Normal"/>
-    <w:next w:val="Normal"/>
-    <w:link w:val="Titre4Car"/>
+    <w:basedOn w:val="Normln"/>
+    <w:next w:val="Normln"/>
+    <w:link w:val="Nadpis4Char"/>
     <w:uiPriority w:val="9"/>
     <w:semiHidden/>
     <w:unhideWhenUsed/>
@@ -10395,11 +9793,11 @@
       <w:color w:val="0F4761" w:themeColor="accent1" w:themeShade="BF"/>
     </w:rPr>
   </w:style>
-  <w:style w:type="paragraph" w:styleId="Titre5">
+  <w:style w:type="paragraph" w:styleId="Nadpis5">
     <w:name w:val="heading 5"/>
-    <w:basedOn w:val="Normal"/>
-    <w:next w:val="Normal"/>
-    <w:link w:val="Titre5Car"/>
+    <w:basedOn w:val="Normln"/>
+    <w:next w:val="Normln"/>
+    <w:link w:val="Nadpis5Char"/>
     <w:uiPriority w:val="9"/>
     <w:semiHidden/>
     <w:unhideWhenUsed/>
@@ -10416,11 +9814,11 @@
       <w:color w:val="0F4761" w:themeColor="accent1" w:themeShade="BF"/>
     </w:rPr>
   </w:style>
-  <w:style w:type="paragraph" w:styleId="Titre6">
+  <w:style w:type="paragraph" w:styleId="Nadpis6">
     <w:name w:val="heading 6"/>
-    <w:basedOn w:val="Normal"/>
-    <w:next w:val="Normal"/>
-    <w:link w:val="Titre6Car"/>
+    <w:basedOn w:val="Normln"/>
+    <w:next w:val="Normln"/>
+    <w:link w:val="Nadpis6Char"/>
     <w:uiPriority w:val="9"/>
     <w:semiHidden/>
     <w:unhideWhenUsed/>
@@ -10439,11 +9837,11 @@
       <w:color w:val="595959" w:themeColor="text1" w:themeTint="A6"/>
     </w:rPr>
   </w:style>
-  <w:style w:type="paragraph" w:styleId="Titre7">
+  <w:style w:type="paragraph" w:styleId="Nadpis7">
     <w:name w:val="heading 7"/>
-    <w:basedOn w:val="Normal"/>
-    <w:next w:val="Normal"/>
-    <w:link w:val="Titre7Car"/>
+    <w:basedOn w:val="Normln"/>
+    <w:next w:val="Normln"/>
+    <w:link w:val="Nadpis7Char"/>
     <w:uiPriority w:val="9"/>
     <w:semiHidden/>
     <w:unhideWhenUsed/>
@@ -10460,11 +9858,11 @@
       <w:color w:val="595959" w:themeColor="text1" w:themeTint="A6"/>
     </w:rPr>
   </w:style>
-  <w:style w:type="paragraph" w:styleId="Titre8">
+  <w:style w:type="paragraph" w:styleId="Nadpis8">
     <w:name w:val="heading 8"/>
-    <w:basedOn w:val="Normal"/>
-    <w:next w:val="Normal"/>
-    <w:link w:val="Titre8Car"/>
+    <w:basedOn w:val="Normln"/>
+    <w:next w:val="Normln"/>
+    <w:link w:val="Nadpis8Char"/>
     <w:uiPriority w:val="9"/>
     <w:semiHidden/>
     <w:unhideWhenUsed/>
@@ -10483,11 +9881,11 @@
       <w:color w:val="272727" w:themeColor="text1" w:themeTint="D8"/>
     </w:rPr>
   </w:style>
-  <w:style w:type="paragraph" w:styleId="Titre9">
+  <w:style w:type="paragraph" w:styleId="Nadpis9">
     <w:name w:val="heading 9"/>
-    <w:basedOn w:val="Normal"/>
-    <w:next w:val="Normal"/>
-    <w:link w:val="Titre9Car"/>
+    <w:basedOn w:val="Normln"/>
+    <w:next w:val="Normln"/>
+    <w:link w:val="Nadpis9Char"/>
     <w:uiPriority w:val="9"/>
     <w:semiHidden/>
     <w:unhideWhenUsed/>
@@ -10504,13 +9902,13 @@
       <w:color w:val="272727" w:themeColor="text1" w:themeTint="D8"/>
     </w:rPr>
   </w:style>
-  <w:style w:type="character" w:default="1" w:styleId="Policepardfaut">
+  <w:style w:type="character" w:default="1" w:styleId="Standardnpsmoodstavce">
     <w:name w:val="Default Paragraph Font"/>
     <w:uiPriority w:val="1"/>
     <w:semiHidden/>
     <w:unhideWhenUsed/>
   </w:style>
-  <w:style w:type="table" w:default="1" w:styleId="TableauNormal">
+  <w:style w:type="table" w:default="1" w:styleId="Normlntabulka">
     <w:name w:val="Normal Table"/>
     <w:uiPriority w:val="99"/>
     <w:semiHidden/>
@@ -10525,16 +9923,16 @@
       </w:tblCellMar>
     </w:tblPr>
   </w:style>
-  <w:style w:type="numbering" w:default="1" w:styleId="Aucuneliste">
+  <w:style w:type="numbering" w:default="1" w:styleId="Bezseznamu">
     <w:name w:val="No List"/>
     <w:uiPriority w:val="99"/>
     <w:semiHidden/>
     <w:unhideWhenUsed/>
   </w:style>
-  <w:style w:type="character" w:customStyle="1" w:styleId="Titre1Car">
-    <w:name w:val="Titre 1 Car"/>
-    <w:basedOn w:val="Policepardfaut"/>
-    <w:link w:val="Titre1"/>
+  <w:style w:type="character" w:customStyle="1" w:styleId="Nadpis1Char">
+    <w:name w:val="Nadpis 1 Char"/>
+    <w:basedOn w:val="Standardnpsmoodstavce"/>
+    <w:link w:val="Nadpis1"/>
     <w:uiPriority w:val="9"/>
     <w:rsid w:val="00E8301E"/>
     <w:rPr>
@@ -10544,10 +9942,10 @@
       <w:szCs w:val="40"/>
     </w:rPr>
   </w:style>
-  <w:style w:type="character" w:customStyle="1" w:styleId="Titre2Car">
-    <w:name w:val="Titre 2 Car"/>
-    <w:basedOn w:val="Policepardfaut"/>
-    <w:link w:val="Titre2"/>
+  <w:style w:type="character" w:customStyle="1" w:styleId="Nadpis2Char">
+    <w:name w:val="Nadpis 2 Char"/>
+    <w:basedOn w:val="Standardnpsmoodstavce"/>
+    <w:link w:val="Nadpis2"/>
     <w:uiPriority w:val="9"/>
     <w:semiHidden/>
     <w:rsid w:val="00E8301E"/>
@@ -10558,10 +9956,10 @@
       <w:szCs w:val="32"/>
     </w:rPr>
   </w:style>
-  <w:style w:type="character" w:customStyle="1" w:styleId="Titre3Car">
-    <w:name w:val="Titre 3 Car"/>
-    <w:basedOn w:val="Policepardfaut"/>
-    <w:link w:val="Titre3"/>
+  <w:style w:type="character" w:customStyle="1" w:styleId="Nadpis3Char">
+    <w:name w:val="Nadpis 3 Char"/>
+    <w:basedOn w:val="Standardnpsmoodstavce"/>
+    <w:link w:val="Nadpis3"/>
     <w:uiPriority w:val="9"/>
     <w:semiHidden/>
     <w:rsid w:val="00E8301E"/>
@@ -10572,10 +9970,10 @@
       <w:szCs w:val="28"/>
     </w:rPr>
   </w:style>
-  <w:style w:type="character" w:customStyle="1" w:styleId="Titre4Car">
-    <w:name w:val="Titre 4 Car"/>
-    <w:basedOn w:val="Policepardfaut"/>
-    <w:link w:val="Titre4"/>
+  <w:style w:type="character" w:customStyle="1" w:styleId="Nadpis4Char">
+    <w:name w:val="Nadpis 4 Char"/>
+    <w:basedOn w:val="Standardnpsmoodstavce"/>
+    <w:link w:val="Nadpis4"/>
     <w:uiPriority w:val="9"/>
     <w:semiHidden/>
     <w:rsid w:val="00E8301E"/>
@@ -10586,10 +9984,10 @@
       <w:color w:val="0F4761" w:themeColor="accent1" w:themeShade="BF"/>
     </w:rPr>
   </w:style>
-  <w:style w:type="character" w:customStyle="1" w:styleId="Titre5Car">
-    <w:name w:val="Titre 5 Car"/>
-    <w:basedOn w:val="Policepardfaut"/>
-    <w:link w:val="Titre5"/>
+  <w:style w:type="character" w:customStyle="1" w:styleId="Nadpis5Char">
+    <w:name w:val="Nadpis 5 Char"/>
+    <w:basedOn w:val="Standardnpsmoodstavce"/>
+    <w:link w:val="Nadpis5"/>
     <w:uiPriority w:val="9"/>
     <w:semiHidden/>
     <w:rsid w:val="00E8301E"/>
@@ -10598,10 +9996,10 @@
       <w:color w:val="0F4761" w:themeColor="accent1" w:themeShade="BF"/>
     </w:rPr>
   </w:style>
-  <w:style w:type="character" w:customStyle="1" w:styleId="Titre6Car">
-    <w:name w:val="Titre 6 Car"/>
-    <w:basedOn w:val="Policepardfaut"/>
-    <w:link w:val="Titre6"/>
+  <w:style w:type="character" w:customStyle="1" w:styleId="Nadpis6Char">
+    <w:name w:val="Nadpis 6 Char"/>
+    <w:basedOn w:val="Standardnpsmoodstavce"/>
+    <w:link w:val="Nadpis6"/>
     <w:uiPriority w:val="9"/>
     <w:semiHidden/>
     <w:rsid w:val="00E8301E"/>
@@ -10612,10 +10010,10 @@
       <w:color w:val="595959" w:themeColor="text1" w:themeTint="A6"/>
     </w:rPr>
   </w:style>
-  <w:style w:type="character" w:customStyle="1" w:styleId="Titre7Car">
-    <w:name w:val="Titre 7 Car"/>
-    <w:basedOn w:val="Policepardfaut"/>
-    <w:link w:val="Titre7"/>
+  <w:style w:type="character" w:customStyle="1" w:styleId="Nadpis7Char">
+    <w:name w:val="Nadpis 7 Char"/>
+    <w:basedOn w:val="Standardnpsmoodstavce"/>
+    <w:link w:val="Nadpis7"/>
     <w:uiPriority w:val="9"/>
     <w:semiHidden/>
     <w:rsid w:val="00E8301E"/>
@@ -10624,10 +10022,10 @@
       <w:color w:val="595959" w:themeColor="text1" w:themeTint="A6"/>
     </w:rPr>
   </w:style>
-  <w:style w:type="character" w:customStyle="1" w:styleId="Titre8Car">
-    <w:name w:val="Titre 8 Car"/>
-    <w:basedOn w:val="Policepardfaut"/>
-    <w:link w:val="Titre8"/>
+  <w:style w:type="character" w:customStyle="1" w:styleId="Nadpis8Char">
+    <w:name w:val="Nadpis 8 Char"/>
+    <w:basedOn w:val="Standardnpsmoodstavce"/>
+    <w:link w:val="Nadpis8"/>
     <w:uiPriority w:val="9"/>
     <w:semiHidden/>
     <w:rsid w:val="00E8301E"/>
@@ -10638,10 +10036,10 @@
       <w:color w:val="272727" w:themeColor="text1" w:themeTint="D8"/>
     </w:rPr>
   </w:style>
-  <w:style w:type="character" w:customStyle="1" w:styleId="Titre9Car">
-    <w:name w:val="Titre 9 Car"/>
-    <w:basedOn w:val="Policepardfaut"/>
-    <w:link w:val="Titre9"/>
+  <w:style w:type="character" w:customStyle="1" w:styleId="Nadpis9Char">
+    <w:name w:val="Nadpis 9 Char"/>
+    <w:basedOn w:val="Standardnpsmoodstavce"/>
+    <w:link w:val="Nadpis9"/>
     <w:uiPriority w:val="9"/>
     <w:semiHidden/>
     <w:rsid w:val="00E8301E"/>
@@ -10650,11 +10048,11 @@
       <w:color w:val="272727" w:themeColor="text1" w:themeTint="D8"/>
     </w:rPr>
   </w:style>
-  <w:style w:type="paragraph" w:styleId="Titre">
+  <w:style w:type="paragraph" w:styleId="Nzev">
     <w:name w:val="Title"/>
-    <w:basedOn w:val="Normal"/>
-    <w:next w:val="Normal"/>
-    <w:link w:val="TitreCar"/>
+    <w:basedOn w:val="Normln"/>
+    <w:next w:val="Normln"/>
+    <w:link w:val="NzevChar"/>
     <w:uiPriority w:val="10"/>
     <w:qFormat/>
     <w:rsid w:val="00E8301E"/>
@@ -10670,10 +10068,10 @@
       <w:szCs w:val="56"/>
     </w:rPr>
   </w:style>
-  <w:style w:type="character" w:customStyle="1" w:styleId="TitreCar">
-    <w:name w:val="Titre Car"/>
-    <w:basedOn w:val="Policepardfaut"/>
-    <w:link w:val="Titre"/>
+  <w:style w:type="character" w:customStyle="1" w:styleId="NzevChar">
+    <w:name w:val="Název Char"/>
+    <w:basedOn w:val="Standardnpsmoodstavce"/>
+    <w:link w:val="Nzev"/>
     <w:uiPriority w:val="10"/>
     <w:rsid w:val="00E8301E"/>
     <w:rPr>
@@ -10684,11 +10082,11 @@
       <w:szCs w:val="56"/>
     </w:rPr>
   </w:style>
-  <w:style w:type="paragraph" w:styleId="Sous-titre">
+  <w:style w:type="paragraph" w:styleId="Podnadpis">
     <w:name w:val="Subtitle"/>
-    <w:basedOn w:val="Normal"/>
-    <w:next w:val="Normal"/>
-    <w:link w:val="Sous-titreCar"/>
+    <w:basedOn w:val="Normln"/>
+    <w:next w:val="Normln"/>
+    <w:link w:val="PodnadpisChar"/>
     <w:uiPriority w:val="11"/>
     <w:qFormat/>
     <w:rsid w:val="00E8301E"/>
@@ -10705,10 +10103,10 @@
       <w:szCs w:val="28"/>
     </w:rPr>
   </w:style>
-  <w:style w:type="character" w:customStyle="1" w:styleId="Sous-titreCar">
-    <w:name w:val="Sous-titre Car"/>
-    <w:basedOn w:val="Policepardfaut"/>
-    <w:link w:val="Sous-titre"/>
+  <w:style w:type="character" w:customStyle="1" w:styleId="PodnadpisChar">
+    <w:name w:val="Podnadpis Char"/>
+    <w:basedOn w:val="Standardnpsmoodstavce"/>
+    <w:link w:val="Podnadpis"/>
     <w:uiPriority w:val="11"/>
     <w:rsid w:val="00E8301E"/>
     <w:rPr>
@@ -10719,11 +10117,11 @@
       <w:szCs w:val="28"/>
     </w:rPr>
   </w:style>
-  <w:style w:type="paragraph" w:styleId="Citation">
+  <w:style w:type="paragraph" w:styleId="Citt">
     <w:name w:val="Quote"/>
-    <w:basedOn w:val="Normal"/>
-    <w:next w:val="Normal"/>
-    <w:link w:val="CitationCar"/>
+    <w:basedOn w:val="Normln"/>
+    <w:next w:val="Normln"/>
+    <w:link w:val="CittChar"/>
     <w:uiPriority w:val="29"/>
     <w:qFormat/>
     <w:rsid w:val="00E8301E"/>
@@ -10737,10 +10135,10 @@
       <w:color w:val="404040" w:themeColor="text1" w:themeTint="BF"/>
     </w:rPr>
   </w:style>
-  <w:style w:type="character" w:customStyle="1" w:styleId="CitationCar">
-    <w:name w:val="Citation Car"/>
-    <w:basedOn w:val="Policepardfaut"/>
-    <w:link w:val="Citation"/>
+  <w:style w:type="character" w:customStyle="1" w:styleId="CittChar">
+    <w:name w:val="Citát Char"/>
+    <w:basedOn w:val="Standardnpsmoodstavce"/>
+    <w:link w:val="Citt"/>
     <w:uiPriority w:val="29"/>
     <w:rsid w:val="00E8301E"/>
     <w:rPr>
@@ -10749,9 +10147,9 @@
       <w:color w:val="404040" w:themeColor="text1" w:themeTint="BF"/>
     </w:rPr>
   </w:style>
-  <w:style w:type="paragraph" w:styleId="Paragraphedeliste">
+  <w:style w:type="paragraph" w:styleId="Odstavecseseznamem">
     <w:name w:val="List Paragraph"/>
-    <w:basedOn w:val="Normal"/>
+    <w:basedOn w:val="Normln"/>
     <w:uiPriority w:val="34"/>
     <w:qFormat/>
     <w:rsid w:val="00E8301E"/>
@@ -10760,9 +10158,9 @@
       <w:contextualSpacing/>
     </w:pPr>
   </w:style>
-  <w:style w:type="character" w:styleId="Accentuationintense">
+  <w:style w:type="character" w:styleId="Zdraznnintenzivn">
     <w:name w:val="Intense Emphasis"/>
-    <w:basedOn w:val="Policepardfaut"/>
+    <w:basedOn w:val="Standardnpsmoodstavce"/>
     <w:uiPriority w:val="21"/>
     <w:qFormat/>
     <w:rsid w:val="00E8301E"/>
@@ -10772,11 +10170,11 @@
       <w:color w:val="0F4761" w:themeColor="accent1" w:themeShade="BF"/>
     </w:rPr>
   </w:style>
-  <w:style w:type="paragraph" w:styleId="Citationintense">
+  <w:style w:type="paragraph" w:styleId="Vrazncitt">
     <w:name w:val="Intense Quote"/>
-    <w:basedOn w:val="Normal"/>
-    <w:next w:val="Normal"/>
-    <w:link w:val="CitationintenseCar"/>
+    <w:basedOn w:val="Normln"/>
+    <w:next w:val="Normln"/>
+    <w:link w:val="VrazncittChar"/>
     <w:uiPriority w:val="30"/>
     <w:qFormat/>
     <w:rsid w:val="00E8301E"/>
@@ -10795,10 +10193,10 @@
       <w:color w:val="0F4761" w:themeColor="accent1" w:themeShade="BF"/>
     </w:rPr>
   </w:style>
-  <w:style w:type="character" w:customStyle="1" w:styleId="CitationintenseCar">
-    <w:name w:val="Citation intense Car"/>
-    <w:basedOn w:val="Policepardfaut"/>
-    <w:link w:val="Citationintense"/>
+  <w:style w:type="character" w:customStyle="1" w:styleId="VrazncittChar">
+    <w:name w:val="Výrazný citát Char"/>
+    <w:basedOn w:val="Standardnpsmoodstavce"/>
+    <w:link w:val="Vrazncitt"/>
     <w:uiPriority w:val="30"/>
     <w:rsid w:val="00E8301E"/>
     <w:rPr>
@@ -10807,9 +10205,9 @@
       <w:color w:val="0F4761" w:themeColor="accent1" w:themeShade="BF"/>
     </w:rPr>
   </w:style>
-  <w:style w:type="character" w:styleId="Rfrenceintense">
+  <w:style w:type="character" w:styleId="Odkazintenzivn">
     <w:name w:val="Intense Reference"/>
-    <w:basedOn w:val="Policepardfaut"/>
+    <w:basedOn w:val="Standardnpsmoodstavce"/>
     <w:uiPriority w:val="32"/>
     <w:qFormat/>
     <w:rsid w:val="00E8301E"/>
@@ -10821,9 +10219,9 @@
       <w:spacing w:val="5"/>
     </w:rPr>
   </w:style>
-  <w:style w:type="paragraph" w:styleId="NormalWeb">
+  <w:style w:type="paragraph" w:styleId="Normlnweb">
     <w:name w:val="Normal (Web)"/>
-    <w:basedOn w:val="Normal"/>
+    <w:basedOn w:val="Normln"/>
     <w:uiPriority w:val="99"/>
     <w:semiHidden/>
     <w:unhideWhenUsed/>
@@ -10836,13 +10234,13 @@
       <w:kern w:val="0"/>
       <w:sz w:val="24"/>
       <w:szCs w:val="24"/>
-      <w:lang w:val="en-GB" w:eastAsia="zh-CN"/>
+      <w:lang w:eastAsia="zh-CN"/>
       <w14:ligatures w14:val="none"/>
     </w:rPr>
   </w:style>
-  <w:style w:type="character" w:styleId="Accentuation">
+  <w:style w:type="character" w:styleId="Zdraznn">
     <w:name w:val="Emphasis"/>
-    <w:basedOn w:val="Policepardfaut"/>
+    <w:basedOn w:val="Standardnpsmoodstavce"/>
     <w:uiPriority w:val="20"/>
     <w:qFormat/>
     <w:rsid w:val="002D3859"/>
@@ -10851,10 +10249,10 @@
       <w:iCs/>
     </w:rPr>
   </w:style>
-  <w:style w:type="paragraph" w:styleId="PrformatHTML">
+  <w:style w:type="paragraph" w:styleId="FormtovanvHTML">
     <w:name w:val="HTML Preformatted"/>
-    <w:basedOn w:val="Normal"/>
-    <w:link w:val="PrformatHTMLCar"/>
+    <w:basedOn w:val="Normln"/>
+    <w:link w:val="FormtovanvHTMLChar"/>
     <w:uiPriority w:val="99"/>
     <w:unhideWhenUsed/>
     <w:rsid w:val="002D3859"/>
@@ -10884,14 +10282,14 @@
       <w:kern w:val="0"/>
       <w:sz w:val="20"/>
       <w:szCs w:val="20"/>
-      <w:lang w:val="en-GB" w:eastAsia="zh-CN"/>
+      <w:lang w:eastAsia="zh-CN"/>
       <w14:ligatures w14:val="none"/>
     </w:rPr>
   </w:style>
-  <w:style w:type="character" w:customStyle="1" w:styleId="PrformatHTMLCar">
-    <w:name w:val="Préformaté HTML Car"/>
-    <w:basedOn w:val="Policepardfaut"/>
-    <w:link w:val="PrformatHTML"/>
+  <w:style w:type="character" w:customStyle="1" w:styleId="FormtovanvHTMLChar">
+    <w:name w:val="Formátovaný v HTML Char"/>
+    <w:basedOn w:val="Standardnpsmoodstavce"/>
+    <w:link w:val="FormtovanvHTML"/>
     <w:uiPriority w:val="99"/>
     <w:rsid w:val="002D3859"/>
     <w:rPr>
@@ -10903,9 +10301,9 @@
       <w14:ligatures w14:val="none"/>
     </w:rPr>
   </w:style>
-  <w:style w:type="character" w:styleId="CodeHTML">
+  <w:style w:type="character" w:styleId="KdHTML">
     <w:name w:val="HTML Code"/>
-    <w:basedOn w:val="Policepardfaut"/>
+    <w:basedOn w:val="Standardnpsmoodstavce"/>
     <w:uiPriority w:val="99"/>
     <w:semiHidden/>
     <w:unhideWhenUsed/>
@@ -10916,9 +10314,9 @@
       <w:szCs w:val="20"/>
     </w:rPr>
   </w:style>
-  <w:style w:type="character" w:styleId="lev">
+  <w:style w:type="character" w:styleId="Siln">
     <w:name w:val="Strong"/>
-    <w:basedOn w:val="Policepardfaut"/>
+    <w:basedOn w:val="Standardnpsmoodstavce"/>
     <w:uiPriority w:val="22"/>
     <w:qFormat/>
     <w:rsid w:val="00CE779D"/>
@@ -10929,12 +10327,12 @@
   </w:style>
   <w:style w:type="character" w:customStyle="1" w:styleId="ng-tns-c168021818-123">
     <w:name w:val="ng-tns-c168021818-123"/>
-    <w:basedOn w:val="Policepardfaut"/>
+    <w:basedOn w:val="Standardnpsmoodstavce"/>
     <w:rsid w:val="00CE779D"/>
   </w:style>
   <w:style w:type="character" w:customStyle="1" w:styleId="hljs-string">
     <w:name w:val="hljs-string"/>
-    <w:basedOn w:val="Policepardfaut"/>
+    <w:basedOn w:val="Standardnpsmoodstavce"/>
     <w:rsid w:val="00CE779D"/>
   </w:style>
 </w:styles>
